--- a/Documentation/Documentation_Stack Exchange Posts Data Analysis.docx
+++ b/Documentation/Documentation_Stack Exchange Posts Data Analysis.docx
@@ -108,16 +108,7 @@
                 <w:szCs w:val="22"/>
                 <w:lang w:val="en-US"/>
               </w:rPr>
-              <w:t xml:space="preserve">Name: </w:t>
-            </w:r>
-            <w:r>
-              <w:rPr>
-                <w:rFonts w:asciiTheme="minorHAnsi" w:hAnsiTheme="minorHAnsi" w:cstheme="minorHAnsi"/>
-                <w:sz w:val="22"/>
-                <w:szCs w:val="22"/>
-                <w:lang w:val="en-US"/>
-              </w:rPr>
-              <w:t>Nikhil Kolloju</w:t>
+              <w:t>Name: Nikhil Kolloju</w:t>
             </w:r>
           </w:p>
         </w:tc>
@@ -207,16 +198,7 @@
                 <w:szCs w:val="22"/>
                 <w:lang w:val="en-US"/>
               </w:rPr>
-              <w:t>202</w:t>
-            </w:r>
-            <w:r>
-              <w:rPr>
-                <w:rFonts w:asciiTheme="minorHAnsi" w:hAnsiTheme="minorHAnsi" w:cstheme="minorHAnsi"/>
-                <w:sz w:val="22"/>
-                <w:szCs w:val="22"/>
-                <w:lang w:val="en-US"/>
-              </w:rPr>
-              <w:t>1</w:t>
+              <w:t>2021</w:t>
             </w:r>
           </w:p>
         </w:tc>
@@ -245,14 +227,7 @@
           <w:rFonts w:asciiTheme="minorHAnsi" w:hAnsiTheme="minorHAnsi" w:cstheme="minorHAnsi"/>
           <w:lang w:val="en-US"/>
         </w:rPr>
-        <w:t>Git Hub Link:</w:t>
-      </w:r>
-      <w:r>
-        <w:rPr>
-          <w:rFonts w:asciiTheme="minorHAnsi" w:hAnsiTheme="minorHAnsi" w:cstheme="minorHAnsi"/>
-          <w:lang w:val="en-US"/>
-        </w:rPr>
-        <w:t xml:space="preserve"> </w:t>
+        <w:t xml:space="preserve">Git Hub Link: </w:t>
       </w:r>
       <w:hyperlink r:id="rId7" w:history="1">
         <w:r>
@@ -328,7 +303,23 @@
           <w:sz w:val="20"/>
           <w:szCs w:val="20"/>
         </w:rPr>
-        <w:t xml:space="preserve">is to use Cloud Technologies and perform Data Analysis on Stack Exchange posts data. This assignment </w:t>
+        <w:t xml:space="preserve">is to use Cloud Technologies and perform Data Analysis on Stack </w:t>
+      </w:r>
+      <w:r>
+        <w:rPr>
+          <w:rFonts w:asciiTheme="minorHAnsi" w:hAnsiTheme="minorHAnsi" w:cstheme="minorHAnsi"/>
+          <w:sz w:val="20"/>
+          <w:szCs w:val="20"/>
+        </w:rPr>
+        <w:t>Overflow</w:t>
+      </w:r>
+      <w:r>
+        <w:rPr>
+          <w:rFonts w:asciiTheme="minorHAnsi" w:hAnsiTheme="minorHAnsi" w:cstheme="minorHAnsi"/>
+          <w:sz w:val="20"/>
+          <w:szCs w:val="20"/>
+        </w:rPr>
+        <w:t xml:space="preserve"> posts data. This assignment </w:t>
       </w:r>
       <w:r>
         <w:rPr>
@@ -553,14 +544,7 @@
           <w:sz w:val="20"/>
           <w:szCs w:val="20"/>
         </w:rPr>
-        <w:t>Data Extraction from Stack Exchange</w:t>
-      </w:r>
-      <w:r>
-        <w:rPr>
-          <w:sz w:val="20"/>
-          <w:szCs w:val="20"/>
-        </w:rPr>
-        <w:t>.</w:t>
+        <w:t>Data Extraction from Stack Exchange.</w:t>
       </w:r>
     </w:p>
     <w:p>
@@ -855,112 +839,91 @@
           <w:sz w:val="20"/>
           <w:szCs w:val="20"/>
         </w:rPr>
-        <w:t xml:space="preserve"> </w:t>
+        <w:t xml:space="preserve"> uses SQL language to run the desired queries on the available tables. </w:t>
       </w:r>
       <w:r>
         <w:rPr>
           <w:sz w:val="20"/>
           <w:szCs w:val="20"/>
         </w:rPr>
-        <w:t xml:space="preserve">uses SQL language to run the desired queries on the available tables. </w:t>
+        <w:t xml:space="preserve">Since </w:t>
       </w:r>
       <w:r>
         <w:rPr>
           <w:sz w:val="20"/>
           <w:szCs w:val="20"/>
         </w:rPr>
-        <w:t xml:space="preserve">Since </w:t>
+        <w:t xml:space="preserve">the </w:t>
       </w:r>
       <w:r>
         <w:rPr>
           <w:sz w:val="20"/>
           <w:szCs w:val="20"/>
         </w:rPr>
-        <w:t xml:space="preserve">the </w:t>
+        <w:t xml:space="preserve">maximum limit a query can </w:t>
       </w:r>
       <w:r>
         <w:rPr>
           <w:sz w:val="20"/>
           <w:szCs w:val="20"/>
         </w:rPr>
-        <w:t xml:space="preserve">maximum limit a query can </w:t>
+        <w:t>fetch</w:t>
       </w:r>
       <w:r>
         <w:rPr>
           <w:sz w:val="20"/>
           <w:szCs w:val="20"/>
         </w:rPr>
-        <w:t>fetch</w:t>
+        <w:t xml:space="preserve"> on the</w:t>
       </w:r>
       <w:r>
         <w:rPr>
           <w:sz w:val="20"/>
           <w:szCs w:val="20"/>
         </w:rPr>
-        <w:t xml:space="preserve"> on the</w:t>
+        <w:t xml:space="preserve"> website</w:t>
       </w:r>
       <w:r>
         <w:rPr>
           <w:sz w:val="20"/>
           <w:szCs w:val="20"/>
         </w:rPr>
-        <w:t xml:space="preserve"> website</w:t>
+        <w:t xml:space="preserve"> is only 50,000 </w:t>
       </w:r>
       <w:r>
         <w:rPr>
           <w:sz w:val="20"/>
           <w:szCs w:val="20"/>
         </w:rPr>
-        <w:t xml:space="preserve"> is only 50,000 </w:t>
+        <w:t>records,</w:t>
       </w:r>
       <w:r>
         <w:rPr>
           <w:sz w:val="20"/>
           <w:szCs w:val="20"/>
         </w:rPr>
-        <w:t>records,</w:t>
+        <w:t xml:space="preserve"> I have written multiple queries with different ranges to fetch data with 50,000 records </w:t>
       </w:r>
       <w:r>
         <w:rPr>
           <w:sz w:val="20"/>
           <w:szCs w:val="20"/>
         </w:rPr>
-        <w:t xml:space="preserve"> I have written multiple queries with different ranges to fetch data with 50,000 records </w:t>
+        <w:t>each run</w:t>
       </w:r>
       <w:r>
         <w:rPr>
           <w:sz w:val="20"/>
           <w:szCs w:val="20"/>
         </w:rPr>
-        <w:t>each run</w:t>
+        <w:t xml:space="preserve"> and with 4 such iterations I was be able to download the top 200,000 records in csv format with 50,000 records in each csv file.</w:t>
       </w:r>
       <w:r>
         <w:rPr>
           <w:sz w:val="20"/>
           <w:szCs w:val="20"/>
         </w:rPr>
-        <w:t xml:space="preserve"> and with 4 such iterations I was be able to download the top 200,000 records in csv format with 50,000 records in each csv file.</w:t>
-      </w:r>
-      <w:r>
-        <w:rPr>
-          <w:sz w:val="20"/>
-          <w:szCs w:val="20"/>
-        </w:rPr>
-        <w:t xml:space="preserve"> The runtime to rank all the records in the Posts table was too long and would timeout, so it was important to filter out the data first and then rank. I first selected data from </w:t>
-      </w:r>
-      <w:r>
-        <w:rPr>
-          <w:sz w:val="20"/>
-          <w:szCs w:val="20"/>
-        </w:rPr>
-        <w:t>Posts table</w:t>
-      </w:r>
-      <w:r>
-        <w:rPr>
-          <w:sz w:val="20"/>
-          <w:szCs w:val="20"/>
-        </w:rPr>
-        <w:t xml:space="preserve"> with ViewCount greater than 35,000. It amounted to more than 200,000 records and so I ranked this data using ROW_NUMBER() </w:t>
+        <w:t xml:space="preserve"> The runtime to rank all the records in the Posts table was too long and would timeout, so it was important to filter out the data first and then rank. I first selected data from Posts table with ViewCount greater than 35,000. It amounted to more than 200,000 records and so I ranked this data using ROW_NUMBER() </w:t>
       </w:r>
       <w:r>
         <w:rPr>
@@ -1761,15 +1724,7 @@
                 <w:sz w:val="16"/>
                 <w:szCs w:val="16"/>
               </w:rPr>
-              <w:t xml:space="preserve">) </w:t>
-            </w:r>
-            <w:r>
-              <w:rPr>
-                <w:rFonts w:ascii="Consolas" w:hAnsi="Consolas"/>
-                <w:sz w:val="16"/>
-                <w:szCs w:val="16"/>
-              </w:rPr>
-              <w:t xml:space="preserve">  </w:t>
+              <w:t xml:space="preserve">)   </w:t>
             </w:r>
             <w:r>
               <w:rPr>
@@ -2267,15 +2222,7 @@
                 <w:sz w:val="16"/>
                 <w:szCs w:val="16"/>
               </w:rPr>
-              <w:t>)</w:t>
-            </w:r>
-            <w:r>
-              <w:rPr>
-                <w:rFonts w:ascii="Consolas" w:hAnsi="Consolas"/>
-                <w:sz w:val="16"/>
-                <w:szCs w:val="16"/>
-              </w:rPr>
-              <w:t xml:space="preserve">   </w:t>
+              <w:t xml:space="preserve">)   </w:t>
             </w:r>
             <w:r>
               <w:rPr>
@@ -2759,15 +2706,7 @@
                 <w:sz w:val="16"/>
                 <w:szCs w:val="16"/>
               </w:rPr>
-              <w:t xml:space="preserve">) </w:t>
-            </w:r>
-            <w:r>
-              <w:rPr>
-                <w:rFonts w:ascii="Consolas" w:hAnsi="Consolas"/>
-                <w:sz w:val="16"/>
-                <w:szCs w:val="16"/>
-              </w:rPr>
-              <w:t>--</w:t>
+              <w:t>) --</w:t>
             </w:r>
             <w:r>
               <w:rPr>
@@ -3036,13 +2975,7 @@
         <w:t xml:space="preserve"> [a] to load the csv data into local variables and UNION to combine all the data into one variable for easier reference.</w:t>
       </w:r>
       <w:r>
-        <w:t xml:space="preserve"> </w:t>
-      </w:r>
-      <w:r>
-        <w:t xml:space="preserve">I then filtered out all the records that didn’t have any OwnerUserId and Id. </w:t>
-      </w:r>
-      <w:r>
-        <w:t xml:space="preserve">After cleaning the Title, Body, Tags, </w:t>
+        <w:t xml:space="preserve"> I then filtered out all the records that didn’t have any OwnerUserId and Id. After cleaning the Title, Body, Tags, </w:t>
       </w:r>
       <w:r>
         <w:t>OwnerDisplayName</w:t>
@@ -3148,14 +3081,7 @@
           <w:b/>
           <w:bCs/>
         </w:rPr>
-        <w:t>Database and Table Creation with Hive</w:t>
-      </w:r>
-      <w:r>
-        <w:rPr>
-          <w:b/>
-          <w:bCs/>
-        </w:rPr>
-        <w:t>:</w:t>
+        <w:t>Database and Table Creation with Hive:</w:t>
       </w:r>
     </w:p>
     <w:p>
@@ -3567,14 +3493,7 @@
           <w:b/>
           <w:bCs/>
         </w:rPr>
-        <w:t>The top 10 posts by score</w:t>
-      </w:r>
-      <w:r>
-        <w:rPr>
-          <w:b/>
-          <w:bCs/>
-        </w:rPr>
-        <w:t>:</w:t>
+        <w:t>The top 10 posts by score:</w:t>
       </w:r>
     </w:p>
     <w:p>
@@ -3586,28 +3505,16 @@
         <w:rPr>
           <w:color w:val="0070C0"/>
         </w:rPr>
-        <w:t>SELECT</w:t>
+        <w:t xml:space="preserve">SELECT </w:t>
+      </w:r>
+      <w:r>
+        <w:t xml:space="preserve">Id, Title, Score </w:t>
       </w:r>
       <w:r>
         <w:rPr>
           <w:color w:val="0070C0"/>
         </w:rPr>
-        <w:t xml:space="preserve"> </w:t>
-      </w:r>
-      <w:r>
-        <w:t xml:space="preserve">Id, Title, Score </w:t>
-      </w:r>
-      <w:r>
-        <w:rPr>
-          <w:color w:val="0070C0"/>
-        </w:rPr>
-        <w:t>FROM</w:t>
-      </w:r>
-      <w:r>
-        <w:rPr>
-          <w:color w:val="0070C0"/>
-        </w:rPr>
-        <w:t xml:space="preserve"> </w:t>
+        <w:t xml:space="preserve">FROM </w:t>
       </w:r>
       <w:r>
         <w:t xml:space="preserve">cloudtechdb.top2gpoststb </w:t>
@@ -4113,14 +4020,7 @@
           <w:b/>
           <w:bCs/>
         </w:rPr>
-        <w:t>with Hive</w:t>
-      </w:r>
-      <w:r>
-        <w:rPr>
-          <w:b/>
-          <w:bCs/>
-        </w:rPr>
-        <w:t>:</w:t>
+        <w:t>with Hive:</w:t>
       </w:r>
     </w:p>
     <w:p>
@@ -4547,14 +4447,7 @@
           <w:b/>
           <w:bCs/>
         </w:rPr>
-        <w:t>References</w:t>
-      </w:r>
-      <w:r>
-        <w:rPr>
-          <w:b/>
-          <w:bCs/>
-        </w:rPr>
-        <w:t>:</w:t>
+        <w:t>References:</w:t>
       </w:r>
     </w:p>
     <w:p>
@@ -4714,13 +4607,7 @@
           <w:rPr>
             <w:rStyle w:val="Hyperlink"/>
           </w:rPr>
-          <w:t>https://data.stackexchange.com/stackoverflow/query/</w:t>
-        </w:r>
-        <w:r>
-          <w:rPr>
-            <w:rStyle w:val="Hyperlink"/>
-          </w:rPr>
-          <w:t>new</w:t>
+          <w:t>https://data.stackexchange.com/stackoverflow/query/new</w:t>
         </w:r>
       </w:hyperlink>
     </w:p>
@@ -4896,18 +4783,13 @@
       <w:jc w:val="center"/>
     </w:pPr>
     <w:r>
-      <w:t xml:space="preserve">CA675: </w:t>
-    </w:r>
-    <w:r>
-      <w:t xml:space="preserve">Cloud Technologies </w:t>
+      <w:t xml:space="preserve">CA675: Cloud Technologies </w:t>
     </w:r>
     <w:r>
       <w:tab/>
     </w:r>
     <w:r>
       <w:tab/>
-    </w:r>
-    <w:r>
       <w:t>Assignment 1</w:t>
     </w:r>
   </w:p>
@@ -6813,6 +6695,7 @@
   <w:style w:type="character" w:default="1" w:styleId="DefaultParagraphFont">
     <w:name w:val="Default Paragraph Font"/>
     <w:uiPriority w:val="1"/>
+    <w:semiHidden/>
     <w:unhideWhenUsed/>
   </w:style>
   <w:style w:type="table" w:default="1" w:styleId="TableNormal">

--- a/Documentation/Documentation_Stack Exchange Posts Data Analysis.docx
+++ b/Documentation/Documentation_Stack Exchange Posts Data Analysis.docx
@@ -78,8 +78,8 @@
       </w:tblPr>
       <w:tblGrid>
         <w:gridCol w:w="2454"/>
-        <w:gridCol w:w="3192"/>
-        <w:gridCol w:w="2454"/>
+        <w:gridCol w:w="2366"/>
+        <w:gridCol w:w="3494"/>
       </w:tblGrid>
       <w:tr>
         <w:trPr>
@@ -114,7 +114,33 @@
         </w:tc>
         <w:tc>
           <w:tcPr>
-            <w:tcW w:w="3192" w:type="dxa"/>
+            <w:tcW w:w="2366" w:type="dxa"/>
+            <w:hideMark/>
+          </w:tcPr>
+          <w:p>
+            <w:pPr>
+              <w:pStyle w:val="NoSpacing"/>
+              <w:rPr>
+                <w:rFonts w:asciiTheme="minorHAnsi" w:hAnsiTheme="minorHAnsi" w:cstheme="minorHAnsi"/>
+                <w:sz w:val="22"/>
+                <w:szCs w:val="22"/>
+                <w:lang w:val="en-US"/>
+              </w:rPr>
+            </w:pPr>
+            <w:r>
+              <w:rPr>
+                <w:rFonts w:asciiTheme="minorHAnsi" w:hAnsiTheme="minorHAnsi" w:cstheme="minorHAnsi"/>
+                <w:sz w:val="22"/>
+                <w:szCs w:val="22"/>
+                <w:lang w:val="en-US"/>
+              </w:rPr>
+              <w:t>Student No: 21261762</w:t>
+            </w:r>
+          </w:p>
+        </w:tc>
+        <w:tc>
+          <w:tcPr>
+            <w:tcW w:w="3494" w:type="dxa"/>
             <w:hideMark/>
           </w:tcPr>
           <w:p>
@@ -135,26 +161,17 @@
                 <w:szCs w:val="22"/>
                 <w:lang w:val="en-US"/>
               </w:rPr>
-              <w:t>Student No: 21261762</w:t>
-            </w:r>
-          </w:p>
-        </w:tc>
-        <w:tc>
-          <w:tcPr>
-            <w:tcW w:w="2454" w:type="dxa"/>
-            <w:hideMark/>
-          </w:tcPr>
-          <w:p>
-            <w:pPr>
-              <w:pStyle w:val="NoSpacing"/>
-              <w:jc w:val="center"/>
+              <w:t>Email</w:t>
+            </w:r>
+            <w:r>
               <w:rPr>
                 <w:rFonts w:asciiTheme="minorHAnsi" w:hAnsiTheme="minorHAnsi" w:cstheme="minorHAnsi"/>
                 <w:sz w:val="22"/>
                 <w:szCs w:val="22"/>
                 <w:lang w:val="en-US"/>
               </w:rPr>
-            </w:pPr>
+              <w:t xml:space="preserve">: </w:t>
+            </w:r>
             <w:r>
               <w:rPr>
                 <w:rFonts w:asciiTheme="minorHAnsi" w:hAnsiTheme="minorHAnsi" w:cstheme="minorHAnsi"/>
@@ -162,43 +179,7 @@
                 <w:szCs w:val="22"/>
                 <w:lang w:val="en-US"/>
               </w:rPr>
-              <w:t>Date: 22</w:t>
-            </w:r>
-            <w:r>
-              <w:rPr>
-                <w:rFonts w:asciiTheme="minorHAnsi" w:hAnsiTheme="minorHAnsi" w:cstheme="minorHAnsi"/>
-                <w:sz w:val="22"/>
-                <w:szCs w:val="22"/>
-                <w:lang w:val="en-US"/>
-              </w:rPr>
-              <w:t>-</w:t>
-            </w:r>
-            <w:r>
-              <w:rPr>
-                <w:rFonts w:asciiTheme="minorHAnsi" w:hAnsiTheme="minorHAnsi" w:cstheme="minorHAnsi"/>
-                <w:sz w:val="22"/>
-                <w:szCs w:val="22"/>
-                <w:lang w:val="en-US"/>
-              </w:rPr>
-              <w:t>Oct</w:t>
-            </w:r>
-            <w:r>
-              <w:rPr>
-                <w:rFonts w:asciiTheme="minorHAnsi" w:hAnsiTheme="minorHAnsi" w:cstheme="minorHAnsi"/>
-                <w:sz w:val="22"/>
-                <w:szCs w:val="22"/>
-                <w:lang w:val="en-US"/>
-              </w:rPr>
-              <w:t>-</w:t>
-            </w:r>
-            <w:r>
-              <w:rPr>
-                <w:rFonts w:asciiTheme="minorHAnsi" w:hAnsiTheme="minorHAnsi" w:cstheme="minorHAnsi"/>
-                <w:sz w:val="22"/>
-                <w:szCs w:val="22"/>
-                <w:lang w:val="en-US"/>
-              </w:rPr>
-              <w:t>2021</w:t>
+              <w:t>Nikhil.kolloju2@mail.dcu.ie</w:t>
             </w:r>
           </w:p>
         </w:tc>
@@ -923,21 +904,69 @@
           <w:sz w:val="20"/>
           <w:szCs w:val="20"/>
         </w:rPr>
-        <w:t xml:space="preserve"> The runtime to rank all the records in the Posts table was too long and would timeout, so it was important to filter out the data first and then rank. I first selected data from Posts table with ViewCount greater than 35,000. It amounted to more than 200,000 records and so I ranked this data using ROW_NUMBER() </w:t>
-      </w:r>
+        <w:t xml:space="preserve"> The runtime to rank all the records in the Posts table was too long and would timeout, so it was important to filter out the data first and then rank. I first selected data from Posts table with </w:t>
+      </w:r>
+      <w:proofErr w:type="spellStart"/>
       <w:r>
         <w:rPr>
           <w:sz w:val="20"/>
           <w:szCs w:val="20"/>
         </w:rPr>
-        <w:t xml:space="preserve">[g] </w:t>
-      </w:r>
+        <w:t>ViewCount</w:t>
+      </w:r>
+      <w:proofErr w:type="spellEnd"/>
       <w:r>
         <w:rPr>
           <w:sz w:val="20"/>
           <w:szCs w:val="20"/>
         </w:rPr>
-        <w:t>based on descending ViewCount. From the ranked data, I got the first 50,000 posts using a nested query. Similar approach has been done to next set of queries with the rank ranging from 50,001 to 100,000 and 100,001 to 150,000 and 150,001 to 200,000. A few records have been removed to avoid duplicate records in the data extraction. Fetched data has been downloaded into 4 CSV files.</w:t>
+        <w:t xml:space="preserve"> greater than 35,000. It amounted to more than 200,000 records and so I ranked this data using ROW_</w:t>
+      </w:r>
+      <w:proofErr w:type="gramStart"/>
+      <w:r>
+        <w:rPr>
+          <w:sz w:val="20"/>
+          <w:szCs w:val="20"/>
+        </w:rPr>
+        <w:t>NUMBER(</w:t>
+      </w:r>
+      <w:proofErr w:type="gramEnd"/>
+      <w:r>
+        <w:rPr>
+          <w:sz w:val="20"/>
+          <w:szCs w:val="20"/>
+        </w:rPr>
+        <w:t xml:space="preserve">) </w:t>
+      </w:r>
+      <w:r>
+        <w:rPr>
+          <w:sz w:val="20"/>
+          <w:szCs w:val="20"/>
+        </w:rPr>
+        <w:t xml:space="preserve">[g] </w:t>
+      </w:r>
+      <w:r>
+        <w:rPr>
+          <w:sz w:val="20"/>
+          <w:szCs w:val="20"/>
+        </w:rPr>
+        <w:t xml:space="preserve">based on descending </w:t>
+      </w:r>
+      <w:proofErr w:type="spellStart"/>
+      <w:r>
+        <w:rPr>
+          <w:sz w:val="20"/>
+          <w:szCs w:val="20"/>
+        </w:rPr>
+        <w:t>ViewCount</w:t>
+      </w:r>
+      <w:proofErr w:type="spellEnd"/>
+      <w:r>
+        <w:rPr>
+          <w:sz w:val="20"/>
+          <w:szCs w:val="20"/>
+        </w:rPr>
+        <w:t>. From the ranked data, I got the first 50,000 posts using a nested query. Similar approach has been done to next set of queries with the rank ranging from 50,001 to 100,000 and 100,001 to 150,000 and 150,001 to 200,000. A few records have been removed to avoid duplicate records in the data extraction. Fetched data has been downloaded into 4 CSV files.</w:t>
       </w:r>
     </w:p>
     <w:p>
@@ -1031,6 +1060,7 @@
               </w:rPr>
               <w:t>(</w:t>
             </w:r>
+            <w:proofErr w:type="gramStart"/>
             <w:r>
               <w:rPr>
                 <w:rFonts w:ascii="Consolas" w:hAnsi="Consolas"/>
@@ -1048,6 +1078,7 @@
               </w:rPr>
               <w:t>*</w:t>
             </w:r>
+            <w:proofErr w:type="gramEnd"/>
           </w:p>
           <w:p>
             <w:pPr>
@@ -1073,15 +1104,34 @@
                 <w:sz w:val="16"/>
                 <w:szCs w:val="16"/>
               </w:rPr>
-              <w:t>ROW_NUMBER</w:t>
-            </w:r>
-            <w:r>
-              <w:rPr>
-                <w:rFonts w:ascii="Consolas" w:hAnsi="Consolas"/>
-                <w:sz w:val="16"/>
-                <w:szCs w:val="16"/>
-              </w:rPr>
-              <w:t xml:space="preserve">() </w:t>
+              <w:t>ROW_</w:t>
+            </w:r>
+            <w:proofErr w:type="gramStart"/>
+            <w:r>
+              <w:rPr>
+                <w:rFonts w:ascii="Consolas" w:hAnsi="Consolas"/>
+                <w:color w:val="BD039E"/>
+                <w:sz w:val="16"/>
+                <w:szCs w:val="16"/>
+              </w:rPr>
+              <w:t>NUMBER</w:t>
+            </w:r>
+            <w:r>
+              <w:rPr>
+                <w:rFonts w:ascii="Consolas" w:hAnsi="Consolas"/>
+                <w:sz w:val="16"/>
+                <w:szCs w:val="16"/>
+              </w:rPr>
+              <w:t>(</w:t>
+            </w:r>
+            <w:proofErr w:type="gramEnd"/>
+            <w:r>
+              <w:rPr>
+                <w:rFonts w:ascii="Consolas" w:hAnsi="Consolas"/>
+                <w:sz w:val="16"/>
+                <w:szCs w:val="16"/>
+              </w:rPr>
+              <w:t xml:space="preserve">) </w:t>
             </w:r>
             <w:r>
               <w:rPr>
@@ -1109,13 +1159,23 @@
               </w:rPr>
               <w:t xml:space="preserve">ORDER BY </w:t>
             </w:r>
-            <w:r>
-              <w:rPr>
-                <w:rFonts w:ascii="Consolas" w:hAnsi="Consolas"/>
-                <w:sz w:val="16"/>
-                <w:szCs w:val="16"/>
-              </w:rPr>
-              <w:t xml:space="preserve">ViewCount </w:t>
+            <w:proofErr w:type="spellStart"/>
+            <w:r>
+              <w:rPr>
+                <w:rFonts w:ascii="Consolas" w:hAnsi="Consolas"/>
+                <w:sz w:val="16"/>
+                <w:szCs w:val="16"/>
+              </w:rPr>
+              <w:t>ViewCount</w:t>
+            </w:r>
+            <w:proofErr w:type="spellEnd"/>
+            <w:r>
+              <w:rPr>
+                <w:rFonts w:ascii="Consolas" w:hAnsi="Consolas"/>
+                <w:sz w:val="16"/>
+                <w:szCs w:val="16"/>
+              </w:rPr>
+              <w:t xml:space="preserve"> </w:t>
             </w:r>
             <w:r>
               <w:rPr>
@@ -1180,13 +1240,23 @@
               </w:rPr>
               <w:t xml:space="preserve">WHERE </w:t>
             </w:r>
-            <w:r>
-              <w:rPr>
-                <w:rFonts w:ascii="Consolas" w:hAnsi="Consolas"/>
-                <w:sz w:val="16"/>
-                <w:szCs w:val="16"/>
-              </w:rPr>
-              <w:t xml:space="preserve">ViewCount &gt; </w:t>
+            <w:proofErr w:type="spellStart"/>
+            <w:r>
+              <w:rPr>
+                <w:rFonts w:ascii="Consolas" w:hAnsi="Consolas"/>
+                <w:sz w:val="16"/>
+                <w:szCs w:val="16"/>
+              </w:rPr>
+              <w:t>ViewCount</w:t>
+            </w:r>
+            <w:proofErr w:type="spellEnd"/>
+            <w:r>
+              <w:rPr>
+                <w:rFonts w:ascii="Consolas" w:hAnsi="Consolas"/>
+                <w:sz w:val="16"/>
+                <w:szCs w:val="16"/>
+              </w:rPr>
+              <w:t xml:space="preserve"> &gt; </w:t>
             </w:r>
             <w:r>
               <w:rPr>
@@ -1224,13 +1294,25 @@
               </w:rPr>
               <w:t xml:space="preserve">WHERE </w:t>
             </w:r>
-            <w:r>
-              <w:rPr>
-                <w:rFonts w:ascii="Consolas" w:hAnsi="Consolas"/>
-                <w:sz w:val="16"/>
-                <w:szCs w:val="16"/>
-              </w:rPr>
-              <w:t xml:space="preserve">A.rank </w:t>
+            <w:proofErr w:type="spellStart"/>
+            <w:proofErr w:type="gramStart"/>
+            <w:r>
+              <w:rPr>
+                <w:rFonts w:ascii="Consolas" w:hAnsi="Consolas"/>
+                <w:sz w:val="16"/>
+                <w:szCs w:val="16"/>
+              </w:rPr>
+              <w:t>A.rank</w:t>
+            </w:r>
+            <w:proofErr w:type="spellEnd"/>
+            <w:proofErr w:type="gramEnd"/>
+            <w:r>
+              <w:rPr>
+                <w:rFonts w:ascii="Consolas" w:hAnsi="Consolas"/>
+                <w:sz w:val="16"/>
+                <w:szCs w:val="16"/>
+              </w:rPr>
+              <w:t xml:space="preserve"> </w:t>
             </w:r>
             <w:r>
               <w:rPr>
@@ -1293,13 +1375,25 @@
               </w:rPr>
               <w:t xml:space="preserve">ORDER BY </w:t>
             </w:r>
-            <w:r>
-              <w:rPr>
-                <w:rFonts w:ascii="Consolas" w:hAnsi="Consolas"/>
-                <w:sz w:val="16"/>
-                <w:szCs w:val="16"/>
-              </w:rPr>
-              <w:t xml:space="preserve">A.rank </w:t>
+            <w:proofErr w:type="spellStart"/>
+            <w:proofErr w:type="gramStart"/>
+            <w:r>
+              <w:rPr>
+                <w:rFonts w:ascii="Consolas" w:hAnsi="Consolas"/>
+                <w:sz w:val="16"/>
+                <w:szCs w:val="16"/>
+              </w:rPr>
+              <w:t>A.rank</w:t>
+            </w:r>
+            <w:proofErr w:type="spellEnd"/>
+            <w:proofErr w:type="gramEnd"/>
+            <w:r>
+              <w:rPr>
+                <w:rFonts w:ascii="Consolas" w:hAnsi="Consolas"/>
+                <w:sz w:val="16"/>
+                <w:szCs w:val="16"/>
+              </w:rPr>
+              <w:t xml:space="preserve"> </w:t>
             </w:r>
             <w:r>
               <w:rPr>
@@ -1385,6 +1479,7 @@
               </w:rPr>
               <w:t>(</w:t>
             </w:r>
+            <w:proofErr w:type="gramStart"/>
             <w:r>
               <w:rPr>
                 <w:rFonts w:ascii="Consolas" w:hAnsi="Consolas"/>
@@ -1402,6 +1497,7 @@
               </w:rPr>
               <w:t>*</w:t>
             </w:r>
+            <w:proofErr w:type="gramEnd"/>
           </w:p>
           <w:p>
             <w:pPr>
@@ -1427,15 +1523,34 @@
                 <w:sz w:val="16"/>
                 <w:szCs w:val="16"/>
               </w:rPr>
-              <w:t>ROW_NUMBER</w:t>
-            </w:r>
-            <w:r>
-              <w:rPr>
-                <w:rFonts w:ascii="Consolas" w:hAnsi="Consolas"/>
-                <w:sz w:val="16"/>
-                <w:szCs w:val="16"/>
-              </w:rPr>
-              <w:t xml:space="preserve">() </w:t>
+              <w:t>ROW_</w:t>
+            </w:r>
+            <w:proofErr w:type="gramStart"/>
+            <w:r>
+              <w:rPr>
+                <w:rFonts w:ascii="Consolas" w:hAnsi="Consolas"/>
+                <w:color w:val="BD039E"/>
+                <w:sz w:val="16"/>
+                <w:szCs w:val="16"/>
+              </w:rPr>
+              <w:t>NUMBER</w:t>
+            </w:r>
+            <w:r>
+              <w:rPr>
+                <w:rFonts w:ascii="Consolas" w:hAnsi="Consolas"/>
+                <w:sz w:val="16"/>
+                <w:szCs w:val="16"/>
+              </w:rPr>
+              <w:t>(</w:t>
+            </w:r>
+            <w:proofErr w:type="gramEnd"/>
+            <w:r>
+              <w:rPr>
+                <w:rFonts w:ascii="Consolas" w:hAnsi="Consolas"/>
+                <w:sz w:val="16"/>
+                <w:szCs w:val="16"/>
+              </w:rPr>
+              <w:t xml:space="preserve">) </w:t>
             </w:r>
             <w:r>
               <w:rPr>
@@ -1472,13 +1587,23 @@
               </w:rPr>
               <w:t xml:space="preserve">ORDER BY </w:t>
             </w:r>
-            <w:r>
-              <w:rPr>
-                <w:rFonts w:ascii="Consolas" w:hAnsi="Consolas"/>
-                <w:sz w:val="16"/>
-                <w:szCs w:val="16"/>
-              </w:rPr>
-              <w:t xml:space="preserve">ViewCount </w:t>
+            <w:proofErr w:type="spellStart"/>
+            <w:r>
+              <w:rPr>
+                <w:rFonts w:ascii="Consolas" w:hAnsi="Consolas"/>
+                <w:sz w:val="16"/>
+                <w:szCs w:val="16"/>
+              </w:rPr>
+              <w:t>ViewCount</w:t>
+            </w:r>
+            <w:proofErr w:type="spellEnd"/>
+            <w:r>
+              <w:rPr>
+                <w:rFonts w:ascii="Consolas" w:hAnsi="Consolas"/>
+                <w:sz w:val="16"/>
+                <w:szCs w:val="16"/>
+              </w:rPr>
+              <w:t xml:space="preserve"> </w:t>
             </w:r>
             <w:r>
               <w:rPr>
@@ -1543,13 +1668,23 @@
               </w:rPr>
               <w:t xml:space="preserve">WHERE </w:t>
             </w:r>
-            <w:r>
-              <w:rPr>
-                <w:rFonts w:ascii="Consolas" w:hAnsi="Consolas"/>
-                <w:sz w:val="16"/>
-                <w:szCs w:val="16"/>
-              </w:rPr>
-              <w:t xml:space="preserve">ViewCount &gt; </w:t>
+            <w:proofErr w:type="spellStart"/>
+            <w:r>
+              <w:rPr>
+                <w:rFonts w:ascii="Consolas" w:hAnsi="Consolas"/>
+                <w:sz w:val="16"/>
+                <w:szCs w:val="16"/>
+              </w:rPr>
+              <w:t>ViewCount</w:t>
+            </w:r>
+            <w:proofErr w:type="spellEnd"/>
+            <w:r>
+              <w:rPr>
+                <w:rFonts w:ascii="Consolas" w:hAnsi="Consolas"/>
+                <w:sz w:val="16"/>
+                <w:szCs w:val="16"/>
+              </w:rPr>
+              <w:t xml:space="preserve"> &gt; </w:t>
             </w:r>
             <w:r>
               <w:rPr>
@@ -1587,6 +1722,8 @@
               </w:rPr>
               <w:t xml:space="preserve">WHERE </w:t>
             </w:r>
+            <w:proofErr w:type="spellStart"/>
+            <w:proofErr w:type="gramStart"/>
             <w:r>
               <w:rPr>
                 <w:rFonts w:ascii="Consolas" w:hAnsi="Consolas"/>
@@ -1601,7 +1738,17 @@
                 <w:sz w:val="16"/>
                 <w:szCs w:val="16"/>
               </w:rPr>
-              <w:t xml:space="preserve">rank </w:t>
+              <w:t>rank</w:t>
+            </w:r>
+            <w:proofErr w:type="spellEnd"/>
+            <w:proofErr w:type="gramEnd"/>
+            <w:r>
+              <w:rPr>
+                <w:rFonts w:ascii="Consolas" w:hAnsi="Consolas"/>
+                <w:sz w:val="16"/>
+                <w:szCs w:val="16"/>
+              </w:rPr>
+              <w:t xml:space="preserve"> </w:t>
             </w:r>
             <w:r>
               <w:rPr>
@@ -1676,6 +1823,8 @@
               </w:rPr>
               <w:t xml:space="preserve">AND </w:t>
             </w:r>
+            <w:proofErr w:type="spellStart"/>
+            <w:proofErr w:type="gramStart"/>
             <w:r>
               <w:rPr>
                 <w:rFonts w:ascii="Consolas" w:hAnsi="Consolas"/>
@@ -1690,7 +1839,17 @@
                 <w:sz w:val="16"/>
                 <w:szCs w:val="16"/>
               </w:rPr>
-              <w:t xml:space="preserve">Id </w:t>
+              <w:t>Id</w:t>
+            </w:r>
+            <w:proofErr w:type="spellEnd"/>
+            <w:proofErr w:type="gramEnd"/>
+            <w:r>
+              <w:rPr>
+                <w:rFonts w:ascii="Consolas" w:hAnsi="Consolas"/>
+                <w:sz w:val="16"/>
+                <w:szCs w:val="16"/>
+              </w:rPr>
+              <w:t xml:space="preserve"> </w:t>
             </w:r>
             <w:r>
               <w:rPr>
@@ -1754,6 +1913,8 @@
               </w:rPr>
               <w:t xml:space="preserve">ORDER BY </w:t>
             </w:r>
+            <w:proofErr w:type="spellStart"/>
+            <w:proofErr w:type="gramStart"/>
             <w:r>
               <w:rPr>
                 <w:rFonts w:ascii="Consolas" w:hAnsi="Consolas"/>
@@ -1768,7 +1929,17 @@
                 <w:sz w:val="16"/>
                 <w:szCs w:val="16"/>
               </w:rPr>
-              <w:t xml:space="preserve">rank </w:t>
+              <w:t>rank</w:t>
+            </w:r>
+            <w:proofErr w:type="spellEnd"/>
+            <w:proofErr w:type="gramEnd"/>
+            <w:r>
+              <w:rPr>
+                <w:rFonts w:ascii="Consolas" w:hAnsi="Consolas"/>
+                <w:sz w:val="16"/>
+                <w:szCs w:val="16"/>
+              </w:rPr>
+              <w:t xml:space="preserve"> </w:t>
             </w:r>
             <w:r>
               <w:rPr>
@@ -1866,6 +2037,7 @@
               </w:rPr>
               <w:t>(</w:t>
             </w:r>
+            <w:proofErr w:type="gramStart"/>
             <w:r>
               <w:rPr>
                 <w:rFonts w:ascii="Consolas" w:hAnsi="Consolas"/>
@@ -1883,6 +2055,7 @@
               </w:rPr>
               <w:t>*</w:t>
             </w:r>
+            <w:proofErr w:type="gramEnd"/>
           </w:p>
           <w:p>
             <w:pPr>
@@ -1908,15 +2081,34 @@
                 <w:sz w:val="16"/>
                 <w:szCs w:val="16"/>
               </w:rPr>
-              <w:t>ROW_NUMBER</w:t>
-            </w:r>
-            <w:r>
-              <w:rPr>
-                <w:rFonts w:ascii="Consolas" w:hAnsi="Consolas"/>
-                <w:sz w:val="16"/>
-                <w:szCs w:val="16"/>
-              </w:rPr>
-              <w:t xml:space="preserve">() </w:t>
+              <w:t>ROW_</w:t>
+            </w:r>
+            <w:proofErr w:type="gramStart"/>
+            <w:r>
+              <w:rPr>
+                <w:rFonts w:ascii="Consolas" w:hAnsi="Consolas"/>
+                <w:color w:val="BD039E"/>
+                <w:sz w:val="16"/>
+                <w:szCs w:val="16"/>
+              </w:rPr>
+              <w:t>NUMBER</w:t>
+            </w:r>
+            <w:r>
+              <w:rPr>
+                <w:rFonts w:ascii="Consolas" w:hAnsi="Consolas"/>
+                <w:sz w:val="16"/>
+                <w:szCs w:val="16"/>
+              </w:rPr>
+              <w:t>(</w:t>
+            </w:r>
+            <w:proofErr w:type="gramEnd"/>
+            <w:r>
+              <w:rPr>
+                <w:rFonts w:ascii="Consolas" w:hAnsi="Consolas"/>
+                <w:sz w:val="16"/>
+                <w:szCs w:val="16"/>
+              </w:rPr>
+              <w:t xml:space="preserve">) </w:t>
             </w:r>
             <w:r>
               <w:rPr>
@@ -1959,7 +2151,25 @@
                 <w:sz w:val="16"/>
                 <w:szCs w:val="16"/>
               </w:rPr>
-              <w:t xml:space="preserve">BY ViewCount </w:t>
+              <w:t xml:space="preserve">BY </w:t>
+            </w:r>
+            <w:proofErr w:type="spellStart"/>
+            <w:r>
+              <w:rPr>
+                <w:rFonts w:ascii="Consolas" w:hAnsi="Consolas"/>
+                <w:sz w:val="16"/>
+                <w:szCs w:val="16"/>
+              </w:rPr>
+              <w:t>ViewCount</w:t>
+            </w:r>
+            <w:proofErr w:type="spellEnd"/>
+            <w:r>
+              <w:rPr>
+                <w:rFonts w:ascii="Consolas" w:hAnsi="Consolas"/>
+                <w:sz w:val="16"/>
+                <w:szCs w:val="16"/>
+              </w:rPr>
+              <w:t xml:space="preserve"> </w:t>
             </w:r>
             <w:r>
               <w:rPr>
@@ -2024,13 +2234,23 @@
               </w:rPr>
               <w:t xml:space="preserve">WHERE </w:t>
             </w:r>
-            <w:r>
-              <w:rPr>
-                <w:rFonts w:ascii="Consolas" w:hAnsi="Consolas"/>
-                <w:sz w:val="16"/>
-                <w:szCs w:val="16"/>
-              </w:rPr>
-              <w:t xml:space="preserve">ViewCount &gt; </w:t>
+            <w:proofErr w:type="spellStart"/>
+            <w:r>
+              <w:rPr>
+                <w:rFonts w:ascii="Consolas" w:hAnsi="Consolas"/>
+                <w:sz w:val="16"/>
+                <w:szCs w:val="16"/>
+              </w:rPr>
+              <w:t>ViewCount</w:t>
+            </w:r>
+            <w:proofErr w:type="spellEnd"/>
+            <w:r>
+              <w:rPr>
+                <w:rFonts w:ascii="Consolas" w:hAnsi="Consolas"/>
+                <w:sz w:val="16"/>
+                <w:szCs w:val="16"/>
+              </w:rPr>
+              <w:t xml:space="preserve"> &gt; </w:t>
             </w:r>
             <w:r>
               <w:rPr>
@@ -2068,6 +2288,8 @@
               </w:rPr>
               <w:t xml:space="preserve">WHERE </w:t>
             </w:r>
+            <w:proofErr w:type="spellStart"/>
+            <w:proofErr w:type="gramStart"/>
             <w:r>
               <w:rPr>
                 <w:rFonts w:ascii="Consolas" w:hAnsi="Consolas"/>
@@ -2082,7 +2304,17 @@
                 <w:sz w:val="16"/>
                 <w:szCs w:val="16"/>
               </w:rPr>
-              <w:t xml:space="preserve">rank </w:t>
+              <w:t>rank</w:t>
+            </w:r>
+            <w:proofErr w:type="spellEnd"/>
+            <w:proofErr w:type="gramEnd"/>
+            <w:r>
+              <w:rPr>
+                <w:rFonts w:ascii="Consolas" w:hAnsi="Consolas"/>
+                <w:sz w:val="16"/>
+                <w:szCs w:val="16"/>
+              </w:rPr>
+              <w:t xml:space="preserve"> </w:t>
             </w:r>
             <w:r>
               <w:rPr>
@@ -2157,6 +2389,8 @@
               </w:rPr>
               <w:t xml:space="preserve">AND </w:t>
             </w:r>
+            <w:proofErr w:type="spellStart"/>
+            <w:proofErr w:type="gramStart"/>
             <w:r>
               <w:rPr>
                 <w:rFonts w:ascii="Consolas" w:hAnsi="Consolas"/>
@@ -2171,7 +2405,17 @@
                 <w:sz w:val="16"/>
                 <w:szCs w:val="16"/>
               </w:rPr>
-              <w:t xml:space="preserve">Id </w:t>
+              <w:t>Id</w:t>
+            </w:r>
+            <w:proofErr w:type="spellEnd"/>
+            <w:proofErr w:type="gramEnd"/>
+            <w:r>
+              <w:rPr>
+                <w:rFonts w:ascii="Consolas" w:hAnsi="Consolas"/>
+                <w:sz w:val="16"/>
+                <w:szCs w:val="16"/>
+              </w:rPr>
+              <w:t xml:space="preserve"> </w:t>
             </w:r>
             <w:r>
               <w:rPr>
@@ -2250,6 +2494,8 @@
               </w:rPr>
               <w:t xml:space="preserve">ORDER BY </w:t>
             </w:r>
+            <w:proofErr w:type="spellStart"/>
+            <w:proofErr w:type="gramStart"/>
             <w:r>
               <w:rPr>
                 <w:rFonts w:ascii="Consolas" w:hAnsi="Consolas"/>
@@ -2264,7 +2510,17 @@
                 <w:sz w:val="16"/>
                 <w:szCs w:val="16"/>
               </w:rPr>
-              <w:t xml:space="preserve">rank </w:t>
+              <w:t>rank</w:t>
+            </w:r>
+            <w:proofErr w:type="spellEnd"/>
+            <w:proofErr w:type="gramEnd"/>
+            <w:r>
+              <w:rPr>
+                <w:rFonts w:ascii="Consolas" w:hAnsi="Consolas"/>
+                <w:sz w:val="16"/>
+                <w:szCs w:val="16"/>
+              </w:rPr>
+              <w:t xml:space="preserve"> </w:t>
             </w:r>
             <w:r>
               <w:rPr>
@@ -2350,6 +2606,7 @@
               </w:rPr>
               <w:t>(</w:t>
             </w:r>
+            <w:proofErr w:type="gramStart"/>
             <w:r>
               <w:rPr>
                 <w:rFonts w:ascii="Consolas" w:hAnsi="Consolas"/>
@@ -2367,6 +2624,7 @@
               </w:rPr>
               <w:t>*</w:t>
             </w:r>
+            <w:proofErr w:type="gramEnd"/>
           </w:p>
           <w:p>
             <w:pPr>
@@ -2392,15 +2650,34 @@
                 <w:sz w:val="16"/>
                 <w:szCs w:val="16"/>
               </w:rPr>
-              <w:t>ROW_NUMBER</w:t>
-            </w:r>
-            <w:r>
-              <w:rPr>
-                <w:rFonts w:ascii="Consolas" w:hAnsi="Consolas"/>
-                <w:sz w:val="16"/>
-                <w:szCs w:val="16"/>
-              </w:rPr>
-              <w:t xml:space="preserve">() </w:t>
+              <w:t>ROW_</w:t>
+            </w:r>
+            <w:proofErr w:type="gramStart"/>
+            <w:r>
+              <w:rPr>
+                <w:rFonts w:ascii="Consolas" w:hAnsi="Consolas"/>
+                <w:color w:val="BD039E"/>
+                <w:sz w:val="16"/>
+                <w:szCs w:val="16"/>
+              </w:rPr>
+              <w:t>NUMBER</w:t>
+            </w:r>
+            <w:r>
+              <w:rPr>
+                <w:rFonts w:ascii="Consolas" w:hAnsi="Consolas"/>
+                <w:sz w:val="16"/>
+                <w:szCs w:val="16"/>
+              </w:rPr>
+              <w:t>(</w:t>
+            </w:r>
+            <w:proofErr w:type="gramEnd"/>
+            <w:r>
+              <w:rPr>
+                <w:rFonts w:ascii="Consolas" w:hAnsi="Consolas"/>
+                <w:sz w:val="16"/>
+                <w:szCs w:val="16"/>
+              </w:rPr>
+              <w:t xml:space="preserve">) </w:t>
             </w:r>
             <w:r>
               <w:rPr>
@@ -2437,13 +2714,23 @@
               </w:rPr>
               <w:t xml:space="preserve">ORDER BY </w:t>
             </w:r>
-            <w:r>
-              <w:rPr>
-                <w:rFonts w:ascii="Consolas" w:hAnsi="Consolas"/>
-                <w:sz w:val="16"/>
-                <w:szCs w:val="16"/>
-              </w:rPr>
-              <w:t xml:space="preserve">ViewCount </w:t>
+            <w:proofErr w:type="spellStart"/>
+            <w:r>
+              <w:rPr>
+                <w:rFonts w:ascii="Consolas" w:hAnsi="Consolas"/>
+                <w:sz w:val="16"/>
+                <w:szCs w:val="16"/>
+              </w:rPr>
+              <w:t>ViewCount</w:t>
+            </w:r>
+            <w:proofErr w:type="spellEnd"/>
+            <w:r>
+              <w:rPr>
+                <w:rFonts w:ascii="Consolas" w:hAnsi="Consolas"/>
+                <w:sz w:val="16"/>
+                <w:szCs w:val="16"/>
+              </w:rPr>
+              <w:t xml:space="preserve"> </w:t>
             </w:r>
             <w:r>
               <w:rPr>
@@ -2508,13 +2795,23 @@
               </w:rPr>
               <w:t xml:space="preserve">WHERE </w:t>
             </w:r>
-            <w:r>
-              <w:rPr>
-                <w:rFonts w:ascii="Consolas" w:hAnsi="Consolas"/>
-                <w:sz w:val="16"/>
-                <w:szCs w:val="16"/>
-              </w:rPr>
-              <w:t>ViewCount &gt; 35000) A</w:t>
+            <w:proofErr w:type="spellStart"/>
+            <w:r>
+              <w:rPr>
+                <w:rFonts w:ascii="Consolas" w:hAnsi="Consolas"/>
+                <w:sz w:val="16"/>
+                <w:szCs w:val="16"/>
+              </w:rPr>
+              <w:t>ViewCount</w:t>
+            </w:r>
+            <w:proofErr w:type="spellEnd"/>
+            <w:r>
+              <w:rPr>
+                <w:rFonts w:ascii="Consolas" w:hAnsi="Consolas"/>
+                <w:sz w:val="16"/>
+                <w:szCs w:val="16"/>
+              </w:rPr>
+              <w:t xml:space="preserve"> &gt; 35000) A</w:t>
             </w:r>
           </w:p>
           <w:p>
@@ -2535,6 +2832,8 @@
               </w:rPr>
               <w:t xml:space="preserve">WHERE </w:t>
             </w:r>
+            <w:proofErr w:type="spellStart"/>
+            <w:proofErr w:type="gramStart"/>
             <w:r>
               <w:rPr>
                 <w:rFonts w:ascii="Consolas" w:hAnsi="Consolas"/>
@@ -2549,7 +2848,17 @@
                 <w:sz w:val="16"/>
                 <w:szCs w:val="16"/>
               </w:rPr>
-              <w:t xml:space="preserve">rank </w:t>
+              <w:t>rank</w:t>
+            </w:r>
+            <w:proofErr w:type="spellEnd"/>
+            <w:proofErr w:type="gramEnd"/>
+            <w:r>
+              <w:rPr>
+                <w:rFonts w:ascii="Consolas" w:hAnsi="Consolas"/>
+                <w:sz w:val="16"/>
+                <w:szCs w:val="16"/>
+              </w:rPr>
+              <w:t xml:space="preserve"> </w:t>
             </w:r>
             <w:r>
               <w:rPr>
@@ -2624,6 +2933,8 @@
               </w:rPr>
               <w:t xml:space="preserve">AND </w:t>
             </w:r>
+            <w:proofErr w:type="spellStart"/>
+            <w:proofErr w:type="gramStart"/>
             <w:r>
               <w:rPr>
                 <w:rFonts w:ascii="Consolas" w:hAnsi="Consolas"/>
@@ -2638,7 +2949,17 @@
                 <w:sz w:val="16"/>
                 <w:szCs w:val="16"/>
               </w:rPr>
-              <w:t xml:space="preserve">Id </w:t>
+              <w:t>Id</w:t>
+            </w:r>
+            <w:proofErr w:type="spellEnd"/>
+            <w:proofErr w:type="gramEnd"/>
+            <w:r>
+              <w:rPr>
+                <w:rFonts w:ascii="Consolas" w:hAnsi="Consolas"/>
+                <w:sz w:val="16"/>
+                <w:szCs w:val="16"/>
+              </w:rPr>
+              <w:t xml:space="preserve"> </w:t>
             </w:r>
             <w:r>
               <w:rPr>
@@ -2736,6 +3057,8 @@
               </w:rPr>
               <w:t xml:space="preserve">ORDER BY </w:t>
             </w:r>
+            <w:proofErr w:type="spellStart"/>
+            <w:proofErr w:type="gramStart"/>
             <w:r>
               <w:rPr>
                 <w:rFonts w:ascii="Consolas" w:hAnsi="Consolas"/>
@@ -2750,7 +3073,17 @@
                 <w:sz w:val="16"/>
                 <w:szCs w:val="16"/>
               </w:rPr>
-              <w:t xml:space="preserve">rank </w:t>
+              <w:t>rank</w:t>
+            </w:r>
+            <w:proofErr w:type="spellEnd"/>
+            <w:proofErr w:type="gramEnd"/>
+            <w:r>
+              <w:rPr>
+                <w:rFonts w:ascii="Consolas" w:hAnsi="Consolas"/>
+                <w:sz w:val="16"/>
+                <w:szCs w:val="16"/>
+              </w:rPr>
+              <w:t xml:space="preserve"> </w:t>
             </w:r>
             <w:r>
               <w:rPr>
@@ -2968,30 +3301,46 @@
       <w:r>
         <w:t xml:space="preserve">, I ran the below grunt commands like LOAD &amp; </w:t>
       </w:r>
+      <w:proofErr w:type="spellStart"/>
       <w:r>
         <w:t>CSVExcelStorage</w:t>
       </w:r>
+      <w:proofErr w:type="spellEnd"/>
       <w:r>
         <w:t xml:space="preserve"> [a] to load the csv data into local variables and UNION to combine all the data into one variable for easier reference.</w:t>
       </w:r>
       <w:r>
-        <w:t xml:space="preserve"> I then filtered out all the records that didn’t have any OwnerUserId and Id. After cleaning the Title, Body, Tags, </w:t>
-      </w:r>
+        <w:t xml:space="preserve"> I then filtered out all the records that didn’t have any </w:t>
+      </w:r>
+      <w:proofErr w:type="spellStart"/>
+      <w:r>
+        <w:t>OwnerUserId</w:t>
+      </w:r>
+      <w:proofErr w:type="spellEnd"/>
+      <w:r>
+        <w:t xml:space="preserve"> and Id. After cleaning the Title, Body, Tags, </w:t>
+      </w:r>
+      <w:proofErr w:type="spellStart"/>
       <w:r>
         <w:t>OwnerDisplayName</w:t>
       </w:r>
+      <w:proofErr w:type="spellEnd"/>
       <w:r>
         <w:t xml:space="preserve">, </w:t>
       </w:r>
+      <w:proofErr w:type="spellStart"/>
       <w:r>
         <w:t>OwnerUserId</w:t>
       </w:r>
+      <w:proofErr w:type="spellEnd"/>
       <w:r>
         <w:t xml:space="preserve">, </w:t>
       </w:r>
+      <w:proofErr w:type="spellStart"/>
       <w:r>
         <w:t>ViewCount</w:t>
       </w:r>
+      <w:proofErr w:type="spellEnd"/>
       <w:r>
         <w:t xml:space="preserve">, Id and </w:t>
       </w:r>
@@ -2999,7 +3348,15 @@
         <w:t>Score</w:t>
       </w:r>
       <w:r>
-        <w:t xml:space="preserve"> for unwanted characters, the cleaned data is then loaded into a file in HDFS using PigStorage.</w:t>
+        <w:t xml:space="preserve"> for unwanted characters, the cleaned data is then loaded into a file in HDFS using </w:t>
+      </w:r>
+      <w:proofErr w:type="spellStart"/>
+      <w:r>
+        <w:t>PigStorage</w:t>
+      </w:r>
+      <w:proofErr w:type="spellEnd"/>
+      <w:r>
+        <w:t>.</w:t>
       </w:r>
     </w:p>
     <w:p>
@@ -3089,7 +3446,15 @@
         <w:t xml:space="preserve">Hive is closely integrated with Hadoop and is available as an add-on in GCP Hadoop. Hive allows us to read, write </w:t>
       </w:r>
       <w:r>
-        <w:t>and manage large amounts of data using HQL or Hive-QL which is similar to SQL. By using the below commands I was able to create a database and a table to store the cleaned data from Pig.</w:t>
+        <w:t xml:space="preserve">and manage large amounts of data using HQL or Hive-QL which is similar to SQL. By using the below </w:t>
+      </w:r>
+      <w:proofErr w:type="gramStart"/>
+      <w:r>
+        <w:t>commands</w:t>
+      </w:r>
+      <w:proofErr w:type="gramEnd"/>
+      <w:r>
+        <w:t xml:space="preserve"> I was able to create a database and a table to store the cleaned data from Pig.</w:t>
       </w:r>
     </w:p>
     <w:p>
@@ -3176,8 +3541,13 @@
         </w:rPr>
         <w:t xml:space="preserve">CREATE DATABASE IF NOT EXISTS </w:t>
       </w:r>
-      <w:r>
-        <w:t>cloudtechdb;</w:t>
+      <w:proofErr w:type="spellStart"/>
+      <w:r>
+        <w:t>cloudtechdb</w:t>
+      </w:r>
+      <w:proofErr w:type="spellEnd"/>
+      <w:r>
+        <w:t>;</w:t>
       </w:r>
     </w:p>
     <w:p>
@@ -3209,30 +3579,51 @@
       <w:r>
         <w:t xml:space="preserve">(Id </w:t>
       </w:r>
+      <w:proofErr w:type="spellStart"/>
       <w:r>
         <w:t>i</w:t>
       </w:r>
       <w:r>
-        <w:t xml:space="preserve">nt,PostTypeId </w:t>
-      </w:r>
+        <w:t>nt,PostTypeId</w:t>
+      </w:r>
+      <w:proofErr w:type="spellEnd"/>
+      <w:r>
+        <w:t xml:space="preserve"> </w:t>
+      </w:r>
+      <w:proofErr w:type="spellStart"/>
       <w:r>
         <w:t>i</w:t>
       </w:r>
       <w:r>
-        <w:t xml:space="preserve">nt,AcceptedAnswerId </w:t>
-      </w:r>
+        <w:t>nt,AcceptedAnswerId</w:t>
+      </w:r>
+      <w:proofErr w:type="spellEnd"/>
+      <w:r>
+        <w:t xml:space="preserve"> </w:t>
+      </w:r>
+      <w:proofErr w:type="spellStart"/>
       <w:r>
         <w:t>i</w:t>
       </w:r>
       <w:r>
-        <w:t xml:space="preserve">nt,ParentId </w:t>
-      </w:r>
+        <w:t>nt,ParentId</w:t>
+      </w:r>
+      <w:proofErr w:type="spellEnd"/>
+      <w:r>
+        <w:t xml:space="preserve"> </w:t>
+      </w:r>
+      <w:proofErr w:type="spellStart"/>
       <w:r>
         <w:t>i</w:t>
       </w:r>
       <w:r>
-        <w:t xml:space="preserve">nt,CreationDate </w:t>
-      </w:r>
+        <w:t>nt,CreationDate</w:t>
+      </w:r>
+      <w:proofErr w:type="spellEnd"/>
+      <w:r>
+        <w:t xml:space="preserve"> </w:t>
+      </w:r>
+      <w:proofErr w:type="spellStart"/>
       <w:r>
         <w:t>t</w:t>
       </w:r>
@@ -3243,8 +3634,13 @@
         <w:t>s</w:t>
       </w:r>
       <w:r>
-        <w:t xml:space="preserve">tamp,DeletionDate </w:t>
-      </w:r>
+        <w:t>tamp,DeletionDate</w:t>
+      </w:r>
+      <w:proofErr w:type="spellEnd"/>
+      <w:r>
+        <w:t xml:space="preserve"> </w:t>
+      </w:r>
+      <w:proofErr w:type="spellStart"/>
       <w:r>
         <w:t>t</w:t>
       </w:r>
@@ -3255,92 +3651,167 @@
         <w:t>s</w:t>
       </w:r>
       <w:r>
-        <w:t xml:space="preserve">tamp,Score </w:t>
-      </w:r>
+        <w:t>tamp,Score</w:t>
+      </w:r>
+      <w:proofErr w:type="spellEnd"/>
+      <w:r>
+        <w:t xml:space="preserve"> </w:t>
+      </w:r>
+      <w:proofErr w:type="spellStart"/>
       <w:r>
         <w:t>i</w:t>
       </w:r>
       <w:r>
-        <w:t xml:space="preserve">nt,ViewCount </w:t>
-      </w:r>
+        <w:t>nt,ViewCount</w:t>
+      </w:r>
+      <w:proofErr w:type="spellEnd"/>
+      <w:r>
+        <w:t xml:space="preserve"> </w:t>
+      </w:r>
+      <w:proofErr w:type="spellStart"/>
       <w:r>
         <w:t>i</w:t>
       </w:r>
       <w:r>
-        <w:t xml:space="preserve">nt,Body </w:t>
-      </w:r>
+        <w:t>nt,Body</w:t>
+      </w:r>
+      <w:proofErr w:type="spellEnd"/>
+      <w:r>
+        <w:t xml:space="preserve"> </w:t>
+      </w:r>
+      <w:proofErr w:type="spellStart"/>
       <w:r>
         <w:t>s</w:t>
       </w:r>
       <w:r>
-        <w:t xml:space="preserve">tring,OwnerUserId </w:t>
-      </w:r>
+        <w:t>tring,OwnerUserId</w:t>
+      </w:r>
+      <w:proofErr w:type="spellEnd"/>
+      <w:r>
+        <w:t xml:space="preserve"> </w:t>
+      </w:r>
+      <w:proofErr w:type="spellStart"/>
       <w:r>
         <w:t>i</w:t>
       </w:r>
       <w:r>
-        <w:t xml:space="preserve">nt,OwnerDisplayName </w:t>
-      </w:r>
+        <w:t>nt,OwnerDisplayName</w:t>
+      </w:r>
+      <w:proofErr w:type="spellEnd"/>
+      <w:r>
+        <w:t xml:space="preserve"> </w:t>
+      </w:r>
+      <w:proofErr w:type="spellStart"/>
       <w:r>
         <w:t>s</w:t>
       </w:r>
       <w:r>
-        <w:t xml:space="preserve">tring,LastEditorUserId </w:t>
-      </w:r>
+        <w:t>tring,LastEditorUserId</w:t>
+      </w:r>
+      <w:proofErr w:type="spellEnd"/>
+      <w:r>
+        <w:t xml:space="preserve"> </w:t>
+      </w:r>
+      <w:proofErr w:type="spellStart"/>
       <w:r>
         <w:t>i</w:t>
       </w:r>
       <w:r>
-        <w:t xml:space="preserve">nt,LastEditorDisplayName </w:t>
-      </w:r>
+        <w:t>nt,LastEditorDisplayName</w:t>
+      </w:r>
+      <w:proofErr w:type="spellEnd"/>
+      <w:r>
+        <w:t xml:space="preserve"> </w:t>
+      </w:r>
+      <w:proofErr w:type="spellStart"/>
       <w:r>
         <w:t>s</w:t>
       </w:r>
       <w:r>
-        <w:t xml:space="preserve">tring,LastEditDate </w:t>
-      </w:r>
+        <w:t>tring,LastEditDate</w:t>
+      </w:r>
+      <w:proofErr w:type="spellEnd"/>
+      <w:r>
+        <w:t xml:space="preserve"> </w:t>
+      </w:r>
+      <w:proofErr w:type="spellStart"/>
       <w:r>
         <w:t>t</w:t>
       </w:r>
       <w:r>
-        <w:t xml:space="preserve">imestamp,LastActivityDate </w:t>
-      </w:r>
+        <w:t>imestamp,LastActivityDate</w:t>
+      </w:r>
+      <w:proofErr w:type="spellEnd"/>
+      <w:r>
+        <w:t xml:space="preserve"> </w:t>
+      </w:r>
+      <w:proofErr w:type="spellStart"/>
       <w:r>
         <w:t>t</w:t>
       </w:r>
       <w:r>
-        <w:t xml:space="preserve">imestamp,Title </w:t>
-      </w:r>
+        <w:t>imestamp,Title</w:t>
+      </w:r>
+      <w:proofErr w:type="spellEnd"/>
+      <w:r>
+        <w:t xml:space="preserve"> </w:t>
+      </w:r>
+      <w:proofErr w:type="spellStart"/>
       <w:r>
         <w:t>s</w:t>
       </w:r>
       <w:r>
-        <w:t xml:space="preserve">tring,Tags </w:t>
-      </w:r>
+        <w:t>tring,Tags</w:t>
+      </w:r>
+      <w:proofErr w:type="spellEnd"/>
+      <w:r>
+        <w:t xml:space="preserve"> </w:t>
+      </w:r>
+      <w:proofErr w:type="spellStart"/>
       <w:r>
         <w:t>s</w:t>
       </w:r>
       <w:r>
-        <w:t xml:space="preserve">tring,AnswerCount </w:t>
-      </w:r>
+        <w:t>tring,AnswerCount</w:t>
+      </w:r>
+      <w:proofErr w:type="spellEnd"/>
+      <w:r>
+        <w:t xml:space="preserve"> </w:t>
+      </w:r>
+      <w:proofErr w:type="spellStart"/>
       <w:r>
         <w:t>i</w:t>
       </w:r>
       <w:r>
-        <w:t xml:space="preserve">nt,CommentCount </w:t>
-      </w:r>
+        <w:t>nt,CommentCount</w:t>
+      </w:r>
+      <w:proofErr w:type="spellEnd"/>
+      <w:r>
+        <w:t xml:space="preserve"> </w:t>
+      </w:r>
+      <w:proofErr w:type="spellStart"/>
       <w:r>
         <w:t>i</w:t>
       </w:r>
       <w:r>
-        <w:t xml:space="preserve">nt,FavoriteCount </w:t>
-      </w:r>
+        <w:t>nt,FavoriteCount</w:t>
+      </w:r>
+      <w:proofErr w:type="spellEnd"/>
+      <w:r>
+        <w:t xml:space="preserve"> </w:t>
+      </w:r>
+      <w:proofErr w:type="spellStart"/>
       <w:r>
         <w:t>i</w:t>
       </w:r>
       <w:r>
-        <w:t xml:space="preserve">nt,ClosedDate </w:t>
-      </w:r>
+        <w:t>nt,ClosedDate</w:t>
+      </w:r>
+      <w:proofErr w:type="spellEnd"/>
+      <w:r>
+        <w:t xml:space="preserve"> </w:t>
+      </w:r>
+      <w:proofErr w:type="spellStart"/>
       <w:r>
         <w:t>t</w:t>
       </w:r>
@@ -3351,13 +3822,22 @@
         <w:t>s</w:t>
       </w:r>
       <w:r>
-        <w:t xml:space="preserve">tamp,CommunityOwnedDate </w:t>
-      </w:r>
+        <w:t>tamp,CommunityOwnedDate</w:t>
+      </w:r>
+      <w:proofErr w:type="spellEnd"/>
+      <w:r>
+        <w:t xml:space="preserve"> </w:t>
+      </w:r>
+      <w:proofErr w:type="spellStart"/>
       <w:r>
         <w:t>t</w:t>
       </w:r>
       <w:r>
-        <w:t xml:space="preserve">imestamp,ContentLicense </w:t>
+        <w:t>imestamp,ContentLicense</w:t>
+      </w:r>
+      <w:proofErr w:type="spellEnd"/>
+      <w:r>
+        <w:t xml:space="preserve"> </w:t>
       </w:r>
       <w:r>
         <w:t>s</w:t>
@@ -3414,7 +3894,35 @@
         <w:rPr>
           <w:color w:val="00B050"/>
         </w:rPr>
-        <w:t xml:space="preserve">'hdfs://cluster-0489-nikhil-m/FinalCleanedData' </w:t>
+        <w:t>'</w:t>
+      </w:r>
+      <w:proofErr w:type="spellStart"/>
+      <w:r>
+        <w:rPr>
+          <w:color w:val="00B050"/>
+        </w:rPr>
+        <w:t>hdfs</w:t>
+      </w:r>
+      <w:proofErr w:type="spellEnd"/>
+      <w:r>
+        <w:rPr>
+          <w:color w:val="00B050"/>
+        </w:rPr>
+        <w:t>://cluster-0489-nikhil-m/</w:t>
+      </w:r>
+      <w:proofErr w:type="spellStart"/>
+      <w:r>
+        <w:rPr>
+          <w:color w:val="00B050"/>
+        </w:rPr>
+        <w:t>FinalCleanedData</w:t>
+      </w:r>
+      <w:proofErr w:type="spellEnd"/>
+      <w:r>
+        <w:rPr>
+          <w:color w:val="00B050"/>
+        </w:rPr>
+        <w:t xml:space="preserve">' </w:t>
       </w:r>
       <w:r>
         <w:rPr>
@@ -3422,8 +3930,13 @@
         </w:rPr>
         <w:t xml:space="preserve">INTO TABLE </w:t>
       </w:r>
-      <w:r>
-        <w:t>cloudtechdb.top2gpoststb;</w:t>
+      <w:proofErr w:type="gramStart"/>
+      <w:r>
+        <w:t>cloudtechdb.top</w:t>
+      </w:r>
+      <w:proofErr w:type="gramEnd"/>
+      <w:r>
+        <w:t>2gpoststb;</w:t>
       </w:r>
     </w:p>
     <w:p>
@@ -3516,8 +4029,13 @@
         </w:rPr>
         <w:t xml:space="preserve">FROM </w:t>
       </w:r>
-      <w:r>
-        <w:t xml:space="preserve">cloudtechdb.top2gpoststb </w:t>
+      <w:proofErr w:type="gramStart"/>
+      <w:r>
+        <w:t>cloudtechdb.top</w:t>
+      </w:r>
+      <w:proofErr w:type="gramEnd"/>
+      <w:r>
+        <w:t xml:space="preserve">2gpoststb </w:t>
       </w:r>
       <w:r>
         <w:rPr>
@@ -3585,8 +4103,13 @@
         </w:rPr>
         <w:t xml:space="preserve">SELECT </w:t>
       </w:r>
-      <w:r>
-        <w:t xml:space="preserve">OwnerUserId </w:t>
+      <w:proofErr w:type="spellStart"/>
+      <w:r>
+        <w:t>OwnerUserId</w:t>
+      </w:r>
+      <w:proofErr w:type="spellEnd"/>
+      <w:r>
+        <w:t xml:space="preserve"> </w:t>
       </w:r>
       <w:r>
         <w:rPr>
@@ -3603,8 +4126,13 @@
         </w:rPr>
         <w:t xml:space="preserve">AS </w:t>
       </w:r>
-      <w:r>
-        <w:t xml:space="preserve">Grand_Score </w:t>
+      <w:proofErr w:type="spellStart"/>
+      <w:r>
+        <w:t>Grand_Score</w:t>
+      </w:r>
+      <w:proofErr w:type="spellEnd"/>
+      <w:r>
+        <w:t xml:space="preserve"> </w:t>
       </w:r>
       <w:r>
         <w:rPr>
@@ -3612,8 +4140,13 @@
         </w:rPr>
         <w:t xml:space="preserve">FROM </w:t>
       </w:r>
-      <w:r>
-        <w:t xml:space="preserve">cloudtechdb.top2gpoststb </w:t>
+      <w:proofErr w:type="gramStart"/>
+      <w:r>
+        <w:t>cloudtechdb.top</w:t>
+      </w:r>
+      <w:proofErr w:type="gramEnd"/>
+      <w:r>
+        <w:t xml:space="preserve">2gpoststb </w:t>
       </w:r>
       <w:r>
         <w:rPr>
@@ -3621,8 +4154,13 @@
         </w:rPr>
         <w:t xml:space="preserve">GROUP BY  </w:t>
       </w:r>
-      <w:r>
-        <w:t xml:space="preserve">OwnerUserId </w:t>
+      <w:proofErr w:type="spellStart"/>
+      <w:r>
+        <w:t>OwnerUserId</w:t>
+      </w:r>
+      <w:proofErr w:type="spellEnd"/>
+      <w:r>
+        <w:t xml:space="preserve"> </w:t>
       </w:r>
       <w:r>
         <w:rPr>
@@ -3630,8 +4168,13 @@
         </w:rPr>
         <w:t xml:space="preserve">ORDER BY </w:t>
       </w:r>
-      <w:r>
-        <w:t xml:space="preserve">Grand_Score </w:t>
+      <w:proofErr w:type="spellStart"/>
+      <w:r>
+        <w:t>Grand_Score</w:t>
+      </w:r>
+      <w:proofErr w:type="spellEnd"/>
+      <w:r>
+        <w:t xml:space="preserve"> </w:t>
       </w:r>
       <w:r>
         <w:rPr>
@@ -3690,6 +4233,7 @@
         </w:rPr>
         <w:t xml:space="preserve">SELECT </w:t>
       </w:r>
+      <w:proofErr w:type="gramStart"/>
       <w:r>
         <w:rPr>
           <w:color w:val="BD039E"/>
@@ -3699,14 +4243,20 @@
       <w:r>
         <w:t>(</w:t>
       </w:r>
+      <w:proofErr w:type="gramEnd"/>
       <w:r>
         <w:rPr>
           <w:color w:val="0070C0"/>
         </w:rPr>
         <w:t xml:space="preserve">DISTINCT </w:t>
       </w:r>
-      <w:r>
-        <w:t xml:space="preserve">OwnerUserId) </w:t>
+      <w:proofErr w:type="spellStart"/>
+      <w:r>
+        <w:t>OwnerUserId</w:t>
+      </w:r>
+      <w:proofErr w:type="spellEnd"/>
+      <w:r>
+        <w:t xml:space="preserve">) </w:t>
       </w:r>
       <w:r>
         <w:rPr>
@@ -3714,8 +4264,13 @@
         </w:rPr>
         <w:t xml:space="preserve">AS </w:t>
       </w:r>
-      <w:r>
-        <w:t xml:space="preserve">Owner_Count </w:t>
+      <w:proofErr w:type="spellStart"/>
+      <w:r>
+        <w:t>Owner_Count</w:t>
+      </w:r>
+      <w:proofErr w:type="spellEnd"/>
+      <w:r>
+        <w:t xml:space="preserve"> </w:t>
       </w:r>
       <w:r>
         <w:rPr>
@@ -4048,7 +4603,15 @@
         <w:t>, which stands for term frequency — inverse document frequency</w:t>
       </w:r>
       <w:r>
-        <w:t xml:space="preserve"> and is intended to reflect how relevant a term is in a given document. A set of pre-requisites need to be in place before we can actually get to the task. First of which is to add Hivemall [</w:t>
+        <w:t xml:space="preserve"> and is intended to reflect how relevant a term is in a given document. A set of pre-requisites need to be in place before we can actually get to the task. First of which is to add </w:t>
+      </w:r>
+      <w:proofErr w:type="spellStart"/>
+      <w:r>
+        <w:t>Hivemall</w:t>
+      </w:r>
+      <w:proofErr w:type="spellEnd"/>
+      <w:r>
+        <w:t xml:space="preserve"> [</w:t>
       </w:r>
       <w:r>
         <w:t>c</w:t>
@@ -4066,11 +4629,19 @@
         <w:t xml:space="preserve">Once I have downloaded the </w:t>
       </w:r>
       <w:hyperlink r:id="rId16" w:history="1">
+        <w:proofErr w:type="spellStart"/>
         <w:r>
           <w:rPr>
             <w:rStyle w:val="Hyperlink"/>
           </w:rPr>
-          <w:t>hivemall jar file</w:t>
+          <w:t>hivemall</w:t>
+        </w:r>
+        <w:proofErr w:type="spellEnd"/>
+        <w:r>
+          <w:rPr>
+            <w:rStyle w:val="Hyperlink"/>
+          </w:rPr>
+          <w:t xml:space="preserve"> jar file</w:t>
         </w:r>
       </w:hyperlink>
       <w:r>
@@ -4081,7 +4652,21 @@
           <w:rPr>
             <w:rStyle w:val="Hyperlink"/>
           </w:rPr>
-          <w:t>define-all.hive file</w:t>
+          <w:t>define-</w:t>
+        </w:r>
+        <w:proofErr w:type="spellStart"/>
+        <w:r>
+          <w:rPr>
+            <w:rStyle w:val="Hyperlink"/>
+          </w:rPr>
+          <w:t>all.hive</w:t>
+        </w:r>
+        <w:proofErr w:type="spellEnd"/>
+        <w:r>
+          <w:rPr>
+            <w:rStyle w:val="Hyperlink"/>
+          </w:rPr>
+          <w:t xml:space="preserve"> file</w:t>
         </w:r>
       </w:hyperlink>
       <w:r>
@@ -4097,7 +4682,15 @@
         <w:t>.</w:t>
       </w:r>
       <w:r>
-        <w:t xml:space="preserve"> I then ran the below commands to add hivemall to hive and set the source.</w:t>
+        <w:t xml:space="preserve"> I then ran the below commands to add </w:t>
+      </w:r>
+      <w:proofErr w:type="spellStart"/>
+      <w:r>
+        <w:t>hivemall</w:t>
+      </w:r>
+      <w:proofErr w:type="spellEnd"/>
+      <w:r>
+        <w:t xml:space="preserve"> to hive and set the source.</w:t>
       </w:r>
     </w:p>
     <w:p>
@@ -4119,19 +4712,53 @@
         <w:t xml:space="preserve">source </w:t>
       </w:r>
       <w:r>
-        <w:t>/home/nikhil_kolloju2/define-all.hive;</w:t>
+        <w:t>/home/nikhil_kolloju2/define-</w:t>
+      </w:r>
+      <w:proofErr w:type="spellStart"/>
+      <w:r>
+        <w:t>all.hive</w:t>
+      </w:r>
+      <w:proofErr w:type="spellEnd"/>
+      <w:r>
+        <w:t>;</w:t>
       </w:r>
     </w:p>
     <w:p>
       <w:r>
         <w:lastRenderedPageBreak/>
-        <w:t xml:space="preserve">Since the Task 4 asks for ‘The </w:t>
-      </w:r>
-      <w:r>
-        <w:t>per-user TF-IDF of the top 10 terms for each of the top 10 users</w:t>
-      </w:r>
-      <w:r>
-        <w:t>’, I first stored the top 10 users along with their scores and Body column in one table. I then created another table with just OwnerUserId and their scores. With this, I created a view which filters out the stop words and fetch us the Term Frequency. Then we calculate the document frequency and using both the views we finally get our TF-IDF view from which I ran the below query to fetch the Task-4 data.</w:t>
+        <w:t xml:space="preserve">Since the Task 4 asks </w:t>
+      </w:r>
+      <w:r>
+        <w:t>to</w:t>
+      </w:r>
+      <w:r>
+        <w:t xml:space="preserve"> </w:t>
+      </w:r>
+      <w:r>
+        <w:t>Calculate t</w:t>
+      </w:r>
+      <w:r>
+        <w:t xml:space="preserve">he </w:t>
+      </w:r>
+      <w:r>
+        <w:t>per-user TF-IDF</w:t>
+      </w:r>
+      <w:r>
+        <w:t xml:space="preserve"> [h]</w:t>
+      </w:r>
+      <w:r>
+        <w:t xml:space="preserve"> of the top 10 terms for each of the top 10 users</w:t>
+      </w:r>
+      <w:r>
+        <w:t xml:space="preserve">’, I first stored the top 10 users along with their scores and Body column in one table. I then created another table with just </w:t>
+      </w:r>
+      <w:proofErr w:type="spellStart"/>
+      <w:r>
+        <w:t>OwnerUserId</w:t>
+      </w:r>
+      <w:proofErr w:type="spellEnd"/>
+      <w:r>
+        <w:t xml:space="preserve"> and their scores. With this, I created a view which filters out the stop words and fetch us the Term Frequency. Then we calculate the document frequency and using both the views we finally get our TF-IDF view from which I ran the below query to fetch the Task-4 data.</w:t>
       </w:r>
     </w:p>
     <w:p>
@@ -4141,116 +4768,189 @@
         </w:rPr>
         <w:t xml:space="preserve">SELECT </w:t>
       </w:r>
+      <w:proofErr w:type="spellStart"/>
+      <w:proofErr w:type="gramStart"/>
+      <w:r>
+        <w:t>A.</w:t>
+      </w:r>
+      <w:r>
+        <w:t>OwnerUserId</w:t>
+      </w:r>
+      <w:proofErr w:type="spellEnd"/>
+      <w:proofErr w:type="gramEnd"/>
+      <w:r>
+        <w:t xml:space="preserve"> ,</w:t>
+      </w:r>
+      <w:proofErr w:type="spellStart"/>
+      <w:r>
+        <w:t>A.</w:t>
+      </w:r>
+      <w:r>
+        <w:t>de_</w:t>
+      </w:r>
+      <w:r>
+        <w:t>word</w:t>
+      </w:r>
+      <w:proofErr w:type="spellEnd"/>
+      <w:r>
+        <w:t xml:space="preserve">, </w:t>
+      </w:r>
+      <w:proofErr w:type="spellStart"/>
+      <w:r>
+        <w:t>A.</w:t>
+      </w:r>
+      <w:r>
+        <w:t>wf_</w:t>
+      </w:r>
+      <w:r>
+        <w:t>tfidf</w:t>
+      </w:r>
+      <w:proofErr w:type="spellEnd"/>
+      <w:r>
+        <w:t xml:space="preserve">, </w:t>
+      </w:r>
+      <w:proofErr w:type="spellStart"/>
+      <w:r>
+        <w:t>A.</w:t>
+      </w:r>
+      <w:r>
+        <w:t>rank</w:t>
+      </w:r>
+      <w:proofErr w:type="spellEnd"/>
+      <w:r>
+        <w:t xml:space="preserve"> </w:t>
+      </w:r>
       <w:r>
         <w:rPr>
           <w:color w:val="0070C0"/>
         </w:rPr>
-        <w:t>A.</w:t>
-      </w:r>
-      <w:r>
-        <w:t>OwnerUserId ,</w:t>
-      </w:r>
-      <w:r>
-        <w:t>A.</w:t>
-      </w:r>
-      <w:r>
-        <w:t xml:space="preserve">word, </w:t>
-      </w:r>
-      <w:r>
-        <w:t>A.</w:t>
-      </w:r>
-      <w:r>
-        <w:t xml:space="preserve">tfidf, </w:t>
-      </w:r>
-      <w:r>
-        <w:t>A.</w:t>
-      </w:r>
-      <w:r>
-        <w:t xml:space="preserve">rank </w:t>
+        <w:t xml:space="preserve">FROM </w:t>
+      </w:r>
+      <w:r>
+        <w:t xml:space="preserve">( </w:t>
       </w:r>
       <w:r>
         <w:rPr>
           <w:color w:val="0070C0"/>
         </w:rPr>
+        <w:t xml:space="preserve">SELECT  </w:t>
+      </w:r>
+      <w:proofErr w:type="spellStart"/>
+      <w:r>
+        <w:t>OwnerUserId</w:t>
+      </w:r>
+      <w:proofErr w:type="spellEnd"/>
+      <w:r>
+        <w:t xml:space="preserve"> ,</w:t>
+      </w:r>
+      <w:proofErr w:type="spellStart"/>
+      <w:r>
+        <w:t>de_</w:t>
+      </w:r>
+      <w:r>
+        <w:t>word</w:t>
+      </w:r>
+      <w:proofErr w:type="spellEnd"/>
+      <w:r>
+        <w:t xml:space="preserve">, </w:t>
+      </w:r>
+      <w:proofErr w:type="spellStart"/>
+      <w:r>
+        <w:t>wf_</w:t>
+      </w:r>
+      <w:r>
+        <w:t>tfidf</w:t>
+      </w:r>
+      <w:proofErr w:type="spellEnd"/>
+      <w:r>
+        <w:t xml:space="preserve">, </w:t>
+      </w:r>
+      <w:r>
+        <w:rPr>
+          <w:color w:val="BD039E"/>
+        </w:rPr>
+        <w:t>ROW_NUMBER</w:t>
+      </w:r>
+      <w:r>
+        <w:t>() over (</w:t>
+      </w:r>
+      <w:r>
+        <w:rPr>
+          <w:color w:val="0070C0"/>
+        </w:rPr>
+        <w:t xml:space="preserve">PARTITION BY </w:t>
+      </w:r>
+      <w:proofErr w:type="spellStart"/>
+      <w:r>
+        <w:t>OwnerUserId</w:t>
+      </w:r>
+      <w:proofErr w:type="spellEnd"/>
+      <w:r>
+        <w:t xml:space="preserve"> </w:t>
+      </w:r>
+      <w:r>
+        <w:rPr>
+          <w:color w:val="0070C0"/>
+        </w:rPr>
+        <w:t xml:space="preserve">ORDER BY </w:t>
+      </w:r>
+      <w:proofErr w:type="spellStart"/>
+      <w:r>
+        <w:t>wf_</w:t>
+      </w:r>
+      <w:r>
+        <w:t>tfidf</w:t>
+      </w:r>
+      <w:proofErr w:type="spellEnd"/>
+      <w:r>
+        <w:t xml:space="preserve"> </w:t>
+      </w:r>
+      <w:r>
+        <w:rPr>
+          <w:color w:val="0070C0"/>
+        </w:rPr>
+        <w:t>DESC</w:t>
+      </w:r>
+      <w:r>
+        <w:t xml:space="preserve">) as rank </w:t>
+      </w:r>
+      <w:r>
+        <w:rPr>
+          <w:color w:val="0070C0"/>
+        </w:rPr>
         <w:t xml:space="preserve">FROM </w:t>
       </w:r>
       <w:r>
-        <w:t xml:space="preserve">( </w:t>
+        <w:t>cloudtechdb.task4_tfidf_vw</w:t>
+      </w:r>
+      <w:r>
+        <w:t xml:space="preserve"> </w:t>
+      </w:r>
+      <w:r>
+        <w:t xml:space="preserve">) A  </w:t>
       </w:r>
       <w:r>
         <w:rPr>
           <w:color w:val="0070C0"/>
         </w:rPr>
-        <w:t xml:space="preserve">SELECT  </w:t>
-      </w:r>
-      <w:r>
-        <w:t xml:space="preserve">OwnerUserId ,word, tfidf, </w:t>
-      </w:r>
-      <w:r>
-        <w:rPr>
-          <w:color w:val="BD039E"/>
-        </w:rPr>
-        <w:t>ROW_NUMBER</w:t>
-      </w:r>
-      <w:r>
-        <w:t>() over (</w:t>
+        <w:t xml:space="preserve">WHERE </w:t>
+      </w:r>
+      <w:proofErr w:type="spellStart"/>
+      <w:r>
+        <w:t>A</w:t>
       </w:r>
       <w:r>
         <w:rPr>
           <w:color w:val="0070C0"/>
         </w:rPr>
-        <w:t xml:space="preserve">PARTITION BY </w:t>
-      </w:r>
-      <w:r>
-        <w:t xml:space="preserve">OwnerUserId </w:t>
-      </w:r>
-      <w:r>
-        <w:rPr>
-          <w:color w:val="0070C0"/>
-        </w:rPr>
-        <w:t xml:space="preserve">ORDER BY </w:t>
-      </w:r>
-      <w:r>
-        <w:t xml:space="preserve">tfidf </w:t>
-      </w:r>
-      <w:r>
-        <w:rPr>
-          <w:color w:val="0070C0"/>
-        </w:rPr>
-        <w:t>DESC</w:t>
-      </w:r>
-      <w:r>
-        <w:t xml:space="preserve">) as rank </w:t>
-      </w:r>
-      <w:r>
-        <w:rPr>
-          <w:color w:val="0070C0"/>
-        </w:rPr>
-        <w:t xml:space="preserve">FROM </w:t>
-      </w:r>
-      <w:r>
-        <w:t>cloudtechdb.task4_tfidf_vw</w:t>
-      </w:r>
-      <w:r>
-        <w:t xml:space="preserve"> </w:t>
-      </w:r>
-      <w:r>
-        <w:t xml:space="preserve">) A  </w:t>
-      </w:r>
-      <w:r>
-        <w:rPr>
-          <w:color w:val="0070C0"/>
-        </w:rPr>
-        <w:t xml:space="preserve">WHERE </w:t>
-      </w:r>
-      <w:r>
-        <w:rPr>
-          <w:color w:val="0070C0"/>
-        </w:rPr>
-        <w:t>A.</w:t>
-      </w:r>
-      <w:r>
-        <w:t xml:space="preserve">rank &lt;= </w:t>
+        <w:t>.</w:t>
+      </w:r>
+      <w:r>
+        <w:t>rank</w:t>
+      </w:r>
+      <w:proofErr w:type="spellEnd"/>
+      <w:r>
+        <w:t xml:space="preserve"> &lt;= </w:t>
       </w:r>
       <w:r>
         <w:rPr>
@@ -4453,21 +5153,19 @@
     <w:p>
       <w:pPr>
         <w:pStyle w:val="NoSpacing"/>
-        <w:numPr>
-          <w:ilvl w:val="0"/>
-          <w:numId w:val="10"/>
-        </w:numPr>
-        <w:jc w:val="both"/>
-      </w:pPr>
+      </w:pPr>
+      <w:r>
+        <w:t>[a]</w:t>
+      </w:r>
+      <w:proofErr w:type="spellStart"/>
       <w:r>
         <w:t>CSVExcelStorage</w:t>
       </w:r>
+      <w:proofErr w:type="spellEnd"/>
     </w:p>
     <w:p>
       <w:pPr>
         <w:pStyle w:val="NoSpacing"/>
-        <w:ind w:left="720"/>
-        <w:jc w:val="both"/>
       </w:pPr>
       <w:hyperlink r:id="rId21" w:history="1">
         <w:r>
@@ -4481,25 +5179,17 @@
     <w:p>
       <w:pPr>
         <w:pStyle w:val="NoSpacing"/>
-        <w:ind w:left="360"/>
-        <w:jc w:val="both"/>
-      </w:pPr>
-    </w:p>
-    <w:p>
-      <w:pPr>
-        <w:pStyle w:val="ListParagraph"/>
-        <w:numPr>
-          <w:ilvl w:val="0"/>
-          <w:numId w:val="9"/>
-        </w:numPr>
-      </w:pPr>
+      </w:pPr>
+      <w:r>
+        <w:t>[b]</w:t>
+      </w:r>
       <w:r>
         <w:t>TF-IDF</w:t>
       </w:r>
     </w:p>
     <w:p>
       <w:pPr>
-        <w:pStyle w:val="ListParagraph"/>
+        <w:pStyle w:val="NoSpacing"/>
       </w:pPr>
       <w:hyperlink r:id="rId22" w:history="1">
         <w:r>
@@ -4513,12 +5203,10 @@
     <w:p>
       <w:pPr>
         <w:pStyle w:val="NoSpacing"/>
-        <w:numPr>
-          <w:ilvl w:val="0"/>
-          <w:numId w:val="9"/>
-        </w:numPr>
-        <w:jc w:val="both"/>
-      </w:pPr>
+      </w:pPr>
+      <w:r>
+        <w:t>[c]</w:t>
+      </w:r>
       <w:r>
         <w:t>TF-IDF Term Weighting</w:t>
       </w:r>
@@ -4526,8 +5214,6 @@
     <w:p>
       <w:pPr>
         <w:pStyle w:val="NoSpacing"/>
-        <w:ind w:firstLine="720"/>
-        <w:jc w:val="both"/>
       </w:pPr>
       <w:hyperlink r:id="rId23" w:history="1">
         <w:r>
@@ -4544,28 +5230,22 @@
     <w:p>
       <w:pPr>
         <w:pStyle w:val="NoSpacing"/>
-        <w:ind w:left="360"/>
-        <w:jc w:val="both"/>
-      </w:pPr>
+      </w:pPr>
+      <w:r>
+        <w:t>[d]</w:t>
+      </w:r>
+      <w:proofErr w:type="spellStart"/>
+      <w:r>
+        <w:t>Hivemall</w:t>
+      </w:r>
+      <w:proofErr w:type="spellEnd"/>
+      <w:r>
+        <w:t xml:space="preserve"> User Manual</w:t>
+      </w:r>
     </w:p>
     <w:p>
       <w:pPr>
         <w:pStyle w:val="NoSpacing"/>
-        <w:numPr>
-          <w:ilvl w:val="0"/>
-          <w:numId w:val="9"/>
-        </w:numPr>
-        <w:jc w:val="both"/>
-      </w:pPr>
-      <w:r>
-        <w:t>Hivemall User Manual</w:t>
-      </w:r>
-    </w:p>
-    <w:p>
-      <w:pPr>
-        <w:pStyle w:val="NoSpacing"/>
-        <w:ind w:left="360" w:firstLine="360"/>
-        <w:jc w:val="both"/>
       </w:pPr>
       <w:hyperlink r:id="rId24" w:history="1">
         <w:r>
@@ -4579,28 +5259,17 @@
     <w:p>
       <w:pPr>
         <w:pStyle w:val="NoSpacing"/>
-        <w:ind w:left="360" w:firstLine="360"/>
-        <w:jc w:val="both"/>
-      </w:pPr>
+      </w:pPr>
+      <w:r>
+        <w:t>[e]</w:t>
+      </w:r>
+      <w:r>
+        <w:t xml:space="preserve">Website to download csv files from Stack Exchange: </w:t>
+      </w:r>
     </w:p>
     <w:p>
       <w:pPr>
         <w:pStyle w:val="NoSpacing"/>
-        <w:numPr>
-          <w:ilvl w:val="0"/>
-          <w:numId w:val="9"/>
-        </w:numPr>
-        <w:jc w:val="both"/>
-      </w:pPr>
-      <w:r>
-        <w:t xml:space="preserve">Website to download csv files from Stack Exchange: </w:t>
-      </w:r>
-    </w:p>
-    <w:p>
-      <w:pPr>
-        <w:pStyle w:val="NoSpacing"/>
-        <w:ind w:left="720"/>
-        <w:jc w:val="both"/>
       </w:pPr>
       <w:hyperlink r:id="rId25" w:history="1">
         <w:r>
@@ -4614,28 +5283,35 @@
     <w:p>
       <w:pPr>
         <w:pStyle w:val="NoSpacing"/>
-        <w:ind w:left="720"/>
-        <w:jc w:val="both"/>
-      </w:pPr>
+      </w:pPr>
+      <w:r>
+        <w:t>[f]</w:t>
+      </w:r>
+      <w:r>
+        <w:t xml:space="preserve">To download and install </w:t>
+      </w:r>
+      <w:proofErr w:type="spellStart"/>
+      <w:r>
+        <w:t>hivemall</w:t>
+      </w:r>
+      <w:proofErr w:type="spellEnd"/>
+      <w:r>
+        <w:t xml:space="preserve"> and define-</w:t>
+      </w:r>
+      <w:proofErr w:type="spellStart"/>
+      <w:proofErr w:type="gramStart"/>
+      <w:r>
+        <w:t>all.hive</w:t>
+      </w:r>
+      <w:proofErr w:type="spellEnd"/>
+      <w:proofErr w:type="gramEnd"/>
+      <w:r>
+        <w:t>:</w:t>
+      </w:r>
     </w:p>
     <w:p>
       <w:pPr>
         <w:pStyle w:val="NoSpacing"/>
-        <w:numPr>
-          <w:ilvl w:val="0"/>
-          <w:numId w:val="9"/>
-        </w:numPr>
-        <w:jc w:val="both"/>
-      </w:pPr>
-      <w:r>
-        <w:t>To download and install hivemall and define-all.hive:</w:t>
-      </w:r>
-    </w:p>
-    <w:p>
-      <w:pPr>
-        <w:pStyle w:val="NoSpacing"/>
-        <w:ind w:left="720"/>
-        <w:jc w:val="both"/>
       </w:pPr>
       <w:hyperlink r:id="rId26" w:history="1">
         <w:r>
@@ -4649,8 +5325,6 @@
     <w:p>
       <w:pPr>
         <w:pStyle w:val="NoSpacing"/>
-        <w:ind w:left="720"/>
-        <w:jc w:val="both"/>
       </w:pPr>
       <w:hyperlink r:id="rId27" w:history="1">
         <w:r>
@@ -4664,28 +5338,28 @@
     <w:p>
       <w:pPr>
         <w:pStyle w:val="NoSpacing"/>
-        <w:ind w:left="720"/>
-        <w:jc w:val="both"/>
-      </w:pPr>
+      </w:pPr>
+      <w:r>
+        <w:t>[g]</w:t>
+      </w:r>
+      <w:r>
+        <w:t>ROW_</w:t>
+      </w:r>
+      <w:proofErr w:type="gramStart"/>
+      <w:r>
+        <w:t>NUMBER(</w:t>
+      </w:r>
+      <w:proofErr w:type="gramEnd"/>
+      <w:r>
+        <w:t xml:space="preserve">) function: </w:t>
+      </w:r>
     </w:p>
     <w:p>
       <w:pPr>
         <w:pStyle w:val="NoSpacing"/>
-        <w:numPr>
-          <w:ilvl w:val="0"/>
-          <w:numId w:val="9"/>
-        </w:numPr>
-        <w:jc w:val="both"/>
-      </w:pPr>
-      <w:r>
-        <w:t xml:space="preserve">ROW_NUMBER() function: </w:t>
-      </w:r>
-    </w:p>
-    <w:p>
-      <w:pPr>
-        <w:pStyle w:val="NoSpacing"/>
-        <w:ind w:left="720"/>
-        <w:jc w:val="both"/>
+        <w:rPr>
+          <w:rStyle w:val="Hyperlink"/>
+        </w:rPr>
       </w:pPr>
       <w:hyperlink r:id="rId28" w:history="1">
         <w:r>
@@ -4699,11 +5373,36 @@
     <w:p>
       <w:pPr>
         <w:pStyle w:val="NoSpacing"/>
+      </w:pPr>
+      <w:r>
+        <w:t>[h]</w:t>
+      </w:r>
+      <w:r>
+        <w:t>TF-IDF Calculation</w:t>
+      </w:r>
+      <w:r>
+        <w:t>:</w:t>
+      </w:r>
+    </w:p>
+    <w:p>
+      <w:pPr>
+        <w:pStyle w:val="NoSpacing"/>
+      </w:pPr>
+      <w:hyperlink r:id="rId29" w:history="1">
+        <w:r>
+          <w:rPr>
+            <w:rStyle w:val="Hyperlink"/>
+          </w:rPr>
+          <w:t>https://github.com/daijyc/hivemall/wiki/TFIDF-calculation</w:t>
+        </w:r>
+      </w:hyperlink>
+    </w:p>
+    <w:p>
+      <w:pPr>
+        <w:pStyle w:val="NoSpacing"/>
+        <w:ind w:left="720"/>
         <w:jc w:val="both"/>
       </w:pPr>
-      <w:r>
-        <w:t>Note:</w:t>
-      </w:r>
     </w:p>
     <w:p>
       <w:pPr>
@@ -4711,11 +5410,28 @@
         <w:jc w:val="both"/>
       </w:pPr>
       <w:r>
-        <w:t>All the code and screenshots have been uploaded into the github repository mentioned in the beginning.</w:t>
+        <w:t>Note:</w:t>
+      </w:r>
+    </w:p>
+    <w:p>
+      <w:pPr>
+        <w:pStyle w:val="NoSpacing"/>
+        <w:jc w:val="both"/>
+      </w:pPr>
+      <w:r>
+        <w:t xml:space="preserve">All the code and screenshots have been uploaded into the </w:t>
+      </w:r>
+      <w:proofErr w:type="spellStart"/>
+      <w:r>
+        <w:t>github</w:t>
+      </w:r>
+      <w:proofErr w:type="spellEnd"/>
+      <w:r>
+        <w:t xml:space="preserve"> repository mentioned in the beginning.</w:t>
       </w:r>
     </w:p>
     <w:sectPr>
-      <w:headerReference w:type="default" r:id="rId29"/>
+      <w:headerReference w:type="default" r:id="rId30"/>
       <w:pgSz w:w="11906" w:h="16838"/>
       <w:pgMar w:top="1440" w:right="1440" w:bottom="1440" w:left="1440" w:header="708" w:footer="708" w:gutter="0"/>
       <w:cols w:space="708"/>
@@ -5244,6 +5960,95 @@
     </w:lvl>
   </w:abstractNum>
   <w:abstractNum w:abstractNumId="5" w15:restartNumberingAfterBreak="0">
+    <w:nsid w:val="28D3521F"/>
+    <w:multiLevelType w:val="hybridMultilevel"/>
+    <w:tmpl w:val="0B7C04E6"/>
+    <w:lvl w:ilvl="0" w:tplc="40090019">
+      <w:start w:val="1"/>
+      <w:numFmt w:val="lowerLetter"/>
+      <w:lvlText w:val="%1."/>
+      <w:lvlJc w:val="left"/>
+      <w:pPr>
+        <w:ind w:left="720" w:hanging="360"/>
+      </w:pPr>
+      <w:rPr>
+        <w:rFonts w:hint="default"/>
+      </w:rPr>
+    </w:lvl>
+    <w:lvl w:ilvl="1" w:tplc="40090019" w:tentative="1">
+      <w:start w:val="1"/>
+      <w:numFmt w:val="lowerLetter"/>
+      <w:lvlText w:val="%2."/>
+      <w:lvlJc w:val="left"/>
+      <w:pPr>
+        <w:ind w:left="1440" w:hanging="360"/>
+      </w:pPr>
+    </w:lvl>
+    <w:lvl w:ilvl="2" w:tplc="4009001B" w:tentative="1">
+      <w:start w:val="1"/>
+      <w:numFmt w:val="lowerRoman"/>
+      <w:lvlText w:val="%3."/>
+      <w:lvlJc w:val="right"/>
+      <w:pPr>
+        <w:ind w:left="2160" w:hanging="180"/>
+      </w:pPr>
+    </w:lvl>
+    <w:lvl w:ilvl="3" w:tplc="4009000F" w:tentative="1">
+      <w:start w:val="1"/>
+      <w:numFmt w:val="decimal"/>
+      <w:lvlText w:val="%4."/>
+      <w:lvlJc w:val="left"/>
+      <w:pPr>
+        <w:ind w:left="2880" w:hanging="360"/>
+      </w:pPr>
+    </w:lvl>
+    <w:lvl w:ilvl="4" w:tplc="40090019" w:tentative="1">
+      <w:start w:val="1"/>
+      <w:numFmt w:val="lowerLetter"/>
+      <w:lvlText w:val="%5."/>
+      <w:lvlJc w:val="left"/>
+      <w:pPr>
+        <w:ind w:left="3600" w:hanging="360"/>
+      </w:pPr>
+    </w:lvl>
+    <w:lvl w:ilvl="5" w:tplc="4009001B" w:tentative="1">
+      <w:start w:val="1"/>
+      <w:numFmt w:val="lowerRoman"/>
+      <w:lvlText w:val="%6."/>
+      <w:lvlJc w:val="right"/>
+      <w:pPr>
+        <w:ind w:left="4320" w:hanging="180"/>
+      </w:pPr>
+    </w:lvl>
+    <w:lvl w:ilvl="6" w:tplc="4009000F" w:tentative="1">
+      <w:start w:val="1"/>
+      <w:numFmt w:val="decimal"/>
+      <w:lvlText w:val="%7."/>
+      <w:lvlJc w:val="left"/>
+      <w:pPr>
+        <w:ind w:left="5040" w:hanging="360"/>
+      </w:pPr>
+    </w:lvl>
+    <w:lvl w:ilvl="7" w:tplc="40090019" w:tentative="1">
+      <w:start w:val="1"/>
+      <w:numFmt w:val="lowerLetter"/>
+      <w:lvlText w:val="%8."/>
+      <w:lvlJc w:val="left"/>
+      <w:pPr>
+        <w:ind w:left="5760" w:hanging="360"/>
+      </w:pPr>
+    </w:lvl>
+    <w:lvl w:ilvl="8" w:tplc="4009001B" w:tentative="1">
+      <w:start w:val="1"/>
+      <w:numFmt w:val="lowerRoman"/>
+      <w:lvlText w:val="%9."/>
+      <w:lvlJc w:val="right"/>
+      <w:pPr>
+        <w:ind w:left="6480" w:hanging="180"/>
+      </w:pPr>
+    </w:lvl>
+  </w:abstractNum>
+  <w:abstractNum w:abstractNumId="6" w15:restartNumberingAfterBreak="0">
     <w:nsid w:val="2D821C69"/>
     <w:multiLevelType w:val="hybridMultilevel"/>
     <w:tmpl w:val="C0D8D94A"/>
@@ -5332,7 +6137,7 @@
       </w:pPr>
     </w:lvl>
   </w:abstractNum>
-  <w:abstractNum w:abstractNumId="6" w15:restartNumberingAfterBreak="0">
+  <w:abstractNum w:abstractNumId="7" w15:restartNumberingAfterBreak="0">
     <w:nsid w:val="314725B9"/>
     <w:multiLevelType w:val="hybridMultilevel"/>
     <w:tmpl w:val="E8221F9C"/>
@@ -5445,7 +6250,7 @@
       </w:rPr>
     </w:lvl>
   </w:abstractNum>
-  <w:abstractNum w:abstractNumId="7" w15:restartNumberingAfterBreak="0">
+  <w:abstractNum w:abstractNumId="8" w15:restartNumberingAfterBreak="0">
     <w:nsid w:val="3ECB3B52"/>
     <w:multiLevelType w:val="hybridMultilevel"/>
     <w:tmpl w:val="0B4843C4"/>
@@ -5558,7 +6363,7 @@
       </w:rPr>
     </w:lvl>
   </w:abstractNum>
-  <w:abstractNum w:abstractNumId="8" w15:restartNumberingAfterBreak="0">
+  <w:abstractNum w:abstractNumId="9" w15:restartNumberingAfterBreak="0">
     <w:nsid w:val="49586FBB"/>
     <w:multiLevelType w:val="hybridMultilevel"/>
     <w:tmpl w:val="D1A2C1BC"/>
@@ -5647,7 +6452,7 @@
       </w:pPr>
     </w:lvl>
   </w:abstractNum>
-  <w:abstractNum w:abstractNumId="9" w15:restartNumberingAfterBreak="0">
+  <w:abstractNum w:abstractNumId="10" w15:restartNumberingAfterBreak="0">
     <w:nsid w:val="55F56722"/>
     <w:multiLevelType w:val="hybridMultilevel"/>
     <w:tmpl w:val="D1EE21BA"/>
@@ -5736,7 +6541,7 @@
       </w:pPr>
     </w:lvl>
   </w:abstractNum>
-  <w:abstractNum w:abstractNumId="10" w15:restartNumberingAfterBreak="0">
+  <w:abstractNum w:abstractNumId="11" w15:restartNumberingAfterBreak="0">
     <w:nsid w:val="58B97A59"/>
     <w:multiLevelType w:val="hybridMultilevel"/>
     <w:tmpl w:val="BA2CA938"/>
@@ -5825,7 +6630,7 @@
       </w:pPr>
     </w:lvl>
   </w:abstractNum>
-  <w:abstractNum w:abstractNumId="11" w15:restartNumberingAfterBreak="0">
+  <w:abstractNum w:abstractNumId="12" w15:restartNumberingAfterBreak="0">
     <w:nsid w:val="63AC7A9B"/>
     <w:multiLevelType w:val="hybridMultilevel"/>
     <w:tmpl w:val="F5A0BB5C"/>
@@ -5911,7 +6716,7 @@
       </w:pPr>
     </w:lvl>
   </w:abstractNum>
-  <w:abstractNum w:abstractNumId="12" w15:restartNumberingAfterBreak="0">
+  <w:abstractNum w:abstractNumId="13" w15:restartNumberingAfterBreak="0">
     <w:nsid w:val="67E04E0D"/>
     <w:multiLevelType w:val="hybridMultilevel"/>
     <w:tmpl w:val="8480C008"/>
@@ -6000,7 +6805,7 @@
       </w:pPr>
     </w:lvl>
   </w:abstractNum>
-  <w:abstractNum w:abstractNumId="13" w15:restartNumberingAfterBreak="0">
+  <w:abstractNum w:abstractNumId="14" w15:restartNumberingAfterBreak="0">
     <w:nsid w:val="6AC54312"/>
     <w:multiLevelType w:val="hybridMultilevel"/>
     <w:tmpl w:val="B7A26F92"/>
@@ -6087,7 +6892,7 @@
     </w:lvl>
   </w:abstractNum>
   <w:num w:numId="1">
-    <w:abstractNumId w:val="6"/>
+    <w:abstractNumId w:val="7"/>
     <w:lvlOverride w:ilvl="0">
       <w:startOverride w:val="1"/>
     </w:lvlOverride>
@@ -6117,7 +6922,7 @@
     </w:lvlOverride>
   </w:num>
   <w:num w:numId="2">
-    <w:abstractNumId w:val="13"/>
+    <w:abstractNumId w:val="14"/>
     <w:lvlOverride w:ilvl="0">
       <w:startOverride w:val="1"/>
     </w:lvlOverride>
@@ -6147,7 +6952,7 @@
     </w:lvlOverride>
   </w:num>
   <w:num w:numId="3">
-    <w:abstractNumId w:val="11"/>
+    <w:abstractNumId w:val="12"/>
     <w:lvlOverride w:ilvl="0">
       <w:startOverride w:val="1"/>
     </w:lvlOverride>
@@ -6177,22 +6982,22 @@
     </w:lvlOverride>
   </w:num>
   <w:num w:numId="4">
-    <w:abstractNumId w:val="7"/>
+    <w:abstractNumId w:val="8"/>
   </w:num>
   <w:num w:numId="5">
-    <w:abstractNumId w:val="10"/>
+    <w:abstractNumId w:val="11"/>
   </w:num>
   <w:num w:numId="6">
     <w:abstractNumId w:val="2"/>
   </w:num>
   <w:num w:numId="7">
-    <w:abstractNumId w:val="8"/>
+    <w:abstractNumId w:val="9"/>
   </w:num>
   <w:num w:numId="8">
-    <w:abstractNumId w:val="11"/>
+    <w:abstractNumId w:val="12"/>
   </w:num>
   <w:num w:numId="9">
-    <w:abstractNumId w:val="5"/>
+    <w:abstractNumId w:val="6"/>
   </w:num>
   <w:num w:numId="10">
     <w:abstractNumId w:val="4"/>
@@ -6204,13 +7009,16 @@
     <w:abstractNumId w:val="0"/>
   </w:num>
   <w:num w:numId="13">
-    <w:abstractNumId w:val="12"/>
+    <w:abstractNumId w:val="13"/>
   </w:num>
   <w:num w:numId="14">
     <w:abstractNumId w:val="1"/>
   </w:num>
   <w:num w:numId="15">
-    <w:abstractNumId w:val="9"/>
+    <w:abstractNumId w:val="10"/>
+  </w:num>
+  <w:num w:numId="16">
+    <w:abstractNumId w:val="5"/>
   </w:num>
 </w:numbering>
 </file>

--- a/Documentation/Documentation_Stack Exchange Posts Data Analysis.docx
+++ b/Documentation/Documentation_Stack Exchange Posts Data Analysis.docx
@@ -920,23 +920,7 @@
           <w:sz w:val="20"/>
           <w:szCs w:val="20"/>
         </w:rPr>
-        <w:t xml:space="preserve"> greater than 35,000. It amounted to more than 200,000 records and so I ranked this data using ROW_</w:t>
-      </w:r>
-      <w:proofErr w:type="gramStart"/>
-      <w:r>
-        <w:rPr>
-          <w:sz w:val="20"/>
-          <w:szCs w:val="20"/>
-        </w:rPr>
-        <w:t>NUMBER(</w:t>
-      </w:r>
-      <w:proofErr w:type="gramEnd"/>
-      <w:r>
-        <w:rPr>
-          <w:sz w:val="20"/>
-          <w:szCs w:val="20"/>
-        </w:rPr>
-        <w:t xml:space="preserve">) </w:t>
+        <w:t xml:space="preserve"> greater than 35,000. It amounted to more than 200,000 records and so I ranked this data using ROW_NUMBER() </w:t>
       </w:r>
       <w:r>
         <w:rPr>
@@ -1060,7 +1044,6 @@
               </w:rPr>
               <w:t>(</w:t>
             </w:r>
-            <w:proofErr w:type="gramStart"/>
             <w:r>
               <w:rPr>
                 <w:rFonts w:ascii="Consolas" w:hAnsi="Consolas"/>
@@ -1078,7 +1061,6 @@
               </w:rPr>
               <w:t>*</w:t>
             </w:r>
-            <w:proofErr w:type="gramEnd"/>
           </w:p>
           <w:p>
             <w:pPr>
@@ -1104,34 +1086,15 @@
                 <w:sz w:val="16"/>
                 <w:szCs w:val="16"/>
               </w:rPr>
-              <w:t>ROW_</w:t>
-            </w:r>
-            <w:proofErr w:type="gramStart"/>
-            <w:r>
-              <w:rPr>
-                <w:rFonts w:ascii="Consolas" w:hAnsi="Consolas"/>
-                <w:color w:val="BD039E"/>
-                <w:sz w:val="16"/>
-                <w:szCs w:val="16"/>
-              </w:rPr>
-              <w:t>NUMBER</w:t>
-            </w:r>
-            <w:r>
-              <w:rPr>
-                <w:rFonts w:ascii="Consolas" w:hAnsi="Consolas"/>
-                <w:sz w:val="16"/>
-                <w:szCs w:val="16"/>
-              </w:rPr>
-              <w:t>(</w:t>
-            </w:r>
-            <w:proofErr w:type="gramEnd"/>
-            <w:r>
-              <w:rPr>
-                <w:rFonts w:ascii="Consolas" w:hAnsi="Consolas"/>
-                <w:sz w:val="16"/>
-                <w:szCs w:val="16"/>
-              </w:rPr>
-              <w:t xml:space="preserve">) </w:t>
+              <w:t>ROW_NUMBER</w:t>
+            </w:r>
+            <w:r>
+              <w:rPr>
+                <w:rFonts w:ascii="Consolas" w:hAnsi="Consolas"/>
+                <w:sz w:val="16"/>
+                <w:szCs w:val="16"/>
+              </w:rPr>
+              <w:t xml:space="preserve">() </w:t>
             </w:r>
             <w:r>
               <w:rPr>
@@ -1295,7 +1258,6 @@
               <w:t xml:space="preserve">WHERE </w:t>
             </w:r>
             <w:proofErr w:type="spellStart"/>
-            <w:proofErr w:type="gramStart"/>
             <w:r>
               <w:rPr>
                 <w:rFonts w:ascii="Consolas" w:hAnsi="Consolas"/>
@@ -1305,7 +1267,6 @@
               <w:t>A.rank</w:t>
             </w:r>
             <w:proofErr w:type="spellEnd"/>
-            <w:proofErr w:type="gramEnd"/>
             <w:r>
               <w:rPr>
                 <w:rFonts w:ascii="Consolas" w:hAnsi="Consolas"/>
@@ -1376,7 +1337,6 @@
               <w:t xml:space="preserve">ORDER BY </w:t>
             </w:r>
             <w:proofErr w:type="spellStart"/>
-            <w:proofErr w:type="gramStart"/>
             <w:r>
               <w:rPr>
                 <w:rFonts w:ascii="Consolas" w:hAnsi="Consolas"/>
@@ -1386,7 +1346,6 @@
               <w:t>A.rank</w:t>
             </w:r>
             <w:proofErr w:type="spellEnd"/>
-            <w:proofErr w:type="gramEnd"/>
             <w:r>
               <w:rPr>
                 <w:rFonts w:ascii="Consolas" w:hAnsi="Consolas"/>
@@ -1479,7 +1438,6 @@
               </w:rPr>
               <w:t>(</w:t>
             </w:r>
-            <w:proofErr w:type="gramStart"/>
             <w:r>
               <w:rPr>
                 <w:rFonts w:ascii="Consolas" w:hAnsi="Consolas"/>
@@ -1497,7 +1455,6 @@
               </w:rPr>
               <w:t>*</w:t>
             </w:r>
-            <w:proofErr w:type="gramEnd"/>
           </w:p>
           <w:p>
             <w:pPr>
@@ -1523,34 +1480,15 @@
                 <w:sz w:val="16"/>
                 <w:szCs w:val="16"/>
               </w:rPr>
-              <w:t>ROW_</w:t>
-            </w:r>
-            <w:proofErr w:type="gramStart"/>
-            <w:r>
-              <w:rPr>
-                <w:rFonts w:ascii="Consolas" w:hAnsi="Consolas"/>
-                <w:color w:val="BD039E"/>
-                <w:sz w:val="16"/>
-                <w:szCs w:val="16"/>
-              </w:rPr>
-              <w:t>NUMBER</w:t>
-            </w:r>
-            <w:r>
-              <w:rPr>
-                <w:rFonts w:ascii="Consolas" w:hAnsi="Consolas"/>
-                <w:sz w:val="16"/>
-                <w:szCs w:val="16"/>
-              </w:rPr>
-              <w:t>(</w:t>
-            </w:r>
-            <w:proofErr w:type="gramEnd"/>
-            <w:r>
-              <w:rPr>
-                <w:rFonts w:ascii="Consolas" w:hAnsi="Consolas"/>
-                <w:sz w:val="16"/>
-                <w:szCs w:val="16"/>
-              </w:rPr>
-              <w:t xml:space="preserve">) </w:t>
+              <w:t>ROW_NUMBER</w:t>
+            </w:r>
+            <w:r>
+              <w:rPr>
+                <w:rFonts w:ascii="Consolas" w:hAnsi="Consolas"/>
+                <w:sz w:val="16"/>
+                <w:szCs w:val="16"/>
+              </w:rPr>
+              <w:t xml:space="preserve">() </w:t>
             </w:r>
             <w:r>
               <w:rPr>
@@ -1723,7 +1661,6 @@
               <w:t xml:space="preserve">WHERE </w:t>
             </w:r>
             <w:proofErr w:type="spellStart"/>
-            <w:proofErr w:type="gramStart"/>
             <w:r>
               <w:rPr>
                 <w:rFonts w:ascii="Consolas" w:hAnsi="Consolas"/>
@@ -1741,7 +1678,6 @@
               <w:t>rank</w:t>
             </w:r>
             <w:proofErr w:type="spellEnd"/>
-            <w:proofErr w:type="gramEnd"/>
             <w:r>
               <w:rPr>
                 <w:rFonts w:ascii="Consolas" w:hAnsi="Consolas"/>
@@ -1824,7 +1760,6 @@
               <w:t xml:space="preserve">AND </w:t>
             </w:r>
             <w:proofErr w:type="spellStart"/>
-            <w:proofErr w:type="gramStart"/>
             <w:r>
               <w:rPr>
                 <w:rFonts w:ascii="Consolas" w:hAnsi="Consolas"/>
@@ -1842,7 +1777,6 @@
               <w:t>Id</w:t>
             </w:r>
             <w:proofErr w:type="spellEnd"/>
-            <w:proofErr w:type="gramEnd"/>
             <w:r>
               <w:rPr>
                 <w:rFonts w:ascii="Consolas" w:hAnsi="Consolas"/>
@@ -1914,7 +1848,6 @@
               <w:t xml:space="preserve">ORDER BY </w:t>
             </w:r>
             <w:proofErr w:type="spellStart"/>
-            <w:proofErr w:type="gramStart"/>
             <w:r>
               <w:rPr>
                 <w:rFonts w:ascii="Consolas" w:hAnsi="Consolas"/>
@@ -1932,7 +1865,6 @@
               <w:t>rank</w:t>
             </w:r>
             <w:proofErr w:type="spellEnd"/>
-            <w:proofErr w:type="gramEnd"/>
             <w:r>
               <w:rPr>
                 <w:rFonts w:ascii="Consolas" w:hAnsi="Consolas"/>
@@ -2037,7 +1969,6 @@
               </w:rPr>
               <w:t>(</w:t>
             </w:r>
-            <w:proofErr w:type="gramStart"/>
             <w:r>
               <w:rPr>
                 <w:rFonts w:ascii="Consolas" w:hAnsi="Consolas"/>
@@ -2055,7 +1986,6 @@
               </w:rPr>
               <w:t>*</w:t>
             </w:r>
-            <w:proofErr w:type="gramEnd"/>
           </w:p>
           <w:p>
             <w:pPr>
@@ -2081,34 +2011,15 @@
                 <w:sz w:val="16"/>
                 <w:szCs w:val="16"/>
               </w:rPr>
-              <w:t>ROW_</w:t>
-            </w:r>
-            <w:proofErr w:type="gramStart"/>
-            <w:r>
-              <w:rPr>
-                <w:rFonts w:ascii="Consolas" w:hAnsi="Consolas"/>
-                <w:color w:val="BD039E"/>
-                <w:sz w:val="16"/>
-                <w:szCs w:val="16"/>
-              </w:rPr>
-              <w:t>NUMBER</w:t>
-            </w:r>
-            <w:r>
-              <w:rPr>
-                <w:rFonts w:ascii="Consolas" w:hAnsi="Consolas"/>
-                <w:sz w:val="16"/>
-                <w:szCs w:val="16"/>
-              </w:rPr>
-              <w:t>(</w:t>
-            </w:r>
-            <w:proofErr w:type="gramEnd"/>
-            <w:r>
-              <w:rPr>
-                <w:rFonts w:ascii="Consolas" w:hAnsi="Consolas"/>
-                <w:sz w:val="16"/>
-                <w:szCs w:val="16"/>
-              </w:rPr>
-              <w:t xml:space="preserve">) </w:t>
+              <w:t>ROW_NUMBER</w:t>
+            </w:r>
+            <w:r>
+              <w:rPr>
+                <w:rFonts w:ascii="Consolas" w:hAnsi="Consolas"/>
+                <w:sz w:val="16"/>
+                <w:szCs w:val="16"/>
+              </w:rPr>
+              <w:t xml:space="preserve">() </w:t>
             </w:r>
             <w:r>
               <w:rPr>
@@ -2289,7 +2200,6 @@
               <w:t xml:space="preserve">WHERE </w:t>
             </w:r>
             <w:proofErr w:type="spellStart"/>
-            <w:proofErr w:type="gramStart"/>
             <w:r>
               <w:rPr>
                 <w:rFonts w:ascii="Consolas" w:hAnsi="Consolas"/>
@@ -2307,7 +2217,6 @@
               <w:t>rank</w:t>
             </w:r>
             <w:proofErr w:type="spellEnd"/>
-            <w:proofErr w:type="gramEnd"/>
             <w:r>
               <w:rPr>
                 <w:rFonts w:ascii="Consolas" w:hAnsi="Consolas"/>
@@ -2390,7 +2299,6 @@
               <w:t xml:space="preserve">AND </w:t>
             </w:r>
             <w:proofErr w:type="spellStart"/>
-            <w:proofErr w:type="gramStart"/>
             <w:r>
               <w:rPr>
                 <w:rFonts w:ascii="Consolas" w:hAnsi="Consolas"/>
@@ -2408,7 +2316,6 @@
               <w:t>Id</w:t>
             </w:r>
             <w:proofErr w:type="spellEnd"/>
-            <w:proofErr w:type="gramEnd"/>
             <w:r>
               <w:rPr>
                 <w:rFonts w:ascii="Consolas" w:hAnsi="Consolas"/>
@@ -2495,7 +2402,6 @@
               <w:t xml:space="preserve">ORDER BY </w:t>
             </w:r>
             <w:proofErr w:type="spellStart"/>
-            <w:proofErr w:type="gramStart"/>
             <w:r>
               <w:rPr>
                 <w:rFonts w:ascii="Consolas" w:hAnsi="Consolas"/>
@@ -2513,7 +2419,6 @@
               <w:t>rank</w:t>
             </w:r>
             <w:proofErr w:type="spellEnd"/>
-            <w:proofErr w:type="gramEnd"/>
             <w:r>
               <w:rPr>
                 <w:rFonts w:ascii="Consolas" w:hAnsi="Consolas"/>
@@ -2606,7 +2511,6 @@
               </w:rPr>
               <w:t>(</w:t>
             </w:r>
-            <w:proofErr w:type="gramStart"/>
             <w:r>
               <w:rPr>
                 <w:rFonts w:ascii="Consolas" w:hAnsi="Consolas"/>
@@ -2624,7 +2528,6 @@
               </w:rPr>
               <w:t>*</w:t>
             </w:r>
-            <w:proofErr w:type="gramEnd"/>
           </w:p>
           <w:p>
             <w:pPr>
@@ -2650,34 +2553,15 @@
                 <w:sz w:val="16"/>
                 <w:szCs w:val="16"/>
               </w:rPr>
-              <w:t>ROW_</w:t>
-            </w:r>
-            <w:proofErr w:type="gramStart"/>
-            <w:r>
-              <w:rPr>
-                <w:rFonts w:ascii="Consolas" w:hAnsi="Consolas"/>
-                <w:color w:val="BD039E"/>
-                <w:sz w:val="16"/>
-                <w:szCs w:val="16"/>
-              </w:rPr>
-              <w:t>NUMBER</w:t>
-            </w:r>
-            <w:r>
-              <w:rPr>
-                <w:rFonts w:ascii="Consolas" w:hAnsi="Consolas"/>
-                <w:sz w:val="16"/>
-                <w:szCs w:val="16"/>
-              </w:rPr>
-              <w:t>(</w:t>
-            </w:r>
-            <w:proofErr w:type="gramEnd"/>
-            <w:r>
-              <w:rPr>
-                <w:rFonts w:ascii="Consolas" w:hAnsi="Consolas"/>
-                <w:sz w:val="16"/>
-                <w:szCs w:val="16"/>
-              </w:rPr>
-              <w:t xml:space="preserve">) </w:t>
+              <w:t>ROW_NUMBER</w:t>
+            </w:r>
+            <w:r>
+              <w:rPr>
+                <w:rFonts w:ascii="Consolas" w:hAnsi="Consolas"/>
+                <w:sz w:val="16"/>
+                <w:szCs w:val="16"/>
+              </w:rPr>
+              <w:t xml:space="preserve">() </w:t>
             </w:r>
             <w:r>
               <w:rPr>
@@ -2833,7 +2717,6 @@
               <w:t xml:space="preserve">WHERE </w:t>
             </w:r>
             <w:proofErr w:type="spellStart"/>
-            <w:proofErr w:type="gramStart"/>
             <w:r>
               <w:rPr>
                 <w:rFonts w:ascii="Consolas" w:hAnsi="Consolas"/>
@@ -2851,7 +2734,6 @@
               <w:t>rank</w:t>
             </w:r>
             <w:proofErr w:type="spellEnd"/>
-            <w:proofErr w:type="gramEnd"/>
             <w:r>
               <w:rPr>
                 <w:rFonts w:ascii="Consolas" w:hAnsi="Consolas"/>
@@ -2934,7 +2816,6 @@
               <w:t xml:space="preserve">AND </w:t>
             </w:r>
             <w:proofErr w:type="spellStart"/>
-            <w:proofErr w:type="gramStart"/>
             <w:r>
               <w:rPr>
                 <w:rFonts w:ascii="Consolas" w:hAnsi="Consolas"/>
@@ -2952,7 +2833,6 @@
               <w:t>Id</w:t>
             </w:r>
             <w:proofErr w:type="spellEnd"/>
-            <w:proofErr w:type="gramEnd"/>
             <w:r>
               <w:rPr>
                 <w:rFonts w:ascii="Consolas" w:hAnsi="Consolas"/>
@@ -3058,7 +2938,6 @@
               <w:t xml:space="preserve">ORDER BY </w:t>
             </w:r>
             <w:proofErr w:type="spellStart"/>
-            <w:proofErr w:type="gramStart"/>
             <w:r>
               <w:rPr>
                 <w:rFonts w:ascii="Consolas" w:hAnsi="Consolas"/>
@@ -3076,7 +2955,6 @@
               <w:t>rank</w:t>
             </w:r>
             <w:proofErr w:type="spellEnd"/>
-            <w:proofErr w:type="gramEnd"/>
             <w:r>
               <w:rPr>
                 <w:rFonts w:ascii="Consolas" w:hAnsi="Consolas"/>
@@ -3318,7 +3196,21 @@
       </w:r>
       <w:proofErr w:type="spellEnd"/>
       <w:r>
-        <w:t xml:space="preserve"> and Id. After cleaning the Title, Body, Tags, </w:t>
+        <w:t xml:space="preserve"> and Id. After cleaning</w:t>
+      </w:r>
+      <w:r>
+        <w:t>[</w:t>
+      </w:r>
+      <w:proofErr w:type="spellStart"/>
+      <w:r>
+        <w:t>i</w:t>
+      </w:r>
+      <w:proofErr w:type="spellEnd"/>
+      <w:r>
+        <w:t>]</w:t>
+      </w:r>
+      <w:r>
+        <w:t xml:space="preserve"> the Title, Body, Tags, </w:t>
       </w:r>
       <w:proofErr w:type="spellStart"/>
       <w:r>
@@ -3446,15 +3338,7 @@
         <w:t xml:space="preserve">Hive is closely integrated with Hadoop and is available as an add-on in GCP Hadoop. Hive allows us to read, write </w:t>
       </w:r>
       <w:r>
-        <w:t xml:space="preserve">and manage large amounts of data using HQL or Hive-QL which is similar to SQL. By using the below </w:t>
-      </w:r>
-      <w:proofErr w:type="gramStart"/>
-      <w:r>
-        <w:t>commands</w:t>
-      </w:r>
-      <w:proofErr w:type="gramEnd"/>
-      <w:r>
-        <w:t xml:space="preserve"> I was able to create a database and a table to store the cleaned data from Pig.</w:t>
+        <w:t>and manage large amounts of data using HQL or Hive-QL which is similar to SQL. By using the below commands I was able to create a database and a table to store the cleaned data from Pig.</w:t>
       </w:r>
     </w:p>
     <w:p>
@@ -3930,13 +3814,8 @@
         </w:rPr>
         <w:t xml:space="preserve">INTO TABLE </w:t>
       </w:r>
-      <w:proofErr w:type="gramStart"/>
-      <w:r>
-        <w:t>cloudtechdb.top</w:t>
-      </w:r>
-      <w:proofErr w:type="gramEnd"/>
-      <w:r>
-        <w:t>2gpoststb;</w:t>
+      <w:r>
+        <w:t>cloudtechdb.top2gpoststb;</w:t>
       </w:r>
     </w:p>
     <w:p>
@@ -4029,13 +3908,8 @@
         </w:rPr>
         <w:t xml:space="preserve">FROM </w:t>
       </w:r>
-      <w:proofErr w:type="gramStart"/>
-      <w:r>
-        <w:t>cloudtechdb.top</w:t>
-      </w:r>
-      <w:proofErr w:type="gramEnd"/>
-      <w:r>
-        <w:t xml:space="preserve">2gpoststb </w:t>
+      <w:r>
+        <w:t xml:space="preserve">cloudtechdb.top2gpoststb </w:t>
       </w:r>
       <w:r>
         <w:rPr>
@@ -4140,13 +4014,8 @@
         </w:rPr>
         <w:t xml:space="preserve">FROM </w:t>
       </w:r>
-      <w:proofErr w:type="gramStart"/>
-      <w:r>
-        <w:t>cloudtechdb.top</w:t>
-      </w:r>
-      <w:proofErr w:type="gramEnd"/>
-      <w:r>
-        <w:t xml:space="preserve">2gpoststb </w:t>
+      <w:r>
+        <w:t xml:space="preserve">cloudtechdb.top2gpoststb </w:t>
       </w:r>
       <w:r>
         <w:rPr>
@@ -4233,7 +4102,6 @@
         </w:rPr>
         <w:t xml:space="preserve">SELECT </w:t>
       </w:r>
-      <w:proofErr w:type="gramStart"/>
       <w:r>
         <w:rPr>
           <w:color w:val="BD039E"/>
@@ -4243,7 +4111,6 @@
       <w:r>
         <w:t>(</w:t>
       </w:r>
-      <w:proofErr w:type="gramEnd"/>
       <w:r>
         <w:rPr>
           <w:color w:val="0070C0"/>
@@ -4769,7 +4636,6 @@
         <w:t xml:space="preserve">SELECT </w:t>
       </w:r>
       <w:proofErr w:type="spellStart"/>
-      <w:proofErr w:type="gramStart"/>
       <w:r>
         <w:t>A.</w:t>
       </w:r>
@@ -4777,7 +4643,6 @@
         <w:t>OwnerUserId</w:t>
       </w:r>
       <w:proofErr w:type="spellEnd"/>
-      <w:proofErr w:type="gramEnd"/>
       <w:r>
         <w:t xml:space="preserve"> ,</w:t>
       </w:r>
@@ -5162,6 +5027,9 @@
         <w:t>CSVExcelStorage</w:t>
       </w:r>
       <w:proofErr w:type="spellEnd"/>
+      <w:r>
+        <w:t>:</w:t>
+      </w:r>
     </w:p>
     <w:p>
       <w:pPr>
@@ -5186,6 +5054,9 @@
       <w:r>
         <w:t>TF-IDF</w:t>
       </w:r>
+      <w:r>
+        <w:t>:</w:t>
+      </w:r>
     </w:p>
     <w:p>
       <w:pPr>
@@ -5210,6 +5081,9 @@
       <w:r>
         <w:t>TF-IDF Term Weighting</w:t>
       </w:r>
+      <w:r>
+        <w:t>:</w:t>
+      </w:r>
     </w:p>
     <w:p>
       <w:pPr>
@@ -5242,6 +5116,9 @@
       <w:r>
         <w:t xml:space="preserve"> User Manual</w:t>
       </w:r>
+      <w:r>
+        <w:t>:</w:t>
+      </w:r>
     </w:p>
     <w:p>
       <w:pPr>
@@ -5299,12 +5176,10 @@
         <w:t xml:space="preserve"> and define-</w:t>
       </w:r>
       <w:proofErr w:type="spellStart"/>
-      <w:proofErr w:type="gramStart"/>
       <w:r>
         <w:t>all.hive</w:t>
       </w:r>
       <w:proofErr w:type="spellEnd"/>
-      <w:proofErr w:type="gramEnd"/>
       <w:r>
         <w:t>:</w:t>
       </w:r>
@@ -5343,15 +5218,7 @@
         <w:t>[g]</w:t>
       </w:r>
       <w:r>
-        <w:t>ROW_</w:t>
-      </w:r>
-      <w:proofErr w:type="gramStart"/>
-      <w:r>
-        <w:t>NUMBER(</w:t>
-      </w:r>
-      <w:proofErr w:type="gramEnd"/>
-      <w:r>
-        <w:t xml:space="preserve">) function: </w:t>
+        <w:t xml:space="preserve">ROW_NUMBER(): </w:t>
       </w:r>
     </w:p>
     <w:p>
@@ -5400,24 +5267,54 @@
     <w:p>
       <w:pPr>
         <w:pStyle w:val="NoSpacing"/>
-        <w:ind w:left="720"/>
         <w:jc w:val="both"/>
       </w:pPr>
+      <w:r>
+        <w:t>[</w:t>
+      </w:r>
+      <w:proofErr w:type="spellStart"/>
+      <w:r>
+        <w:t>i</w:t>
+      </w:r>
+      <w:proofErr w:type="spellEnd"/>
+      <w:r>
+        <w:t>] Data Clean using Pig:</w:t>
+      </w:r>
     </w:p>
     <w:p>
       <w:pPr>
         <w:pStyle w:val="NoSpacing"/>
         <w:jc w:val="both"/>
       </w:pPr>
-      <w:r>
-        <w:t>Note:</w:t>
-      </w:r>
+      <w:hyperlink r:id="rId30" w:history="1">
+        <w:r>
+          <w:rPr>
+            <w:rStyle w:val="Hyperlink"/>
+          </w:rPr>
+          <w:t>https://pig.apache.org/docs/r0.17.0/basic.html</w:t>
+        </w:r>
+      </w:hyperlink>
     </w:p>
     <w:p>
       <w:pPr>
         <w:pStyle w:val="NoSpacing"/>
         <w:jc w:val="both"/>
       </w:pPr>
+    </w:p>
+    <w:p>
+      <w:pPr>
+        <w:pStyle w:val="NoSpacing"/>
+        <w:jc w:val="both"/>
+      </w:pPr>
+      <w:r>
+        <w:t>Note:</w:t>
+      </w:r>
+    </w:p>
+    <w:p>
+      <w:pPr>
+        <w:pStyle w:val="NoSpacing"/>
+        <w:jc w:val="both"/>
+      </w:pPr>
       <w:r>
         <w:t xml:space="preserve">All the code and screenshots have been uploaded into the </w:t>
       </w:r>
@@ -5431,7 +5328,7 @@
       </w:r>
     </w:p>
     <w:sectPr>
-      <w:headerReference w:type="default" r:id="rId30"/>
+      <w:headerReference w:type="default" r:id="rId31"/>
       <w:pgSz w:w="11906" w:h="16838"/>
       <w:pgMar w:top="1440" w:right="1440" w:bottom="1440" w:left="1440" w:header="708" w:footer="708" w:gutter="0"/>
       <w:cols w:space="708"/>

--- a/Documentation/Documentation_Stack Exchange Posts Data Analysis.docx
+++ b/Documentation/Documentation_Stack Exchange Posts Data Analysis.docx
@@ -688,7 +688,7 @@
         <w:tblLook w:val="04A0" w:firstRow="1" w:lastRow="0" w:firstColumn="1" w:lastColumn="0" w:noHBand="0" w:noVBand="1"/>
       </w:tblPr>
       <w:tblGrid>
-        <w:gridCol w:w="11257"/>
+        <w:gridCol w:w="11286"/>
       </w:tblGrid>
       <w:tr>
         <w:trPr>
@@ -720,8 +720,8 @@
                 <w:noProof/>
               </w:rPr>
               <w:drawing>
-                <wp:inline distT="0" distB="0" distL="0" distR="0" wp14:anchorId="1E331F81" wp14:editId="1DE734AF">
-                  <wp:extent cx="6992620" cy="2537460"/>
+                <wp:inline distT="0" distB="0" distL="0" distR="0" wp14:anchorId="4D5D46C7" wp14:editId="59FF2922">
+                  <wp:extent cx="7029450" cy="2484120"/>
                   <wp:effectExtent l="0" t="0" r="0" b="0"/>
                   <wp:docPr id="1" name="Picture 1"/>
                   <wp:cNvGraphicFramePr>
@@ -743,7 +743,7 @@
                         <pic:spPr>
                           <a:xfrm>
                             <a:off x="0" y="0"/>
-                            <a:ext cx="7002599" cy="2541081"/>
+                            <a:ext cx="7032032" cy="2485032"/>
                           </a:xfrm>
                           <a:prstGeom prst="rect">
                             <a:avLst/>
@@ -920,7 +920,23 @@
           <w:sz w:val="20"/>
           <w:szCs w:val="20"/>
         </w:rPr>
-        <w:t xml:space="preserve"> greater than 35,000. It amounted to more than 200,000 records and so I ranked this data using ROW_NUMBER() </w:t>
+        <w:t xml:space="preserve"> greater than 35,000. It amounted to more than 200,000 records and so I ranked this data using ROW_</w:t>
+      </w:r>
+      <w:proofErr w:type="gramStart"/>
+      <w:r>
+        <w:rPr>
+          <w:sz w:val="20"/>
+          <w:szCs w:val="20"/>
+        </w:rPr>
+        <w:t>NUMBER(</w:t>
+      </w:r>
+      <w:proofErr w:type="gramEnd"/>
+      <w:r>
+        <w:rPr>
+          <w:sz w:val="20"/>
+          <w:szCs w:val="20"/>
+        </w:rPr>
+        <w:t xml:space="preserve">) </w:t>
       </w:r>
       <w:r>
         <w:rPr>
@@ -1044,6 +1060,7 @@
               </w:rPr>
               <w:t>(</w:t>
             </w:r>
+            <w:proofErr w:type="gramStart"/>
             <w:r>
               <w:rPr>
                 <w:rFonts w:ascii="Consolas" w:hAnsi="Consolas"/>
@@ -1061,6 +1078,7 @@
               </w:rPr>
               <w:t>*</w:t>
             </w:r>
+            <w:proofErr w:type="gramEnd"/>
           </w:p>
           <w:p>
             <w:pPr>
@@ -1086,15 +1104,34 @@
                 <w:sz w:val="16"/>
                 <w:szCs w:val="16"/>
               </w:rPr>
-              <w:t>ROW_NUMBER</w:t>
-            </w:r>
-            <w:r>
-              <w:rPr>
-                <w:rFonts w:ascii="Consolas" w:hAnsi="Consolas"/>
-                <w:sz w:val="16"/>
-                <w:szCs w:val="16"/>
-              </w:rPr>
-              <w:t xml:space="preserve">() </w:t>
+              <w:t>ROW_</w:t>
+            </w:r>
+            <w:proofErr w:type="gramStart"/>
+            <w:r>
+              <w:rPr>
+                <w:rFonts w:ascii="Consolas" w:hAnsi="Consolas"/>
+                <w:color w:val="BD039E"/>
+                <w:sz w:val="16"/>
+                <w:szCs w:val="16"/>
+              </w:rPr>
+              <w:t>NUMBER</w:t>
+            </w:r>
+            <w:r>
+              <w:rPr>
+                <w:rFonts w:ascii="Consolas" w:hAnsi="Consolas"/>
+                <w:sz w:val="16"/>
+                <w:szCs w:val="16"/>
+              </w:rPr>
+              <w:t>(</w:t>
+            </w:r>
+            <w:proofErr w:type="gramEnd"/>
+            <w:r>
+              <w:rPr>
+                <w:rFonts w:ascii="Consolas" w:hAnsi="Consolas"/>
+                <w:sz w:val="16"/>
+                <w:szCs w:val="16"/>
+              </w:rPr>
+              <w:t xml:space="preserve">) </w:t>
             </w:r>
             <w:r>
               <w:rPr>
@@ -1258,6 +1295,7 @@
               <w:t xml:space="preserve">WHERE </w:t>
             </w:r>
             <w:proofErr w:type="spellStart"/>
+            <w:proofErr w:type="gramStart"/>
             <w:r>
               <w:rPr>
                 <w:rFonts w:ascii="Consolas" w:hAnsi="Consolas"/>
@@ -1267,6 +1305,7 @@
               <w:t>A.rank</w:t>
             </w:r>
             <w:proofErr w:type="spellEnd"/>
+            <w:proofErr w:type="gramEnd"/>
             <w:r>
               <w:rPr>
                 <w:rFonts w:ascii="Consolas" w:hAnsi="Consolas"/>
@@ -1337,6 +1376,7 @@
               <w:t xml:space="preserve">ORDER BY </w:t>
             </w:r>
             <w:proofErr w:type="spellStart"/>
+            <w:proofErr w:type="gramStart"/>
             <w:r>
               <w:rPr>
                 <w:rFonts w:ascii="Consolas" w:hAnsi="Consolas"/>
@@ -1346,6 +1386,7 @@
               <w:t>A.rank</w:t>
             </w:r>
             <w:proofErr w:type="spellEnd"/>
+            <w:proofErr w:type="gramEnd"/>
             <w:r>
               <w:rPr>
                 <w:rFonts w:ascii="Consolas" w:hAnsi="Consolas"/>
@@ -1438,6 +1479,7 @@
               </w:rPr>
               <w:t>(</w:t>
             </w:r>
+            <w:proofErr w:type="gramStart"/>
             <w:r>
               <w:rPr>
                 <w:rFonts w:ascii="Consolas" w:hAnsi="Consolas"/>
@@ -1455,6 +1497,7 @@
               </w:rPr>
               <w:t>*</w:t>
             </w:r>
+            <w:proofErr w:type="gramEnd"/>
           </w:p>
           <w:p>
             <w:pPr>
@@ -1480,15 +1523,34 @@
                 <w:sz w:val="16"/>
                 <w:szCs w:val="16"/>
               </w:rPr>
-              <w:t>ROW_NUMBER</w:t>
-            </w:r>
-            <w:r>
-              <w:rPr>
-                <w:rFonts w:ascii="Consolas" w:hAnsi="Consolas"/>
-                <w:sz w:val="16"/>
-                <w:szCs w:val="16"/>
-              </w:rPr>
-              <w:t xml:space="preserve">() </w:t>
+              <w:t>ROW_</w:t>
+            </w:r>
+            <w:proofErr w:type="gramStart"/>
+            <w:r>
+              <w:rPr>
+                <w:rFonts w:ascii="Consolas" w:hAnsi="Consolas"/>
+                <w:color w:val="BD039E"/>
+                <w:sz w:val="16"/>
+                <w:szCs w:val="16"/>
+              </w:rPr>
+              <w:t>NUMBER</w:t>
+            </w:r>
+            <w:r>
+              <w:rPr>
+                <w:rFonts w:ascii="Consolas" w:hAnsi="Consolas"/>
+                <w:sz w:val="16"/>
+                <w:szCs w:val="16"/>
+              </w:rPr>
+              <w:t>(</w:t>
+            </w:r>
+            <w:proofErr w:type="gramEnd"/>
+            <w:r>
+              <w:rPr>
+                <w:rFonts w:ascii="Consolas" w:hAnsi="Consolas"/>
+                <w:sz w:val="16"/>
+                <w:szCs w:val="16"/>
+              </w:rPr>
+              <w:t xml:space="preserve">) </w:t>
             </w:r>
             <w:r>
               <w:rPr>
@@ -1661,6 +1723,7 @@
               <w:t xml:space="preserve">WHERE </w:t>
             </w:r>
             <w:proofErr w:type="spellStart"/>
+            <w:proofErr w:type="gramStart"/>
             <w:r>
               <w:rPr>
                 <w:rFonts w:ascii="Consolas" w:hAnsi="Consolas"/>
@@ -1678,6 +1741,7 @@
               <w:t>rank</w:t>
             </w:r>
             <w:proofErr w:type="spellEnd"/>
+            <w:proofErr w:type="gramEnd"/>
             <w:r>
               <w:rPr>
                 <w:rFonts w:ascii="Consolas" w:hAnsi="Consolas"/>
@@ -1760,6 +1824,7 @@
               <w:t xml:space="preserve">AND </w:t>
             </w:r>
             <w:proofErr w:type="spellStart"/>
+            <w:proofErr w:type="gramStart"/>
             <w:r>
               <w:rPr>
                 <w:rFonts w:ascii="Consolas" w:hAnsi="Consolas"/>
@@ -1777,6 +1842,7 @@
               <w:t>Id</w:t>
             </w:r>
             <w:proofErr w:type="spellEnd"/>
+            <w:proofErr w:type="gramEnd"/>
             <w:r>
               <w:rPr>
                 <w:rFonts w:ascii="Consolas" w:hAnsi="Consolas"/>
@@ -1848,6 +1914,7 @@
               <w:t xml:space="preserve">ORDER BY </w:t>
             </w:r>
             <w:proofErr w:type="spellStart"/>
+            <w:proofErr w:type="gramStart"/>
             <w:r>
               <w:rPr>
                 <w:rFonts w:ascii="Consolas" w:hAnsi="Consolas"/>
@@ -1865,6 +1932,7 @@
               <w:t>rank</w:t>
             </w:r>
             <w:proofErr w:type="spellEnd"/>
+            <w:proofErr w:type="gramEnd"/>
             <w:r>
               <w:rPr>
                 <w:rFonts w:ascii="Consolas" w:hAnsi="Consolas"/>
@@ -1969,6 +2037,7 @@
               </w:rPr>
               <w:t>(</w:t>
             </w:r>
+            <w:proofErr w:type="gramStart"/>
             <w:r>
               <w:rPr>
                 <w:rFonts w:ascii="Consolas" w:hAnsi="Consolas"/>
@@ -1986,6 +2055,7 @@
               </w:rPr>
               <w:t>*</w:t>
             </w:r>
+            <w:proofErr w:type="gramEnd"/>
           </w:p>
           <w:p>
             <w:pPr>
@@ -2011,15 +2081,34 @@
                 <w:sz w:val="16"/>
                 <w:szCs w:val="16"/>
               </w:rPr>
-              <w:t>ROW_NUMBER</w:t>
-            </w:r>
-            <w:r>
-              <w:rPr>
-                <w:rFonts w:ascii="Consolas" w:hAnsi="Consolas"/>
-                <w:sz w:val="16"/>
-                <w:szCs w:val="16"/>
-              </w:rPr>
-              <w:t xml:space="preserve">() </w:t>
+              <w:t>ROW_</w:t>
+            </w:r>
+            <w:proofErr w:type="gramStart"/>
+            <w:r>
+              <w:rPr>
+                <w:rFonts w:ascii="Consolas" w:hAnsi="Consolas"/>
+                <w:color w:val="BD039E"/>
+                <w:sz w:val="16"/>
+                <w:szCs w:val="16"/>
+              </w:rPr>
+              <w:t>NUMBER</w:t>
+            </w:r>
+            <w:r>
+              <w:rPr>
+                <w:rFonts w:ascii="Consolas" w:hAnsi="Consolas"/>
+                <w:sz w:val="16"/>
+                <w:szCs w:val="16"/>
+              </w:rPr>
+              <w:t>(</w:t>
+            </w:r>
+            <w:proofErr w:type="gramEnd"/>
+            <w:r>
+              <w:rPr>
+                <w:rFonts w:ascii="Consolas" w:hAnsi="Consolas"/>
+                <w:sz w:val="16"/>
+                <w:szCs w:val="16"/>
+              </w:rPr>
+              <w:t xml:space="preserve">) </w:t>
             </w:r>
             <w:r>
               <w:rPr>
@@ -2200,6 +2289,7 @@
               <w:t xml:space="preserve">WHERE </w:t>
             </w:r>
             <w:proofErr w:type="spellStart"/>
+            <w:proofErr w:type="gramStart"/>
             <w:r>
               <w:rPr>
                 <w:rFonts w:ascii="Consolas" w:hAnsi="Consolas"/>
@@ -2217,6 +2307,7 @@
               <w:t>rank</w:t>
             </w:r>
             <w:proofErr w:type="spellEnd"/>
+            <w:proofErr w:type="gramEnd"/>
             <w:r>
               <w:rPr>
                 <w:rFonts w:ascii="Consolas" w:hAnsi="Consolas"/>
@@ -2299,6 +2390,7 @@
               <w:t xml:space="preserve">AND </w:t>
             </w:r>
             <w:proofErr w:type="spellStart"/>
+            <w:proofErr w:type="gramStart"/>
             <w:r>
               <w:rPr>
                 <w:rFonts w:ascii="Consolas" w:hAnsi="Consolas"/>
@@ -2316,6 +2408,7 @@
               <w:t>Id</w:t>
             </w:r>
             <w:proofErr w:type="spellEnd"/>
+            <w:proofErr w:type="gramEnd"/>
             <w:r>
               <w:rPr>
                 <w:rFonts w:ascii="Consolas" w:hAnsi="Consolas"/>
@@ -2402,6 +2495,7 @@
               <w:t xml:space="preserve">ORDER BY </w:t>
             </w:r>
             <w:proofErr w:type="spellStart"/>
+            <w:proofErr w:type="gramStart"/>
             <w:r>
               <w:rPr>
                 <w:rFonts w:ascii="Consolas" w:hAnsi="Consolas"/>
@@ -2419,6 +2513,7 @@
               <w:t>rank</w:t>
             </w:r>
             <w:proofErr w:type="spellEnd"/>
+            <w:proofErr w:type="gramEnd"/>
             <w:r>
               <w:rPr>
                 <w:rFonts w:ascii="Consolas" w:hAnsi="Consolas"/>
@@ -2511,6 +2606,7 @@
               </w:rPr>
               <w:t>(</w:t>
             </w:r>
+            <w:proofErr w:type="gramStart"/>
             <w:r>
               <w:rPr>
                 <w:rFonts w:ascii="Consolas" w:hAnsi="Consolas"/>
@@ -2528,6 +2624,7 @@
               </w:rPr>
               <w:t>*</w:t>
             </w:r>
+            <w:proofErr w:type="gramEnd"/>
           </w:p>
           <w:p>
             <w:pPr>
@@ -2553,15 +2650,34 @@
                 <w:sz w:val="16"/>
                 <w:szCs w:val="16"/>
               </w:rPr>
-              <w:t>ROW_NUMBER</w:t>
-            </w:r>
-            <w:r>
-              <w:rPr>
-                <w:rFonts w:ascii="Consolas" w:hAnsi="Consolas"/>
-                <w:sz w:val="16"/>
-                <w:szCs w:val="16"/>
-              </w:rPr>
-              <w:t xml:space="preserve">() </w:t>
+              <w:t>ROW_</w:t>
+            </w:r>
+            <w:proofErr w:type="gramStart"/>
+            <w:r>
+              <w:rPr>
+                <w:rFonts w:ascii="Consolas" w:hAnsi="Consolas"/>
+                <w:color w:val="BD039E"/>
+                <w:sz w:val="16"/>
+                <w:szCs w:val="16"/>
+              </w:rPr>
+              <w:t>NUMBER</w:t>
+            </w:r>
+            <w:r>
+              <w:rPr>
+                <w:rFonts w:ascii="Consolas" w:hAnsi="Consolas"/>
+                <w:sz w:val="16"/>
+                <w:szCs w:val="16"/>
+              </w:rPr>
+              <w:t>(</w:t>
+            </w:r>
+            <w:proofErr w:type="gramEnd"/>
+            <w:r>
+              <w:rPr>
+                <w:rFonts w:ascii="Consolas" w:hAnsi="Consolas"/>
+                <w:sz w:val="16"/>
+                <w:szCs w:val="16"/>
+              </w:rPr>
+              <w:t xml:space="preserve">) </w:t>
             </w:r>
             <w:r>
               <w:rPr>
@@ -2717,6 +2833,7 @@
               <w:t xml:space="preserve">WHERE </w:t>
             </w:r>
             <w:proofErr w:type="spellStart"/>
+            <w:proofErr w:type="gramStart"/>
             <w:r>
               <w:rPr>
                 <w:rFonts w:ascii="Consolas" w:hAnsi="Consolas"/>
@@ -2734,6 +2851,7 @@
               <w:t>rank</w:t>
             </w:r>
             <w:proofErr w:type="spellEnd"/>
+            <w:proofErr w:type="gramEnd"/>
             <w:r>
               <w:rPr>
                 <w:rFonts w:ascii="Consolas" w:hAnsi="Consolas"/>
@@ -2816,6 +2934,7 @@
               <w:t xml:space="preserve">AND </w:t>
             </w:r>
             <w:proofErr w:type="spellStart"/>
+            <w:proofErr w:type="gramStart"/>
             <w:r>
               <w:rPr>
                 <w:rFonts w:ascii="Consolas" w:hAnsi="Consolas"/>
@@ -2833,6 +2952,7 @@
               <w:t>Id</w:t>
             </w:r>
             <w:proofErr w:type="spellEnd"/>
+            <w:proofErr w:type="gramEnd"/>
             <w:r>
               <w:rPr>
                 <w:rFonts w:ascii="Consolas" w:hAnsi="Consolas"/>
@@ -2938,6 +3058,7 @@
               <w:t xml:space="preserve">ORDER BY </w:t>
             </w:r>
             <w:proofErr w:type="spellStart"/>
+            <w:proofErr w:type="gramStart"/>
             <w:r>
               <w:rPr>
                 <w:rFonts w:ascii="Consolas" w:hAnsi="Consolas"/>
@@ -2955,6 +3076,7 @@
               <w:t>rank</w:t>
             </w:r>
             <w:proofErr w:type="spellEnd"/>
+            <w:proofErr w:type="gramEnd"/>
             <w:r>
               <w:rPr>
                 <w:rFonts w:ascii="Consolas" w:hAnsi="Consolas"/>
@@ -3338,7 +3460,15 @@
         <w:t xml:space="preserve">Hive is closely integrated with Hadoop and is available as an add-on in GCP Hadoop. Hive allows us to read, write </w:t>
       </w:r>
       <w:r>
-        <w:t>and manage large amounts of data using HQL or Hive-QL which is similar to SQL. By using the below commands I was able to create a database and a table to store the cleaned data from Pig.</w:t>
+        <w:t xml:space="preserve">and manage large amounts of data using HQL or Hive-QL which is similar to SQL. By using the below </w:t>
+      </w:r>
+      <w:proofErr w:type="gramStart"/>
+      <w:r>
+        <w:t>commands</w:t>
+      </w:r>
+      <w:proofErr w:type="gramEnd"/>
+      <w:r>
+        <w:t xml:space="preserve"> I was able to create a database and a table to store the cleaned data from Pig.</w:t>
       </w:r>
     </w:p>
     <w:p>
@@ -3814,8 +3944,13 @@
         </w:rPr>
         <w:t xml:space="preserve">INTO TABLE </w:t>
       </w:r>
-      <w:r>
-        <w:t>cloudtechdb.top2gpoststb;</w:t>
+      <w:proofErr w:type="gramStart"/>
+      <w:r>
+        <w:t>cloudtechdb.top</w:t>
+      </w:r>
+      <w:proofErr w:type="gramEnd"/>
+      <w:r>
+        <w:t>2gpoststb;</w:t>
       </w:r>
     </w:p>
     <w:p>
@@ -3908,8 +4043,13 @@
         </w:rPr>
         <w:t xml:space="preserve">FROM </w:t>
       </w:r>
-      <w:r>
-        <w:t xml:space="preserve">cloudtechdb.top2gpoststb </w:t>
+      <w:proofErr w:type="gramStart"/>
+      <w:r>
+        <w:t>cloudtechdb.top</w:t>
+      </w:r>
+      <w:proofErr w:type="gramEnd"/>
+      <w:r>
+        <w:t xml:space="preserve">2gpoststb </w:t>
       </w:r>
       <w:r>
         <w:rPr>
@@ -4014,8 +4154,13 @@
         </w:rPr>
         <w:t xml:space="preserve">FROM </w:t>
       </w:r>
-      <w:r>
-        <w:t xml:space="preserve">cloudtechdb.top2gpoststb </w:t>
+      <w:proofErr w:type="gramStart"/>
+      <w:r>
+        <w:t>cloudtechdb.top</w:t>
+      </w:r>
+      <w:proofErr w:type="gramEnd"/>
+      <w:r>
+        <w:t xml:space="preserve">2gpoststb </w:t>
       </w:r>
       <w:r>
         <w:rPr>
@@ -4102,6 +4247,7 @@
         </w:rPr>
         <w:t xml:space="preserve">SELECT </w:t>
       </w:r>
+      <w:proofErr w:type="gramStart"/>
       <w:r>
         <w:rPr>
           <w:color w:val="BD039E"/>
@@ -4111,6 +4257,7 @@
       <w:r>
         <w:t>(</w:t>
       </w:r>
+      <w:proofErr w:type="gramEnd"/>
       <w:r>
         <w:rPr>
           <w:color w:val="0070C0"/>
@@ -4636,6 +4783,7 @@
         <w:t xml:space="preserve">SELECT </w:t>
       </w:r>
       <w:proofErr w:type="spellStart"/>
+      <w:proofErr w:type="gramStart"/>
       <w:r>
         <w:t>A.</w:t>
       </w:r>
@@ -4643,6 +4791,7 @@
         <w:t>OwnerUserId</w:t>
       </w:r>
       <w:proofErr w:type="spellEnd"/>
+      <w:proofErr w:type="gramEnd"/>
       <w:r>
         <w:t xml:space="preserve"> ,</w:t>
       </w:r>
@@ -5176,10 +5325,12 @@
         <w:t xml:space="preserve"> and define-</w:t>
       </w:r>
       <w:proofErr w:type="spellStart"/>
+      <w:proofErr w:type="gramStart"/>
       <w:r>
         <w:t>all.hive</w:t>
       </w:r>
       <w:proofErr w:type="spellEnd"/>
+      <w:proofErr w:type="gramEnd"/>
       <w:r>
         <w:t>:</w:t>
       </w:r>
@@ -5218,7 +5369,15 @@
         <w:t>[g]</w:t>
       </w:r>
       <w:r>
-        <w:t xml:space="preserve">ROW_NUMBER(): </w:t>
+        <w:t>ROW_</w:t>
+      </w:r>
+      <w:proofErr w:type="gramStart"/>
+      <w:r>
+        <w:t>NUMBER(</w:t>
+      </w:r>
+      <w:proofErr w:type="gramEnd"/>
+      <w:r>
+        <w:t xml:space="preserve">): </w:t>
       </w:r>
     </w:p>
     <w:p>

--- a/Documentation/Documentation_Stack Exchange Posts Data Analysis.docx
+++ b/Documentation/Documentation_Stack Exchange Posts Data Analysis.docx
@@ -711,8 +711,13 @@
             <w:pPr>
               <w:pStyle w:val="NoSpacing"/>
               <w:rPr>
+                <w:rFonts w:asciiTheme="majorHAnsi" w:eastAsia="SimSun" w:hAnsiTheme="majorHAnsi" w:cstheme="majorHAnsi"/>
                 <w:b/>
                 <w:bCs/>
+                <w:color w:val="262626"/>
+                <w:sz w:val="52"/>
+                <w:szCs w:val="52"/>
+                <w:lang w:val="en-US"/>
               </w:rPr>
             </w:pPr>
             <w:r>
@@ -754,6 +759,23 @@
                   </a:graphic>
                 </wp:inline>
               </w:drawing>
+            </w:r>
+          </w:p>
+          <w:p>
+            <w:pPr>
+              <w:rPr>
+                <w:rFonts w:eastAsia="SimSun"/>
+              </w:rPr>
+            </w:pPr>
+          </w:p>
+          <w:p>
+            <w:pPr>
+              <w:tabs>
+                <w:tab w:val="left" w:pos="7938"/>
+              </w:tabs>
+            </w:pPr>
+            <w:r>
+              <w:tab/>
             </w:r>
           </w:p>
         </w:tc>
@@ -4035,7 +4057,7 @@
         <w:t xml:space="preserve">SELECT </w:t>
       </w:r>
       <w:r>
-        <w:t xml:space="preserve">Id, Title, Score </w:t>
+        <w:t xml:space="preserve">Title, Score </w:t>
       </w:r>
       <w:r>
         <w:rPr>
@@ -4323,7 +4345,31 @@
         <w:rPr>
           <w:color w:val="00B050"/>
         </w:rPr>
-        <w:t xml:space="preserve">'%CLOUD%' </w:t>
+        <w:t>'%</w:t>
+      </w:r>
+      <w:r>
+        <w:rPr>
+          <w:color w:val="00B050"/>
+        </w:rPr>
+        <w:t xml:space="preserve"> </w:t>
+      </w:r>
+      <w:r>
+        <w:rPr>
+          <w:color w:val="00B050"/>
+        </w:rPr>
+        <w:t>CLOUD</w:t>
+      </w:r>
+      <w:r>
+        <w:rPr>
+          <w:color w:val="00B050"/>
+        </w:rPr>
+        <w:t xml:space="preserve"> </w:t>
+      </w:r>
+      <w:r>
+        <w:rPr>
+          <w:color w:val="00B050"/>
+        </w:rPr>
+        <w:t xml:space="preserve">%' </w:t>
       </w:r>
       <w:r>
         <w:rPr>
@@ -4350,7 +4396,31 @@
         <w:rPr>
           <w:color w:val="00B050"/>
         </w:rPr>
-        <w:t xml:space="preserve">'%CLOUD%' </w:t>
+        <w:t>'%</w:t>
+      </w:r>
+      <w:r>
+        <w:rPr>
+          <w:color w:val="00B050"/>
+        </w:rPr>
+        <w:t xml:space="preserve"> </w:t>
+      </w:r>
+      <w:r>
+        <w:rPr>
+          <w:color w:val="00B050"/>
+        </w:rPr>
+        <w:t>CLOUD</w:t>
+      </w:r>
+      <w:r>
+        <w:rPr>
+          <w:color w:val="00B050"/>
+        </w:rPr>
+        <w:t xml:space="preserve"> </w:t>
+      </w:r>
+      <w:r>
+        <w:rPr>
+          <w:color w:val="00B050"/>
+        </w:rPr>
+        <w:t xml:space="preserve">%' </w:t>
       </w:r>
       <w:r>
         <w:rPr>
@@ -4377,7 +4447,31 @@
         <w:rPr>
           <w:color w:val="00B050"/>
         </w:rPr>
-        <w:t>'%CLOUD%'</w:t>
+        <w:t>'%</w:t>
+      </w:r>
+      <w:r>
+        <w:rPr>
+          <w:color w:val="00B050"/>
+        </w:rPr>
+        <w:t xml:space="preserve"> </w:t>
+      </w:r>
+      <w:r>
+        <w:rPr>
+          <w:color w:val="00B050"/>
+        </w:rPr>
+        <w:t>CLOUD</w:t>
+      </w:r>
+      <w:r>
+        <w:rPr>
+          <w:color w:val="00B050"/>
+        </w:rPr>
+        <w:t xml:space="preserve"> </w:t>
+      </w:r>
+      <w:r>
+        <w:rPr>
+          <w:color w:val="00B050"/>
+        </w:rPr>
+        <w:t>%'</w:t>
       </w:r>
       <w:r>
         <w:t>);</w:t>
@@ -4390,10 +4484,10 @@
         </w:rPr>
         <w:lastRenderedPageBreak/>
         <w:drawing>
-          <wp:inline distT="0" distB="0" distL="0" distR="0" wp14:anchorId="288E6C1C" wp14:editId="7314EC15">
-            <wp:extent cx="5731510" cy="2969895"/>
-            <wp:effectExtent l="0" t="0" r="2540" b="1905"/>
-            <wp:docPr id="12" name="Picture 12"/>
+          <wp:inline distT="0" distB="0" distL="0" distR="0" wp14:anchorId="64377B67" wp14:editId="69C0928A">
+            <wp:extent cx="5731510" cy="3068955"/>
+            <wp:effectExtent l="0" t="0" r="2540" b="0"/>
+            <wp:docPr id="2" name="Picture 2"/>
             <wp:cNvGraphicFramePr>
               <a:graphicFrameLocks xmlns:a="http://schemas.openxmlformats.org/drawingml/2006/main" noChangeAspect="1"/>
             </wp:cNvGraphicFramePr>
@@ -4401,7 +4495,7 @@
               <a:graphicData uri="http://schemas.openxmlformats.org/drawingml/2006/picture">
                 <pic:pic xmlns:pic="http://schemas.openxmlformats.org/drawingml/2006/picture">
                   <pic:nvPicPr>
-                    <pic:cNvPr id="0" name="Picture 23"/>
+                    <pic:cNvPr id="0" name="Picture 1"/>
                     <pic:cNvPicPr>
                       <a:picLocks noChangeAspect="1" noChangeArrowheads="1"/>
                     </pic:cNvPicPr>
@@ -4422,7 +4516,7 @@
                   <pic:spPr bwMode="auto">
                     <a:xfrm>
                       <a:off x="0" y="0"/>
-                      <a:ext cx="5731510" cy="2969895"/>
+                      <a:ext cx="5731510" cy="3068955"/>
                     </a:xfrm>
                     <a:prstGeom prst="rect">
                       <a:avLst/>
@@ -4498,10 +4592,10 @@
           <w:noProof/>
         </w:rPr>
         <w:drawing>
-          <wp:inline distT="0" distB="0" distL="0" distR="0" wp14:anchorId="0CF4CE41" wp14:editId="55C65CAC">
-            <wp:extent cx="5731510" cy="1182370"/>
-            <wp:effectExtent l="0" t="0" r="2540" b="0"/>
-            <wp:docPr id="13" name="Picture 13"/>
+          <wp:inline distT="0" distB="0" distL="0" distR="0" wp14:anchorId="200BC7A3" wp14:editId="4AD992E4">
+            <wp:extent cx="5731510" cy="1022350"/>
+            <wp:effectExtent l="0" t="0" r="2540" b="6350"/>
+            <wp:docPr id="3" name="Picture 3"/>
             <wp:cNvGraphicFramePr>
               <a:graphicFrameLocks xmlns:a="http://schemas.openxmlformats.org/drawingml/2006/main" noChangeAspect="1"/>
             </wp:cNvGraphicFramePr>
@@ -4509,7 +4603,7 @@
               <a:graphicData uri="http://schemas.openxmlformats.org/drawingml/2006/picture">
                 <pic:pic xmlns:pic="http://schemas.openxmlformats.org/drawingml/2006/picture">
                   <pic:nvPicPr>
-                    <pic:cNvPr id="0" name="Picture 25"/>
+                    <pic:cNvPr id="0" name="Picture 3"/>
                     <pic:cNvPicPr>
                       <a:picLocks noChangeAspect="1" noChangeArrowheads="1"/>
                     </pic:cNvPicPr>
@@ -4530,7 +4624,7 @@
                   <pic:spPr bwMode="auto">
                     <a:xfrm>
                       <a:off x="0" y="0"/>
-                      <a:ext cx="5731510" cy="1182370"/>
+                      <a:ext cx="5731510" cy="1022350"/>
                     </a:xfrm>
                     <a:prstGeom prst="rect">
                       <a:avLst/>
@@ -5488,6 +5582,7 @@
     </w:p>
     <w:sectPr>
       <w:headerReference w:type="default" r:id="rId31"/>
+      <w:footerReference w:type="default" r:id="rId32"/>
       <w:pgSz w:w="11906" w:h="16838"/>
       <w:pgMar w:top="1440" w:right="1440" w:bottom="1440" w:left="1440" w:header="708" w:footer="708" w:gutter="0"/>
       <w:cols w:space="708"/>
@@ -5520,6 +5615,59 @@
     </w:p>
   </w:endnote>
 </w:endnotes>
+</file>
+
+<file path=word/footer1.xml><?xml version="1.0" encoding="utf-8"?>
+<w:ftr xmlns:wpc="http://schemas.microsoft.com/office/word/2010/wordprocessingCanvas" xmlns:cx="http://schemas.microsoft.com/office/drawing/2014/chartex" xmlns:cx1="http://schemas.microsoft.com/office/drawing/2015/9/8/chartex" xmlns:cx2="http://schemas.microsoft.com/office/drawing/2015/10/21/chartex" xmlns:cx3="http://schemas.microsoft.com/office/drawing/2016/5/9/chartex" xmlns:cx4="http://schemas.microsoft.com/office/drawing/2016/5/10/chartex" xmlns:cx5="http://schemas.microsoft.com/office/drawing/2016/5/11/chartex" xmlns:cx6="http://schemas.microsoft.com/office/drawing/2016/5/12/chartex" xmlns:cx7="http://schemas.microsoft.com/office/drawing/2016/5/13/chartex" xmlns:cx8="http://schemas.microsoft.com/office/drawing/2016/5/14/chartex" xmlns:mc="http://schemas.openxmlformats.org/markup-compatibility/2006" xmlns:aink="http://schemas.microsoft.com/office/drawing/2016/ink" xmlns:am3d="http://schemas.microsoft.com/office/drawing/2017/model3d" xmlns:o="urn:schemas-microsoft-com:office:office" xmlns:r="http://schemas.openxmlformats.org/officeDocument/2006/relationships" xmlns:m="http://schemas.openxmlformats.org/officeDocument/2006/math" xmlns:v="urn:schemas-microsoft-com:vml" xmlns:wp14="http://schemas.microsoft.com/office/word/2010/wordprocessingDrawing" xmlns:wp="http://schemas.openxmlformats.org/drawingml/2006/wordprocessingDrawing" xmlns:w10="urn:schemas-microsoft-com:office:word" xmlns:w="http://schemas.openxmlformats.org/wordprocessingml/2006/main" xmlns:w14="http://schemas.microsoft.com/office/word/2010/wordml" xmlns:w15="http://schemas.microsoft.com/office/word/2012/wordml" xmlns:w16cex="http://schemas.microsoft.com/office/word/2018/wordml/cex" xmlns:w16cid="http://schemas.microsoft.com/office/word/2016/wordml/cid" xmlns:w16="http://schemas.microsoft.com/office/word/2018/wordml" xmlns:w16sdtdh="http://schemas.microsoft.com/office/word/2020/wordml/sdtdatahash" xmlns:w16se="http://schemas.microsoft.com/office/word/2015/wordml/symex" xmlns:wpg="http://schemas.microsoft.com/office/word/2010/wordprocessingGroup" xmlns:wpi="http://schemas.microsoft.com/office/word/2010/wordprocessingInk" xmlns:wne="http://schemas.microsoft.com/office/word/2006/wordml" xmlns:wps="http://schemas.microsoft.com/office/word/2010/wordprocessingShape" mc:Ignorable="w14 w15 w16se w16cid w16 w16cex w16sdtdh wp14">
+  <w:sdt>
+    <w:sdtPr>
+      <w:id w:val="-980606948"/>
+      <w:docPartObj>
+        <w:docPartGallery w:val="Page Numbers (Bottom of Page)"/>
+        <w:docPartUnique/>
+      </w:docPartObj>
+    </w:sdtPr>
+    <w:sdtEndPr>
+      <w:rPr>
+        <w:noProof/>
+      </w:rPr>
+    </w:sdtEndPr>
+    <w:sdtContent>
+      <w:p>
+        <w:pPr>
+          <w:pStyle w:val="Footer"/>
+          <w:jc w:val="right"/>
+        </w:pPr>
+        <w:r>
+          <w:fldChar w:fldCharType="begin"/>
+        </w:r>
+        <w:r>
+          <w:instrText xml:space="preserve"> PAGE   \* MERGEFORMAT </w:instrText>
+        </w:r>
+        <w:r>
+          <w:fldChar w:fldCharType="separate"/>
+        </w:r>
+        <w:r>
+          <w:rPr>
+            <w:noProof/>
+          </w:rPr>
+          <w:t>2</w:t>
+        </w:r>
+        <w:r>
+          <w:rPr>
+            <w:noProof/>
+          </w:rPr>
+          <w:fldChar w:fldCharType="end"/>
+        </w:r>
+      </w:p>
+    </w:sdtContent>
+  </w:sdt>
+  <w:p>
+    <w:pPr>
+      <w:pStyle w:val="Footer"/>
+    </w:pPr>
+  </w:p>
+</w:ftr>
 </file>
 
 <file path=word/footnotes.xml><?xml version="1.0" encoding="utf-8"?>

--- a/Documentation/Documentation_Stack Exchange Posts Data Analysis.docx
+++ b/Documentation/Documentation_Stack Exchange Posts Data Analysis.docx
@@ -355,133 +355,174 @@
       <w:r>
         <w:rPr>
           <w:rFonts w:asciiTheme="minorHAnsi" w:hAnsiTheme="minorHAnsi" w:cstheme="minorHAnsi"/>
+          <w:b/>
+          <w:bCs/>
           <w:sz w:val="20"/>
           <w:szCs w:val="20"/>
         </w:rPr>
-        <w:t>Task 1: Fetch top 200,000 posts from Stack Exchange sorted by View Count.</w:t>
-      </w:r>
-    </w:p>
-    <w:p>
-      <w:pPr>
-        <w:jc w:val="both"/>
+        <w:t>Task 1:</w:t>
+      </w:r>
+      <w:r>
         <w:rPr>
           <w:rFonts w:asciiTheme="minorHAnsi" w:hAnsiTheme="minorHAnsi" w:cstheme="minorHAnsi"/>
           <w:sz w:val="20"/>
           <w:szCs w:val="20"/>
         </w:rPr>
-      </w:pPr>
-      <w:r>
+        <w:t xml:space="preserve"> Fetch top 200,000 posts from Stack Exchange sorted by View Count.</w:t>
+      </w:r>
+    </w:p>
+    <w:p>
+      <w:pPr>
+        <w:jc w:val="both"/>
         <w:rPr>
           <w:rFonts w:asciiTheme="minorHAnsi" w:hAnsiTheme="minorHAnsi" w:cstheme="minorHAnsi"/>
           <w:sz w:val="20"/>
           <w:szCs w:val="20"/>
         </w:rPr>
-        <w:t>Task 2: Extract, Transform and Load the fetched data using MapReduce/Hive/Pig.</w:t>
-      </w:r>
-    </w:p>
-    <w:p>
-      <w:pPr>
-        <w:jc w:val="both"/>
+      </w:pPr>
+      <w:r>
+        <w:rPr>
+          <w:rFonts w:asciiTheme="minorHAnsi" w:hAnsiTheme="minorHAnsi" w:cstheme="minorHAnsi"/>
+          <w:b/>
+          <w:bCs/>
+          <w:sz w:val="20"/>
+          <w:szCs w:val="20"/>
+        </w:rPr>
+        <w:t>Task 2:</w:t>
+      </w:r>
+      <w:r>
         <w:rPr>
           <w:rFonts w:asciiTheme="minorHAnsi" w:hAnsiTheme="minorHAnsi" w:cstheme="minorHAnsi"/>
           <w:sz w:val="20"/>
           <w:szCs w:val="20"/>
         </w:rPr>
-      </w:pPr>
-      <w:r>
+        <w:t xml:space="preserve"> Extract, Transform and Load the fetched data using MapReduce/Hive/Pig.</w:t>
+      </w:r>
+    </w:p>
+    <w:p>
+      <w:pPr>
+        <w:jc w:val="both"/>
         <w:rPr>
           <w:rFonts w:asciiTheme="minorHAnsi" w:hAnsiTheme="minorHAnsi" w:cstheme="minorHAnsi"/>
           <w:sz w:val="20"/>
           <w:szCs w:val="20"/>
         </w:rPr>
-        <w:t>Task 3: Fetch the following data using MapReduce/Hive/Pig</w:t>
-      </w:r>
-    </w:p>
-    <w:p>
-      <w:pPr>
-        <w:pStyle w:val="ListParagraph"/>
-        <w:numPr>
-          <w:ilvl w:val="0"/>
-          <w:numId w:val="4"/>
-        </w:numPr>
-        <w:jc w:val="both"/>
+      </w:pPr>
+      <w:r>
+        <w:rPr>
+          <w:rFonts w:asciiTheme="minorHAnsi" w:hAnsiTheme="minorHAnsi" w:cstheme="minorHAnsi"/>
+          <w:b/>
+          <w:bCs/>
+          <w:sz w:val="20"/>
+          <w:szCs w:val="20"/>
+        </w:rPr>
+        <w:t>Task 3:</w:t>
+      </w:r>
+      <w:r>
         <w:rPr>
           <w:rFonts w:asciiTheme="minorHAnsi" w:hAnsiTheme="minorHAnsi" w:cstheme="minorHAnsi"/>
           <w:sz w:val="20"/>
           <w:szCs w:val="20"/>
         </w:rPr>
-      </w:pPr>
-      <w:r>
+        <w:t xml:space="preserve"> Fetch the following data using MapReduce/Hive/Pig</w:t>
+      </w:r>
+    </w:p>
+    <w:p>
+      <w:pPr>
+        <w:ind w:firstLine="720"/>
+        <w:jc w:val="both"/>
         <w:rPr>
           <w:rFonts w:asciiTheme="minorHAnsi" w:hAnsiTheme="minorHAnsi" w:cstheme="minorHAnsi"/>
           <w:sz w:val="20"/>
           <w:szCs w:val="20"/>
         </w:rPr>
-        <w:t>Top 10 Posts by Score</w:t>
-      </w:r>
-    </w:p>
-    <w:p>
-      <w:pPr>
-        <w:pStyle w:val="ListParagraph"/>
-        <w:numPr>
-          <w:ilvl w:val="0"/>
-          <w:numId w:val="4"/>
-        </w:numPr>
-        <w:jc w:val="both"/>
-        <w:rPr>
-          <w:rFonts w:asciiTheme="minorHAnsi" w:hAnsiTheme="minorHAnsi" w:cstheme="minorHAnsi"/>
-          <w:sz w:val="20"/>
-          <w:szCs w:val="20"/>
-        </w:rPr>
-      </w:pPr>
-      <w:r>
-        <w:rPr>
-          <w:rFonts w:asciiTheme="minorHAnsi" w:hAnsiTheme="minorHAnsi" w:cstheme="minorHAnsi"/>
-          <w:sz w:val="20"/>
-          <w:szCs w:val="20"/>
-        </w:rPr>
-        <w:t>Top 10 Users by Post Score</w:t>
-      </w:r>
-    </w:p>
-    <w:p>
-      <w:pPr>
-        <w:pStyle w:val="ListParagraph"/>
-        <w:numPr>
-          <w:ilvl w:val="0"/>
-          <w:numId w:val="4"/>
-        </w:numPr>
-        <w:jc w:val="both"/>
-        <w:rPr>
-          <w:rFonts w:asciiTheme="minorHAnsi" w:hAnsiTheme="minorHAnsi" w:cstheme="minorHAnsi"/>
-          <w:sz w:val="20"/>
-          <w:szCs w:val="20"/>
-        </w:rPr>
-      </w:pPr>
-      <w:r>
-        <w:rPr>
-          <w:rFonts w:asciiTheme="minorHAnsi" w:hAnsiTheme="minorHAnsi" w:cstheme="minorHAnsi"/>
-          <w:sz w:val="20"/>
-          <w:szCs w:val="20"/>
-        </w:rPr>
-        <w:t>Number of Distinct Users to use the word ‘Cloud’ in one of their posts</w:t>
-      </w:r>
-    </w:p>
-    <w:p>
-      <w:pPr>
-        <w:jc w:val="both"/>
-        <w:rPr>
-          <w:rFonts w:asciiTheme="minorHAnsi" w:hAnsiTheme="minorHAnsi" w:cstheme="minorHAnsi"/>
-          <w:sz w:val="20"/>
-          <w:szCs w:val="20"/>
-        </w:rPr>
-      </w:pPr>
-      <w:r>
-        <w:rPr>
-          <w:rFonts w:asciiTheme="minorHAnsi" w:hAnsiTheme="minorHAnsi" w:cstheme="minorHAnsi"/>
-          <w:sz w:val="20"/>
-          <w:szCs w:val="20"/>
-        </w:rPr>
-        <w:t>Task 4: Calculate the per-user TF-IDF of the top 10 terms for each of the top 10 users.</w:t>
+      </w:pPr>
+      <w:r>
+        <w:rPr>
+          <w:noProof/>
+        </w:rPr>
+        <w:drawing>
+          <wp:inline distT="0" distB="0" distL="0" distR="0" wp14:anchorId="63F10944" wp14:editId="7AB6A505">
+            <wp:extent cx="3651738" cy="587450"/>
+            <wp:effectExtent l="0" t="0" r="6350" b="3175"/>
+            <wp:docPr id="4" name="Picture 4"/>
+            <wp:cNvGraphicFramePr>
+              <a:graphicFrameLocks xmlns:a="http://schemas.openxmlformats.org/drawingml/2006/main" noChangeAspect="1"/>
+            </wp:cNvGraphicFramePr>
+            <a:graphic xmlns:a="http://schemas.openxmlformats.org/drawingml/2006/main">
+              <a:graphicData uri="http://schemas.openxmlformats.org/drawingml/2006/picture">
+                <pic:pic xmlns:pic="http://schemas.openxmlformats.org/drawingml/2006/picture">
+                  <pic:nvPicPr>
+                    <pic:cNvPr id="1" name=""/>
+                    <pic:cNvPicPr/>
+                  </pic:nvPicPr>
+                  <pic:blipFill>
+                    <a:blip r:embed="rId8"/>
+                    <a:stretch>
+                      <a:fillRect/>
+                    </a:stretch>
+                  </pic:blipFill>
+                  <pic:spPr>
+                    <a:xfrm>
+                      <a:off x="0" y="0"/>
+                      <a:ext cx="3732156" cy="600387"/>
+                    </a:xfrm>
+                    <a:prstGeom prst="rect">
+                      <a:avLst/>
+                    </a:prstGeom>
+                  </pic:spPr>
+                </pic:pic>
+              </a:graphicData>
+            </a:graphic>
+          </wp:inline>
+        </w:drawing>
+      </w:r>
+      <w:r>
+        <w:rPr>
+          <w:noProof/>
+        </w:rPr>
+        <w:drawing>
+          <wp:inline distT="0" distB="0" distL="0" distR="0" wp14:anchorId="017D3527" wp14:editId="3E6C3C02">
+            <wp:extent cx="4051729" cy="304800"/>
+            <wp:effectExtent l="0" t="0" r="6350" b="0"/>
+            <wp:docPr id="5" name="Picture 5"/>
+            <wp:cNvGraphicFramePr>
+              <a:graphicFrameLocks xmlns:a="http://schemas.openxmlformats.org/drawingml/2006/main" noChangeAspect="1"/>
+            </wp:cNvGraphicFramePr>
+            <a:graphic xmlns:a="http://schemas.openxmlformats.org/drawingml/2006/main">
+              <a:graphicData uri="http://schemas.openxmlformats.org/drawingml/2006/picture">
+                <pic:pic xmlns:pic="http://schemas.openxmlformats.org/drawingml/2006/picture">
+                  <pic:nvPicPr>
+                    <pic:cNvPr id="1" name=""/>
+                    <pic:cNvPicPr/>
+                  </pic:nvPicPr>
+                  <pic:blipFill>
+                    <a:blip r:embed="rId9"/>
+                    <a:stretch>
+                      <a:fillRect/>
+                    </a:stretch>
+                  </pic:blipFill>
+                  <pic:spPr>
+                    <a:xfrm>
+                      <a:off x="0" y="0"/>
+                      <a:ext cx="4461336" cy="335614"/>
+                    </a:xfrm>
+                    <a:prstGeom prst="rect">
+                      <a:avLst/>
+                    </a:prstGeom>
+                  </pic:spPr>
+                </pic:pic>
+              </a:graphicData>
+            </a:graphic>
+          </wp:inline>
+        </w:drawing>
+      </w:r>
+      <w:r>
+        <w:rPr>
+          <w:b/>
+          <w:bCs/>
+        </w:rPr>
+        <w:t xml:space="preserve"> </w:t>
       </w:r>
     </w:p>
     <w:p>
@@ -740,7 +781,7 @@
                           <pic:cNvPicPr/>
                         </pic:nvPicPr>
                         <pic:blipFill>
-                          <a:blip r:embed="rId8"/>
+                          <a:blip r:embed="rId10"/>
                           <a:stretch>
                             <a:fillRect/>
                           </a:stretch>
@@ -763,13 +804,6 @@
           </w:p>
           <w:p>
             <w:pPr>
-              <w:rPr>
-                <w:rFonts w:eastAsia="SimSun"/>
-              </w:rPr>
-            </w:pPr>
-          </w:p>
-          <w:p>
-            <w:pPr>
               <w:tabs>
                 <w:tab w:val="left" w:pos="7938"/>
               </w:tabs>
@@ -827,7 +861,7 @@
         </w:rPr>
         <w:t xml:space="preserve">The </w:t>
       </w:r>
-      <w:hyperlink r:id="rId9" w:history="1">
+      <w:hyperlink r:id="rId11" w:history="1">
         <w:r>
           <w:rPr>
             <w:rStyle w:val="Hyperlink"/>
@@ -3223,7 +3257,7 @@
                     </pic:cNvPicPr>
                   </pic:nvPicPr>
                   <pic:blipFill>
-                    <a:blip r:embed="rId10">
+                    <a:blip r:embed="rId12">
                       <a:extLst>
                         <a:ext uri="{28A0092B-C50C-407E-A947-70E740481C1C}">
                           <a14:useLocalDpi xmlns:a14="http://schemas.microsoft.com/office/drawing/2010/main" val="0"/>
@@ -3419,7 +3453,7 @@
                     </pic:cNvPicPr>
                   </pic:nvPicPr>
                   <pic:blipFill rotWithShape="1">
-                    <a:blip r:embed="rId11" cstate="print">
+                    <a:blip r:embed="rId13" cstate="print">
                       <a:extLst>
                         <a:ext uri="{28A0092B-C50C-407E-A947-70E740481C1C}">
                           <a14:useLocalDpi xmlns:a14="http://schemas.microsoft.com/office/drawing/2010/main" val="0"/>
@@ -3479,43 +3513,27 @@
     </w:p>
     <w:p>
       <w:r>
-        <w:t xml:space="preserve">Hive is closely integrated with Hadoop and is available as an add-on in GCP Hadoop. Hive allows us to read, write </w:t>
-      </w:r>
-      <w:r>
-        <w:t xml:space="preserve">and manage large amounts of data using HQL or Hive-QL which is similar to SQL. By using the below </w:t>
-      </w:r>
-      <w:proofErr w:type="gramStart"/>
-      <w:r>
-        <w:t>commands</w:t>
-      </w:r>
-      <w:proofErr w:type="gramEnd"/>
-      <w:r>
-        <w:t xml:space="preserve"> I was able to create a database and a table to store the cleaned data from Pig.</w:t>
-      </w:r>
-    </w:p>
-    <w:p>
-      <w:r>
         <w:rPr>
           <w:noProof/>
         </w:rPr>
         <w:drawing>
-          <wp:anchor distT="0" distB="0" distL="114300" distR="114300" simplePos="0" relativeHeight="251658240" behindDoc="0" locked="0" layoutInCell="1" allowOverlap="1" wp14:anchorId="7AAB0D49" wp14:editId="460286EE">
+          <wp:anchor distT="0" distB="0" distL="114300" distR="114300" simplePos="0" relativeHeight="251658240" behindDoc="0" locked="0" layoutInCell="1" allowOverlap="1" wp14:anchorId="7AAB0D49" wp14:editId="429F91CE">
             <wp:simplePos x="0" y="0"/>
             <wp:positionH relativeFrom="margin">
               <wp:align>left</wp:align>
             </wp:positionH>
             <wp:positionV relativeFrom="paragraph">
-              <wp:posOffset>-1270</wp:posOffset>
+              <wp:posOffset>659765</wp:posOffset>
             </wp:positionV>
-            <wp:extent cx="1630045" cy="3118485"/>
-            <wp:effectExtent l="19050" t="19050" r="27305" b="24765"/>
+            <wp:extent cx="1629410" cy="2811780"/>
+            <wp:effectExtent l="19050" t="19050" r="27940" b="26670"/>
             <wp:wrapThrough wrapText="bothSides">
               <wp:wrapPolygon edited="0">
-                <wp:start x="-252" y="-132"/>
-                <wp:lineTo x="-252" y="21640"/>
-                <wp:lineTo x="21709" y="21640"/>
-                <wp:lineTo x="21709" y="-132"/>
-                <wp:lineTo x="-252" y="-132"/>
+                <wp:start x="-253" y="-146"/>
+                <wp:lineTo x="-253" y="21659"/>
+                <wp:lineTo x="21718" y="21659"/>
+                <wp:lineTo x="21718" y="-146"/>
+                <wp:lineTo x="-253" y="-146"/>
               </wp:wrapPolygon>
             </wp:wrapThrough>
             <wp:docPr id="11" name="Picture 11"/>
@@ -3532,7 +3550,7 @@
                     </pic:cNvPicPr>
                   </pic:nvPicPr>
                   <pic:blipFill>
-                    <a:blip r:embed="rId12">
+                    <a:blip r:embed="rId14">
                       <a:extLst>
                         <a:ext uri="{28A0092B-C50C-407E-A947-70E740481C1C}">
                           <a14:useLocalDpi xmlns:a14="http://schemas.microsoft.com/office/drawing/2010/main" val="0"/>
@@ -3547,7 +3565,7 @@
                   <pic:spPr bwMode="auto">
                     <a:xfrm>
                       <a:off x="0" y="0"/>
-                      <a:ext cx="1643163" cy="3144104"/>
+                      <a:ext cx="1629410" cy="2811780"/>
                     </a:xfrm>
                     <a:prstGeom prst="rect">
                       <a:avLst/>
@@ -3572,6 +3590,34 @@
         </w:drawing>
       </w:r>
       <w:r>
+        <w:t xml:space="preserve">Hive is closely integrated with Hadoop and is available as an add-on in GCP Hadoop. Hive allows us to read, write </w:t>
+      </w:r>
+      <w:r>
+        <w:t xml:space="preserve">and manage large amounts of data using HQL or Hive-QL which is similar to SQL. By using the below </w:t>
+      </w:r>
+      <w:proofErr w:type="gramStart"/>
+      <w:r>
+        <w:t>commands</w:t>
+      </w:r>
+      <w:proofErr w:type="gramEnd"/>
+      <w:r>
+        <w:t xml:space="preserve"> I was able to create a database and a table</w:t>
+      </w:r>
+      <w:r>
+        <w:t>[e]</w:t>
+      </w:r>
+      <w:r>
+        <w:t xml:space="preserve"> to </w:t>
+      </w:r>
+      <w:r>
+        <w:t>load</w:t>
+      </w:r>
+      <w:r>
+        <w:t xml:space="preserve"> the cleaned data from Pig.</w:t>
+      </w:r>
+    </w:p>
+    <w:p>
+      <w:r>
         <w:rPr>
           <w:color w:val="0070C0"/>
         </w:rPr>
@@ -3584,6 +3630,313 @@
       <w:proofErr w:type="spellEnd"/>
       <w:r>
         <w:t>;</w:t>
+      </w:r>
+    </w:p>
+    <w:p>
+      <w:pPr>
+        <w:ind w:left="2880"/>
+      </w:pPr>
+      <w:r>
+        <w:rPr>
+          <w:color w:val="0070C0"/>
+        </w:rPr>
+        <w:t xml:space="preserve">CREATE TABLE </w:t>
+      </w:r>
+      <w:r>
+        <w:t>cloudtechdb.top2gpoststb</w:t>
+      </w:r>
+      <w:r>
+        <w:t xml:space="preserve"> </w:t>
+      </w:r>
+      <w:r>
+        <w:t xml:space="preserve">(Id </w:t>
+      </w:r>
+      <w:proofErr w:type="spellStart"/>
+      <w:r>
+        <w:t>i</w:t>
+      </w:r>
+      <w:r>
+        <w:t>nt,PostTypeId</w:t>
+      </w:r>
+      <w:proofErr w:type="spellEnd"/>
+      <w:r>
+        <w:t xml:space="preserve"> </w:t>
+      </w:r>
+      <w:proofErr w:type="spellStart"/>
+      <w:r>
+        <w:t>i</w:t>
+      </w:r>
+      <w:r>
+        <w:t>nt,AcceptedAnswerId</w:t>
+      </w:r>
+      <w:proofErr w:type="spellEnd"/>
+      <w:r>
+        <w:t xml:space="preserve"> </w:t>
+      </w:r>
+      <w:proofErr w:type="spellStart"/>
+      <w:r>
+        <w:t>i</w:t>
+      </w:r>
+      <w:r>
+        <w:t>nt,ParentId</w:t>
+      </w:r>
+      <w:proofErr w:type="spellEnd"/>
+      <w:r>
+        <w:t xml:space="preserve"> </w:t>
+      </w:r>
+      <w:proofErr w:type="spellStart"/>
+      <w:r>
+        <w:t>i</w:t>
+      </w:r>
+      <w:r>
+        <w:t>nt,CreationDate</w:t>
+      </w:r>
+      <w:proofErr w:type="spellEnd"/>
+      <w:r>
+        <w:t xml:space="preserve"> </w:t>
+      </w:r>
+      <w:proofErr w:type="spellStart"/>
+      <w:r>
+        <w:t>t</w:t>
+      </w:r>
+      <w:r>
+        <w:t>ime</w:t>
+      </w:r>
+      <w:r>
+        <w:t>s</w:t>
+      </w:r>
+      <w:r>
+        <w:t>tamp,DeletionDate</w:t>
+      </w:r>
+      <w:proofErr w:type="spellEnd"/>
+      <w:r>
+        <w:t xml:space="preserve"> </w:t>
+      </w:r>
+      <w:proofErr w:type="spellStart"/>
+      <w:r>
+        <w:t>t</w:t>
+      </w:r>
+      <w:r>
+        <w:t>ime</w:t>
+      </w:r>
+      <w:r>
+        <w:t>s</w:t>
+      </w:r>
+      <w:r>
+        <w:t>tamp,Score</w:t>
+      </w:r>
+      <w:proofErr w:type="spellEnd"/>
+      <w:r>
+        <w:t xml:space="preserve"> </w:t>
+      </w:r>
+      <w:proofErr w:type="spellStart"/>
+      <w:r>
+        <w:t>i</w:t>
+      </w:r>
+      <w:r>
+        <w:t>nt,ViewCount</w:t>
+      </w:r>
+      <w:proofErr w:type="spellEnd"/>
+      <w:r>
+        <w:t xml:space="preserve"> </w:t>
+      </w:r>
+      <w:proofErr w:type="spellStart"/>
+      <w:r>
+        <w:t>i</w:t>
+      </w:r>
+      <w:r>
+        <w:t>nt,Body</w:t>
+      </w:r>
+      <w:proofErr w:type="spellEnd"/>
+      <w:r>
+        <w:t xml:space="preserve"> </w:t>
+      </w:r>
+      <w:proofErr w:type="spellStart"/>
+      <w:r>
+        <w:t>s</w:t>
+      </w:r>
+      <w:r>
+        <w:t>tring,OwnerUserId</w:t>
+      </w:r>
+      <w:proofErr w:type="spellEnd"/>
+      <w:r>
+        <w:t xml:space="preserve"> </w:t>
+      </w:r>
+      <w:proofErr w:type="spellStart"/>
+      <w:r>
+        <w:t>i</w:t>
+      </w:r>
+      <w:r>
+        <w:t>nt,OwnerDisplayName</w:t>
+      </w:r>
+      <w:proofErr w:type="spellEnd"/>
+      <w:r>
+        <w:t xml:space="preserve"> </w:t>
+      </w:r>
+      <w:proofErr w:type="spellStart"/>
+      <w:r>
+        <w:t>s</w:t>
+      </w:r>
+      <w:r>
+        <w:t>tring,LastEditorUserId</w:t>
+      </w:r>
+      <w:proofErr w:type="spellEnd"/>
+      <w:r>
+        <w:t xml:space="preserve"> </w:t>
+      </w:r>
+      <w:proofErr w:type="spellStart"/>
+      <w:r>
+        <w:t>i</w:t>
+      </w:r>
+      <w:r>
+        <w:t>nt,LastEditorDisplayName</w:t>
+      </w:r>
+      <w:proofErr w:type="spellEnd"/>
+      <w:r>
+        <w:t xml:space="preserve"> </w:t>
+      </w:r>
+      <w:proofErr w:type="spellStart"/>
+      <w:r>
+        <w:t>s</w:t>
+      </w:r>
+      <w:r>
+        <w:t>tring,LastEditDate</w:t>
+      </w:r>
+      <w:proofErr w:type="spellEnd"/>
+      <w:r>
+        <w:t xml:space="preserve"> </w:t>
+      </w:r>
+      <w:proofErr w:type="spellStart"/>
+      <w:r>
+        <w:t>t</w:t>
+      </w:r>
+      <w:r>
+        <w:t>imestamp,LastActivityDate</w:t>
+      </w:r>
+      <w:proofErr w:type="spellEnd"/>
+      <w:r>
+        <w:t xml:space="preserve"> </w:t>
+      </w:r>
+      <w:proofErr w:type="spellStart"/>
+      <w:r>
+        <w:t>t</w:t>
+      </w:r>
+      <w:r>
+        <w:t>imestamp,Title</w:t>
+      </w:r>
+      <w:proofErr w:type="spellEnd"/>
+      <w:r>
+        <w:t xml:space="preserve"> </w:t>
+      </w:r>
+      <w:proofErr w:type="spellStart"/>
+      <w:r>
+        <w:t>s</w:t>
+      </w:r>
+      <w:r>
+        <w:t>tring,Tags</w:t>
+      </w:r>
+      <w:proofErr w:type="spellEnd"/>
+      <w:r>
+        <w:t xml:space="preserve"> </w:t>
+      </w:r>
+      <w:proofErr w:type="spellStart"/>
+      <w:r>
+        <w:t>s</w:t>
+      </w:r>
+      <w:r>
+        <w:t>tring,AnswerCount</w:t>
+      </w:r>
+      <w:proofErr w:type="spellEnd"/>
+      <w:r>
+        <w:t xml:space="preserve"> </w:t>
+      </w:r>
+      <w:proofErr w:type="spellStart"/>
+      <w:r>
+        <w:t>i</w:t>
+      </w:r>
+      <w:r>
+        <w:t>nt,CommentCount</w:t>
+      </w:r>
+      <w:proofErr w:type="spellEnd"/>
+      <w:r>
+        <w:t xml:space="preserve"> </w:t>
+      </w:r>
+      <w:proofErr w:type="spellStart"/>
+      <w:r>
+        <w:t>i</w:t>
+      </w:r>
+      <w:r>
+        <w:t>nt,FavoriteCount</w:t>
+      </w:r>
+      <w:proofErr w:type="spellEnd"/>
+      <w:r>
+        <w:t xml:space="preserve"> </w:t>
+      </w:r>
+      <w:proofErr w:type="spellStart"/>
+      <w:r>
+        <w:t>i</w:t>
+      </w:r>
+      <w:r>
+        <w:t>nt,ClosedDate</w:t>
+      </w:r>
+      <w:proofErr w:type="spellEnd"/>
+      <w:r>
+        <w:t xml:space="preserve"> </w:t>
+      </w:r>
+      <w:proofErr w:type="spellStart"/>
+      <w:r>
+        <w:t>t</w:t>
+      </w:r>
+      <w:r>
+        <w:t>ime</w:t>
+      </w:r>
+      <w:r>
+        <w:t>s</w:t>
+      </w:r>
+      <w:r>
+        <w:t>tamp,CommunityOwnedDate</w:t>
+      </w:r>
+      <w:proofErr w:type="spellEnd"/>
+      <w:r>
+        <w:t xml:space="preserve"> </w:t>
+      </w:r>
+      <w:proofErr w:type="spellStart"/>
+      <w:r>
+        <w:t>t</w:t>
+      </w:r>
+      <w:r>
+        <w:t>imestamp,ContentLicense</w:t>
+      </w:r>
+      <w:proofErr w:type="spellEnd"/>
+      <w:r>
+        <w:t xml:space="preserve"> </w:t>
+      </w:r>
+      <w:r>
+        <w:t>s</w:t>
+      </w:r>
+      <w:r>
+        <w:t>tring)</w:t>
+      </w:r>
+      <w:r>
+        <w:t xml:space="preserve"> </w:t>
+      </w:r>
+      <w:r>
+        <w:rPr>
+          <w:color w:val="0070C0"/>
+        </w:rPr>
+        <w:t xml:space="preserve">ROW FORMAT </w:t>
+      </w:r>
+      <w:r>
+        <w:t xml:space="preserve">DELIMITED FIELDS TERMINATED </w:t>
+      </w:r>
+      <w:r>
+        <w:rPr>
+          <w:color w:val="0070C0"/>
+        </w:rPr>
+        <w:t xml:space="preserve">BY </w:t>
+      </w:r>
+      <w:r>
+        <w:t>',';</w:t>
       </w:r>
     </w:p>
     <w:p>
@@ -3604,323 +3957,6 @@
         <w:rPr>
           <w:color w:val="0070C0"/>
         </w:rPr>
-        <w:t xml:space="preserve">CREATE TABLE </w:t>
-      </w:r>
-      <w:r>
-        <w:t>cloudtechdb.top2gpoststb</w:t>
-      </w:r>
-      <w:r>
-        <w:t xml:space="preserve"> </w:t>
-      </w:r>
-      <w:r>
-        <w:t xml:space="preserve">(Id </w:t>
-      </w:r>
-      <w:proofErr w:type="spellStart"/>
-      <w:r>
-        <w:t>i</w:t>
-      </w:r>
-      <w:r>
-        <w:t>nt,PostTypeId</w:t>
-      </w:r>
-      <w:proofErr w:type="spellEnd"/>
-      <w:r>
-        <w:t xml:space="preserve"> </w:t>
-      </w:r>
-      <w:proofErr w:type="spellStart"/>
-      <w:r>
-        <w:t>i</w:t>
-      </w:r>
-      <w:r>
-        <w:t>nt,AcceptedAnswerId</w:t>
-      </w:r>
-      <w:proofErr w:type="spellEnd"/>
-      <w:r>
-        <w:t xml:space="preserve"> </w:t>
-      </w:r>
-      <w:proofErr w:type="spellStart"/>
-      <w:r>
-        <w:t>i</w:t>
-      </w:r>
-      <w:r>
-        <w:t>nt,ParentId</w:t>
-      </w:r>
-      <w:proofErr w:type="spellEnd"/>
-      <w:r>
-        <w:t xml:space="preserve"> </w:t>
-      </w:r>
-      <w:proofErr w:type="spellStart"/>
-      <w:r>
-        <w:t>i</w:t>
-      </w:r>
-      <w:r>
-        <w:t>nt,CreationDate</w:t>
-      </w:r>
-      <w:proofErr w:type="spellEnd"/>
-      <w:r>
-        <w:t xml:space="preserve"> </w:t>
-      </w:r>
-      <w:proofErr w:type="spellStart"/>
-      <w:r>
-        <w:t>t</w:t>
-      </w:r>
-      <w:r>
-        <w:t>ime</w:t>
-      </w:r>
-      <w:r>
-        <w:t>s</w:t>
-      </w:r>
-      <w:r>
-        <w:t>tamp,DeletionDate</w:t>
-      </w:r>
-      <w:proofErr w:type="spellEnd"/>
-      <w:r>
-        <w:t xml:space="preserve"> </w:t>
-      </w:r>
-      <w:proofErr w:type="spellStart"/>
-      <w:r>
-        <w:t>t</w:t>
-      </w:r>
-      <w:r>
-        <w:t>ime</w:t>
-      </w:r>
-      <w:r>
-        <w:t>s</w:t>
-      </w:r>
-      <w:r>
-        <w:t>tamp,Score</w:t>
-      </w:r>
-      <w:proofErr w:type="spellEnd"/>
-      <w:r>
-        <w:t xml:space="preserve"> </w:t>
-      </w:r>
-      <w:proofErr w:type="spellStart"/>
-      <w:r>
-        <w:t>i</w:t>
-      </w:r>
-      <w:r>
-        <w:t>nt,ViewCount</w:t>
-      </w:r>
-      <w:proofErr w:type="spellEnd"/>
-      <w:r>
-        <w:t xml:space="preserve"> </w:t>
-      </w:r>
-      <w:proofErr w:type="spellStart"/>
-      <w:r>
-        <w:t>i</w:t>
-      </w:r>
-      <w:r>
-        <w:t>nt,Body</w:t>
-      </w:r>
-      <w:proofErr w:type="spellEnd"/>
-      <w:r>
-        <w:t xml:space="preserve"> </w:t>
-      </w:r>
-      <w:proofErr w:type="spellStart"/>
-      <w:r>
-        <w:t>s</w:t>
-      </w:r>
-      <w:r>
-        <w:t>tring,OwnerUserId</w:t>
-      </w:r>
-      <w:proofErr w:type="spellEnd"/>
-      <w:r>
-        <w:t xml:space="preserve"> </w:t>
-      </w:r>
-      <w:proofErr w:type="spellStart"/>
-      <w:r>
-        <w:t>i</w:t>
-      </w:r>
-      <w:r>
-        <w:t>nt,OwnerDisplayName</w:t>
-      </w:r>
-      <w:proofErr w:type="spellEnd"/>
-      <w:r>
-        <w:t xml:space="preserve"> </w:t>
-      </w:r>
-      <w:proofErr w:type="spellStart"/>
-      <w:r>
-        <w:t>s</w:t>
-      </w:r>
-      <w:r>
-        <w:t>tring,LastEditorUserId</w:t>
-      </w:r>
-      <w:proofErr w:type="spellEnd"/>
-      <w:r>
-        <w:t xml:space="preserve"> </w:t>
-      </w:r>
-      <w:proofErr w:type="spellStart"/>
-      <w:r>
-        <w:t>i</w:t>
-      </w:r>
-      <w:r>
-        <w:t>nt,LastEditorDisplayName</w:t>
-      </w:r>
-      <w:proofErr w:type="spellEnd"/>
-      <w:r>
-        <w:t xml:space="preserve"> </w:t>
-      </w:r>
-      <w:proofErr w:type="spellStart"/>
-      <w:r>
-        <w:t>s</w:t>
-      </w:r>
-      <w:r>
-        <w:t>tring,LastEditDate</w:t>
-      </w:r>
-      <w:proofErr w:type="spellEnd"/>
-      <w:r>
-        <w:t xml:space="preserve"> </w:t>
-      </w:r>
-      <w:proofErr w:type="spellStart"/>
-      <w:r>
-        <w:t>t</w:t>
-      </w:r>
-      <w:r>
-        <w:t>imestamp,LastActivityDate</w:t>
-      </w:r>
-      <w:proofErr w:type="spellEnd"/>
-      <w:r>
-        <w:t xml:space="preserve"> </w:t>
-      </w:r>
-      <w:proofErr w:type="spellStart"/>
-      <w:r>
-        <w:t>t</w:t>
-      </w:r>
-      <w:r>
-        <w:t>imestamp,Title</w:t>
-      </w:r>
-      <w:proofErr w:type="spellEnd"/>
-      <w:r>
-        <w:t xml:space="preserve"> </w:t>
-      </w:r>
-      <w:proofErr w:type="spellStart"/>
-      <w:r>
-        <w:t>s</w:t>
-      </w:r>
-      <w:r>
-        <w:t>tring,Tags</w:t>
-      </w:r>
-      <w:proofErr w:type="spellEnd"/>
-      <w:r>
-        <w:t xml:space="preserve"> </w:t>
-      </w:r>
-      <w:proofErr w:type="spellStart"/>
-      <w:r>
-        <w:t>s</w:t>
-      </w:r>
-      <w:r>
-        <w:t>tring,AnswerCount</w:t>
-      </w:r>
-      <w:proofErr w:type="spellEnd"/>
-      <w:r>
-        <w:t xml:space="preserve"> </w:t>
-      </w:r>
-      <w:proofErr w:type="spellStart"/>
-      <w:r>
-        <w:t>i</w:t>
-      </w:r>
-      <w:r>
-        <w:t>nt,CommentCount</w:t>
-      </w:r>
-      <w:proofErr w:type="spellEnd"/>
-      <w:r>
-        <w:t xml:space="preserve"> </w:t>
-      </w:r>
-      <w:proofErr w:type="spellStart"/>
-      <w:r>
-        <w:t>i</w:t>
-      </w:r>
-      <w:r>
-        <w:t>nt,FavoriteCount</w:t>
-      </w:r>
-      <w:proofErr w:type="spellEnd"/>
-      <w:r>
-        <w:t xml:space="preserve"> </w:t>
-      </w:r>
-      <w:proofErr w:type="spellStart"/>
-      <w:r>
-        <w:t>i</w:t>
-      </w:r>
-      <w:r>
-        <w:t>nt,ClosedDate</w:t>
-      </w:r>
-      <w:proofErr w:type="spellEnd"/>
-      <w:r>
-        <w:t xml:space="preserve"> </w:t>
-      </w:r>
-      <w:proofErr w:type="spellStart"/>
-      <w:r>
-        <w:t>t</w:t>
-      </w:r>
-      <w:r>
-        <w:t>ime</w:t>
-      </w:r>
-      <w:r>
-        <w:t>s</w:t>
-      </w:r>
-      <w:r>
-        <w:t>tamp,CommunityOwnedDate</w:t>
-      </w:r>
-      <w:proofErr w:type="spellEnd"/>
-      <w:r>
-        <w:t xml:space="preserve"> </w:t>
-      </w:r>
-      <w:proofErr w:type="spellStart"/>
-      <w:r>
-        <w:t>t</w:t>
-      </w:r>
-      <w:r>
-        <w:t>imestamp,ContentLicense</w:t>
-      </w:r>
-      <w:proofErr w:type="spellEnd"/>
-      <w:r>
-        <w:t xml:space="preserve"> </w:t>
-      </w:r>
-      <w:r>
-        <w:t>s</w:t>
-      </w:r>
-      <w:r>
-        <w:t>tring)</w:t>
-      </w:r>
-      <w:r>
-        <w:t xml:space="preserve"> </w:t>
-      </w:r>
-      <w:r>
-        <w:rPr>
-          <w:color w:val="0070C0"/>
-        </w:rPr>
-        <w:t xml:space="preserve">ROW FORMAT </w:t>
-      </w:r>
-      <w:r>
-        <w:t xml:space="preserve">DELIMITED FIELDS TERMINATED </w:t>
-      </w:r>
-      <w:r>
-        <w:rPr>
-          <w:color w:val="0070C0"/>
-        </w:rPr>
-        <w:t xml:space="preserve">BY </w:t>
-      </w:r>
-      <w:r>
-        <w:t>',';</w:t>
-      </w:r>
-    </w:p>
-    <w:p>
-      <w:pPr>
-        <w:ind w:left="2880"/>
-        <w:rPr>
-          <w:color w:val="0070C0"/>
-          <w:sz w:val="6"/>
-          <w:szCs w:val="6"/>
-        </w:rPr>
-      </w:pPr>
-    </w:p>
-    <w:p>
-      <w:pPr>
-        <w:ind w:left="2880"/>
-      </w:pPr>
-      <w:r>
-        <w:rPr>
-          <w:color w:val="0070C0"/>
-        </w:rPr>
         <w:t xml:space="preserve">LOAD DATA </w:t>
       </w:r>
       <w:r>
@@ -3981,6 +4017,8 @@
         <w:rPr>
           <w:b/>
           <w:bCs/>
+          <w:sz w:val="4"/>
+          <w:szCs w:val="4"/>
         </w:rPr>
       </w:pPr>
     </w:p>
@@ -4028,10 +4066,147 @@
     <w:p>
       <w:pPr>
         <w:pStyle w:val="ListParagraph"/>
-        <w:numPr>
-          <w:ilvl w:val="0"/>
-          <w:numId w:val="7"/>
-        </w:numPr>
+        <w:ind w:left="1080"/>
+        <w:rPr>
+          <w:color w:val="0070C0"/>
+        </w:rPr>
+      </w:pPr>
+      <w:r>
+        <w:rPr>
+          <w:noProof/>
+        </w:rPr>
+        <w:drawing>
+          <wp:inline distT="0" distB="0" distL="0" distR="0" wp14:anchorId="3653B38B" wp14:editId="6ABEBAF6">
+            <wp:extent cx="1758462" cy="171557"/>
+            <wp:effectExtent l="0" t="0" r="0" b="0"/>
+            <wp:docPr id="6" name="Picture 6"/>
+            <wp:cNvGraphicFramePr>
+              <a:graphicFrameLocks xmlns:a="http://schemas.openxmlformats.org/drawingml/2006/main" noChangeAspect="1"/>
+            </wp:cNvGraphicFramePr>
+            <a:graphic xmlns:a="http://schemas.openxmlformats.org/drawingml/2006/main">
+              <a:graphicData uri="http://schemas.openxmlformats.org/drawingml/2006/picture">
+                <pic:pic xmlns:pic="http://schemas.openxmlformats.org/drawingml/2006/picture">
+                  <pic:nvPicPr>
+                    <pic:cNvPr id="1" name=""/>
+                    <pic:cNvPicPr/>
+                  </pic:nvPicPr>
+                  <pic:blipFill>
+                    <a:blip r:embed="rId15"/>
+                    <a:stretch>
+                      <a:fillRect/>
+                    </a:stretch>
+                  </pic:blipFill>
+                  <pic:spPr>
+                    <a:xfrm>
+                      <a:off x="0" y="0"/>
+                      <a:ext cx="1813918" cy="176967"/>
+                    </a:xfrm>
+                    <a:prstGeom prst="rect">
+                      <a:avLst/>
+                    </a:prstGeom>
+                  </pic:spPr>
+                </pic:pic>
+              </a:graphicData>
+            </a:graphic>
+          </wp:inline>
+        </w:drawing>
+      </w:r>
+      <w:r>
+        <w:rPr>
+          <w:color w:val="0070C0"/>
+        </w:rPr>
+        <w:t xml:space="preserve"> </w:t>
+      </w:r>
+    </w:p>
+    <w:p>
+      <w:pPr>
+        <w:pStyle w:val="ListParagraph"/>
+        <w:ind w:left="1080"/>
+      </w:pPr>
+      <w:r>
+        <w:rPr>
+          <w:color w:val="0070C0"/>
+        </w:rPr>
+        <w:t xml:space="preserve">SELECT </w:t>
+      </w:r>
+      <w:r>
+        <w:t xml:space="preserve">Title, Score </w:t>
+      </w:r>
+      <w:r>
+        <w:t xml:space="preserve">AS </w:t>
+      </w:r>
+      <w:proofErr w:type="spellStart"/>
+      <w:r>
+        <w:t>Post_Score</w:t>
+      </w:r>
+      <w:proofErr w:type="spellEnd"/>
+      <w:r>
+        <w:t xml:space="preserve"> </w:t>
+      </w:r>
+      <w:r>
+        <w:rPr>
+          <w:color w:val="0070C0"/>
+        </w:rPr>
+        <w:t xml:space="preserve">FROM </w:t>
+      </w:r>
+      <w:proofErr w:type="gramStart"/>
+      <w:r>
+        <w:t>cloudtechdb.top</w:t>
+      </w:r>
+      <w:proofErr w:type="gramEnd"/>
+      <w:r>
+        <w:t xml:space="preserve">2gpoststb </w:t>
+      </w:r>
+      <w:r>
+        <w:rPr>
+          <w:color w:val="0070C0"/>
+        </w:rPr>
+        <w:t xml:space="preserve">ORDER BY </w:t>
+      </w:r>
+      <w:proofErr w:type="spellStart"/>
+      <w:r>
+        <w:t>Post</w:t>
+      </w:r>
+      <w:r>
+        <w:t>_</w:t>
+      </w:r>
+      <w:r>
+        <w:t>Score</w:t>
+      </w:r>
+      <w:proofErr w:type="spellEnd"/>
+      <w:r>
+        <w:t xml:space="preserve"> </w:t>
+      </w:r>
+      <w:r>
+        <w:rPr>
+          <w:color w:val="0070C0"/>
+        </w:rPr>
+        <w:t xml:space="preserve">DESC LIMIT </w:t>
+      </w:r>
+      <w:r>
+        <w:rPr>
+          <w:color w:val="00B050"/>
+        </w:rPr>
+        <w:t>10</w:t>
+      </w:r>
+      <w:r>
+        <w:t>;</w:t>
+      </w:r>
+    </w:p>
+    <w:p>
+      <w:pPr>
+        <w:pStyle w:val="ListParagraph"/>
+        <w:ind w:left="1080"/>
+        <w:rPr>
+          <w:sz w:val="10"/>
+          <w:szCs w:val="10"/>
+        </w:rPr>
+      </w:pPr>
+    </w:p>
+    <w:p>
+      <w:pPr>
+        <w:pStyle w:val="ListParagraph"/>
+        <w:ind w:left="1080"/>
         <w:rPr>
           <w:b/>
           <w:bCs/>
@@ -4039,10 +4214,230 @@
       </w:pPr>
       <w:r>
         <w:rPr>
+          <w:noProof/>
+        </w:rPr>
+        <w:drawing>
+          <wp:inline distT="0" distB="0" distL="0" distR="0" wp14:anchorId="59B0B34F" wp14:editId="524EFEAF">
+            <wp:extent cx="1981200" cy="167425"/>
+            <wp:effectExtent l="0" t="0" r="0" b="4445"/>
+            <wp:docPr id="7" name="Picture 7"/>
+            <wp:cNvGraphicFramePr>
+              <a:graphicFrameLocks xmlns:a="http://schemas.openxmlformats.org/drawingml/2006/main" noChangeAspect="1"/>
+            </wp:cNvGraphicFramePr>
+            <a:graphic xmlns:a="http://schemas.openxmlformats.org/drawingml/2006/main">
+              <a:graphicData uri="http://schemas.openxmlformats.org/drawingml/2006/picture">
+                <pic:pic xmlns:pic="http://schemas.openxmlformats.org/drawingml/2006/picture">
+                  <pic:nvPicPr>
+                    <pic:cNvPr id="1" name=""/>
+                    <pic:cNvPicPr/>
+                  </pic:nvPicPr>
+                  <pic:blipFill>
+                    <a:blip r:embed="rId16"/>
+                    <a:stretch>
+                      <a:fillRect/>
+                    </a:stretch>
+                  </pic:blipFill>
+                  <pic:spPr>
+                    <a:xfrm>
+                      <a:off x="0" y="0"/>
+                      <a:ext cx="2233517" cy="188747"/>
+                    </a:xfrm>
+                    <a:prstGeom prst="rect">
+                      <a:avLst/>
+                    </a:prstGeom>
+                  </pic:spPr>
+                </pic:pic>
+              </a:graphicData>
+            </a:graphic>
+          </wp:inline>
+        </w:drawing>
+      </w:r>
+    </w:p>
+    <w:p>
+      <w:pPr>
+        <w:pStyle w:val="ListParagraph"/>
+        <w:ind w:left="1080"/>
+      </w:pPr>
+      <w:r>
+        <w:rPr>
+          <w:color w:val="0070C0"/>
+        </w:rPr>
+        <w:t>SELECT</w:t>
+      </w:r>
+      <w:r>
+        <w:rPr>
+          <w:color w:val="0070C0"/>
+        </w:rPr>
+        <w:t xml:space="preserve"> </w:t>
+      </w:r>
+      <w:r>
+        <w:t>SUM(Score)</w:t>
+      </w:r>
+      <w:r>
+        <w:t xml:space="preserve"> </w:t>
+      </w:r>
+      <w:r>
+        <w:rPr>
+          <w:color w:val="0070C0"/>
+        </w:rPr>
+        <w:t xml:space="preserve">AS </w:t>
+      </w:r>
+      <w:proofErr w:type="spellStart"/>
+      <w:r>
+        <w:t>Grand</w:t>
+      </w:r>
+      <w:r>
+        <w:t>_Post_</w:t>
+      </w:r>
+      <w:r>
+        <w:t>Score</w:t>
+      </w:r>
+      <w:proofErr w:type="spellEnd"/>
+      <w:r>
+        <w:t xml:space="preserve">, </w:t>
+      </w:r>
+      <w:proofErr w:type="spellStart"/>
+      <w:r>
+        <w:t>OwnerUserId</w:t>
+      </w:r>
+      <w:proofErr w:type="spellEnd"/>
+      <w:r>
+        <w:t xml:space="preserve"> </w:t>
+      </w:r>
+      <w:r>
+        <w:rPr>
+          <w:color w:val="0070C0"/>
+        </w:rPr>
+        <w:t xml:space="preserve">AS </w:t>
+      </w:r>
+      <w:r>
+        <w:t>Owner</w:t>
+      </w:r>
+      <w:r>
+        <w:t xml:space="preserve"> </w:t>
+      </w:r>
+      <w:r>
+        <w:rPr>
+          <w:color w:val="0070C0"/>
+        </w:rPr>
+        <w:t xml:space="preserve">FROM </w:t>
+      </w:r>
+      <w:proofErr w:type="gramStart"/>
+      <w:r>
+        <w:t>cloudtechdb.top</w:t>
+      </w:r>
+      <w:proofErr w:type="gramEnd"/>
+      <w:r>
+        <w:t xml:space="preserve">2gpoststb </w:t>
+      </w:r>
+      <w:r>
+        <w:rPr>
+          <w:color w:val="0070C0"/>
+        </w:rPr>
+        <w:t xml:space="preserve">GROUP BY  </w:t>
+      </w:r>
+      <w:proofErr w:type="spellStart"/>
+      <w:r>
+        <w:t>OwnerUserId</w:t>
+      </w:r>
+      <w:proofErr w:type="spellEnd"/>
+      <w:r>
+        <w:t xml:space="preserve"> </w:t>
+      </w:r>
+      <w:r>
+        <w:rPr>
+          <w:color w:val="0070C0"/>
+        </w:rPr>
+        <w:t xml:space="preserve">ORDER BY </w:t>
+      </w:r>
+      <w:proofErr w:type="spellStart"/>
+      <w:r>
+        <w:t>Grand</w:t>
+      </w:r>
+      <w:r>
+        <w:t>_Post_</w:t>
+      </w:r>
+      <w:r>
+        <w:t>Score</w:t>
+      </w:r>
+      <w:proofErr w:type="spellEnd"/>
+      <w:r>
+        <w:t xml:space="preserve"> </w:t>
+      </w:r>
+      <w:r>
+        <w:rPr>
+          <w:color w:val="0070C0"/>
+        </w:rPr>
+        <w:t xml:space="preserve">DESC LIMIT </w:t>
+      </w:r>
+      <w:r>
+        <w:rPr>
+          <w:color w:val="00B050"/>
+        </w:rPr>
+        <w:t>10</w:t>
+      </w:r>
+      <w:r>
+        <w:t>;</w:t>
+      </w:r>
+    </w:p>
+    <w:p>
+      <w:pPr>
+        <w:pStyle w:val="ListParagraph"/>
+        <w:ind w:left="1080"/>
+        <w:rPr>
+          <w:sz w:val="10"/>
+          <w:szCs w:val="10"/>
+        </w:rPr>
+      </w:pPr>
+    </w:p>
+    <w:p>
+      <w:pPr>
+        <w:pStyle w:val="ListParagraph"/>
+        <w:ind w:left="1080"/>
+        <w:rPr>
           <w:b/>
           <w:bCs/>
         </w:rPr>
-        <w:t>The top 10 posts by score:</w:t>
+      </w:pPr>
+      <w:r>
+        <w:rPr>
+          <w:noProof/>
+        </w:rPr>
+        <w:drawing>
+          <wp:inline distT="0" distB="0" distL="0" distR="0" wp14:anchorId="420AE63F" wp14:editId="19A23B5C">
+            <wp:extent cx="4426340" cy="333472"/>
+            <wp:effectExtent l="0" t="0" r="0" b="9525"/>
+            <wp:docPr id="9" name="Picture 9"/>
+            <wp:cNvGraphicFramePr>
+              <a:graphicFrameLocks xmlns:a="http://schemas.openxmlformats.org/drawingml/2006/main" noChangeAspect="1"/>
+            </wp:cNvGraphicFramePr>
+            <a:graphic xmlns:a="http://schemas.openxmlformats.org/drawingml/2006/main">
+              <a:graphicData uri="http://schemas.openxmlformats.org/drawingml/2006/picture">
+                <pic:pic xmlns:pic="http://schemas.openxmlformats.org/drawingml/2006/picture">
+                  <pic:nvPicPr>
+                    <pic:cNvPr id="1" name=""/>
+                    <pic:cNvPicPr/>
+                  </pic:nvPicPr>
+                  <pic:blipFill>
+                    <a:blip r:embed="rId17"/>
+                    <a:stretch>
+                      <a:fillRect/>
+                    </a:stretch>
+                  </pic:blipFill>
+                  <pic:spPr>
+                    <a:xfrm>
+                      <a:off x="0" y="0"/>
+                      <a:ext cx="4505513" cy="339437"/>
+                    </a:xfrm>
+                    <a:prstGeom prst="rect">
+                      <a:avLst/>
+                    </a:prstGeom>
+                  </pic:spPr>
+                </pic:pic>
+              </a:graphicData>
+            </a:graphic>
+          </wp:inline>
+        </w:drawing>
       </w:r>
     </w:p>
     <w:p>
@@ -4057,87 +4452,36 @@
         <w:t xml:space="preserve">SELECT </w:t>
       </w:r>
       <w:r>
-        <w:t xml:space="preserve">Title, Score </w:t>
+        <w:rPr>
+          <w:color w:val="BD039E"/>
+        </w:rPr>
+        <w:t>COUNT</w:t>
+      </w:r>
+      <w:r>
+        <w:rPr>
+          <w:color w:val="BD039E"/>
+        </w:rPr>
+        <w:t xml:space="preserve"> </w:t>
+      </w:r>
+      <w:proofErr w:type="gramStart"/>
+      <w:r>
+        <w:t>(</w:t>
+      </w:r>
+      <w:r>
+        <w:t xml:space="preserve"> </w:t>
       </w:r>
       <w:r>
         <w:rPr>
           <w:color w:val="0070C0"/>
         </w:rPr>
-        <w:t xml:space="preserve">FROM </w:t>
-      </w:r>
-      <w:proofErr w:type="gramStart"/>
-      <w:r>
-        <w:t>cloudtechdb.top</w:t>
+        <w:t>DISTINCT</w:t>
       </w:r>
       <w:proofErr w:type="gramEnd"/>
       <w:r>
-        <w:t xml:space="preserve">2gpoststb </w:t>
-      </w:r>
-      <w:r>
         <w:rPr>
           <w:color w:val="0070C0"/>
         </w:rPr>
-        <w:t xml:space="preserve">ORDER BY </w:t>
-      </w:r>
-      <w:r>
-        <w:t xml:space="preserve">Score </w:t>
-      </w:r>
-      <w:r>
-        <w:rPr>
-          <w:color w:val="0070C0"/>
-        </w:rPr>
-        <w:t xml:space="preserve">DESC LIMIT </w:t>
-      </w:r>
-      <w:r>
-        <w:rPr>
-          <w:color w:val="00B050"/>
-        </w:rPr>
-        <w:t>10</w:t>
-      </w:r>
-      <w:r>
-        <w:t>;</w:t>
-      </w:r>
-    </w:p>
-    <w:p>
-      <w:pPr>
-        <w:pStyle w:val="ListParagraph"/>
-        <w:ind w:left="1080"/>
-        <w:rPr>
-          <w:sz w:val="10"/>
-          <w:szCs w:val="10"/>
-        </w:rPr>
-      </w:pPr>
-    </w:p>
-    <w:p>
-      <w:pPr>
-        <w:pStyle w:val="ListParagraph"/>
-        <w:numPr>
-          <w:ilvl w:val="0"/>
-          <w:numId w:val="7"/>
-        </w:numPr>
-        <w:rPr>
-          <w:b/>
-          <w:bCs/>
-        </w:rPr>
-      </w:pPr>
-      <w:r>
-        <w:rPr>
-          <w:b/>
-          <w:bCs/>
-        </w:rPr>
-        <w:t>The top 10 users by post score</w:t>
-      </w:r>
-    </w:p>
-    <w:p>
-      <w:pPr>
-        <w:pStyle w:val="ListParagraph"/>
-        <w:ind w:left="1080"/>
-      </w:pPr>
-      <w:r>
-        <w:rPr>
-          <w:color w:val="0070C0"/>
-        </w:rPr>
-        <w:t xml:space="preserve">SELECT </w:t>
+        <w:t xml:space="preserve"> </w:t>
       </w:r>
       <w:proofErr w:type="spellStart"/>
       <w:r>
@@ -4147,150 +4491,6 @@
       <w:r>
         <w:t xml:space="preserve"> </w:t>
       </w:r>
-      <w:r>
-        <w:rPr>
-          <w:color w:val="0070C0"/>
-        </w:rPr>
-        <w:t xml:space="preserve">AS </w:t>
-      </w:r>
-      <w:r>
-        <w:t xml:space="preserve">Owner, SUM(Score) </w:t>
-      </w:r>
-      <w:r>
-        <w:rPr>
-          <w:color w:val="0070C0"/>
-        </w:rPr>
-        <w:t xml:space="preserve">AS </w:t>
-      </w:r>
-      <w:proofErr w:type="spellStart"/>
-      <w:r>
-        <w:t>Grand_Score</w:t>
-      </w:r>
-      <w:proofErr w:type="spellEnd"/>
-      <w:r>
-        <w:t xml:space="preserve"> </w:t>
-      </w:r>
-      <w:r>
-        <w:rPr>
-          <w:color w:val="0070C0"/>
-        </w:rPr>
-        <w:t xml:space="preserve">FROM </w:t>
-      </w:r>
-      <w:proofErr w:type="gramStart"/>
-      <w:r>
-        <w:t>cloudtechdb.top</w:t>
-      </w:r>
-      <w:proofErr w:type="gramEnd"/>
-      <w:r>
-        <w:t xml:space="preserve">2gpoststb </w:t>
-      </w:r>
-      <w:r>
-        <w:rPr>
-          <w:color w:val="0070C0"/>
-        </w:rPr>
-        <w:t xml:space="preserve">GROUP BY  </w:t>
-      </w:r>
-      <w:proofErr w:type="spellStart"/>
-      <w:r>
-        <w:t>OwnerUserId</w:t>
-      </w:r>
-      <w:proofErr w:type="spellEnd"/>
-      <w:r>
-        <w:t xml:space="preserve"> </w:t>
-      </w:r>
-      <w:r>
-        <w:rPr>
-          <w:color w:val="0070C0"/>
-        </w:rPr>
-        <w:t xml:space="preserve">ORDER BY </w:t>
-      </w:r>
-      <w:proofErr w:type="spellStart"/>
-      <w:r>
-        <w:t>Grand_Score</w:t>
-      </w:r>
-      <w:proofErr w:type="spellEnd"/>
-      <w:r>
-        <w:t xml:space="preserve"> </w:t>
-      </w:r>
-      <w:r>
-        <w:rPr>
-          <w:color w:val="0070C0"/>
-        </w:rPr>
-        <w:t xml:space="preserve">DESC LIMIT </w:t>
-      </w:r>
-      <w:r>
-        <w:rPr>
-          <w:color w:val="00B050"/>
-        </w:rPr>
-        <w:t>10</w:t>
-      </w:r>
-      <w:r>
-        <w:t>;</w:t>
-      </w:r>
-    </w:p>
-    <w:p>
-      <w:pPr>
-        <w:pStyle w:val="ListParagraph"/>
-        <w:ind w:left="1080"/>
-        <w:rPr>
-          <w:sz w:val="10"/>
-          <w:szCs w:val="10"/>
-        </w:rPr>
-      </w:pPr>
-    </w:p>
-    <w:p>
-      <w:pPr>
-        <w:pStyle w:val="ListParagraph"/>
-        <w:numPr>
-          <w:ilvl w:val="0"/>
-          <w:numId w:val="7"/>
-        </w:numPr>
-        <w:rPr>
-          <w:b/>
-          <w:bCs/>
-        </w:rPr>
-      </w:pPr>
-      <w:r>
-        <w:rPr>
-          <w:b/>
-          <w:bCs/>
-        </w:rPr>
-        <w:t>The number of distinct users, who used the word “cloud” in one of their posts</w:t>
-      </w:r>
-    </w:p>
-    <w:p>
-      <w:pPr>
-        <w:pStyle w:val="ListParagraph"/>
-        <w:ind w:left="1080"/>
-      </w:pPr>
-      <w:r>
-        <w:rPr>
-          <w:color w:val="0070C0"/>
-        </w:rPr>
-        <w:t xml:space="preserve">SELECT </w:t>
-      </w:r>
-      <w:proofErr w:type="gramStart"/>
-      <w:r>
-        <w:rPr>
-          <w:color w:val="BD039E"/>
-        </w:rPr>
-        <w:t>COUNT</w:t>
-      </w:r>
-      <w:r>
-        <w:t>(</w:t>
-      </w:r>
-      <w:proofErr w:type="gramEnd"/>
-      <w:r>
-        <w:rPr>
-          <w:color w:val="0070C0"/>
-        </w:rPr>
-        <w:t xml:space="preserve">DISTINCT </w:t>
-      </w:r>
-      <w:proofErr w:type="spellStart"/>
-      <w:r>
-        <w:t>OwnerUserId</w:t>
-      </w:r>
-      <w:proofErr w:type="spellEnd"/>
       <w:r>
         <w:t xml:space="preserve">) </w:t>
       </w:r>
@@ -4484,9 +4684,9 @@
         </w:rPr>
         <w:lastRenderedPageBreak/>
         <w:drawing>
-          <wp:inline distT="0" distB="0" distL="0" distR="0" wp14:anchorId="64377B67" wp14:editId="69C0928A">
-            <wp:extent cx="5731510" cy="3068955"/>
-            <wp:effectExtent l="0" t="0" r="2540" b="0"/>
+          <wp:inline distT="0" distB="0" distL="0" distR="0" wp14:anchorId="64377B67" wp14:editId="691D073E">
+            <wp:extent cx="4466492" cy="2391597"/>
+            <wp:effectExtent l="0" t="0" r="0" b="8890"/>
             <wp:docPr id="2" name="Picture 2"/>
             <wp:cNvGraphicFramePr>
               <a:graphicFrameLocks xmlns:a="http://schemas.openxmlformats.org/drawingml/2006/main" noChangeAspect="1"/>
@@ -4501,7 +4701,7 @@
                     </pic:cNvPicPr>
                   </pic:nvPicPr>
                   <pic:blipFill>
-                    <a:blip r:embed="rId13">
+                    <a:blip r:embed="rId18">
                       <a:extLst>
                         <a:ext uri="{28A0092B-C50C-407E-A947-70E740481C1C}">
                           <a14:useLocalDpi xmlns:a14="http://schemas.microsoft.com/office/drawing/2010/main" val="0"/>
@@ -4516,7 +4716,7 @@
                   <pic:spPr bwMode="auto">
                     <a:xfrm>
                       <a:off x="0" y="0"/>
-                      <a:ext cx="5731510" cy="3068955"/>
+                      <a:ext cx="4474857" cy="2396076"/>
                     </a:xfrm>
                     <a:prstGeom prst="rect">
                       <a:avLst/>
@@ -4539,9 +4739,9 @@
           <w:noProof/>
         </w:rPr>
         <w:drawing>
-          <wp:inline distT="0" distB="0" distL="0" distR="0" wp14:anchorId="2E8705C3" wp14:editId="5B9F4157">
-            <wp:extent cx="5731510" cy="2140585"/>
-            <wp:effectExtent l="0" t="0" r="2540" b="0"/>
+          <wp:inline distT="0" distB="0" distL="0" distR="0" wp14:anchorId="2E8705C3" wp14:editId="417707DB">
+            <wp:extent cx="5392615" cy="2014016"/>
+            <wp:effectExtent l="0" t="0" r="0" b="5715"/>
             <wp:docPr id="14" name="Picture 14"/>
             <wp:cNvGraphicFramePr>
               <a:graphicFrameLocks xmlns:a="http://schemas.openxmlformats.org/drawingml/2006/main" noChangeAspect="1"/>
@@ -4556,7 +4756,7 @@
                     </pic:cNvPicPr>
                   </pic:nvPicPr>
                   <pic:blipFill>
-                    <a:blip r:embed="rId14" cstate="print">
+                    <a:blip r:embed="rId19" cstate="print">
                       <a:extLst>
                         <a:ext uri="{28A0092B-C50C-407E-A947-70E740481C1C}">
                           <a14:useLocalDpi xmlns:a14="http://schemas.microsoft.com/office/drawing/2010/main" val="0"/>
@@ -4571,7 +4771,7 @@
                   <pic:spPr bwMode="auto">
                     <a:xfrm>
                       <a:off x="0" y="0"/>
-                      <a:ext cx="5731510" cy="2140585"/>
+                      <a:ext cx="5409326" cy="2020257"/>
                     </a:xfrm>
                     <a:prstGeom prst="rect">
                       <a:avLst/>
@@ -4592,9 +4792,9 @@
           <w:noProof/>
         </w:rPr>
         <w:drawing>
-          <wp:inline distT="0" distB="0" distL="0" distR="0" wp14:anchorId="200BC7A3" wp14:editId="4AD992E4">
-            <wp:extent cx="5731510" cy="1022350"/>
-            <wp:effectExtent l="0" t="0" r="2540" b="6350"/>
+          <wp:inline distT="0" distB="0" distL="0" distR="0" wp14:anchorId="200BC7A3" wp14:editId="7F384122">
+            <wp:extent cx="5416062" cy="966082"/>
+            <wp:effectExtent l="0" t="0" r="0" b="5715"/>
             <wp:docPr id="3" name="Picture 3"/>
             <wp:cNvGraphicFramePr>
               <a:graphicFrameLocks xmlns:a="http://schemas.openxmlformats.org/drawingml/2006/main" noChangeAspect="1"/>
@@ -4609,7 +4809,7 @@
                     </pic:cNvPicPr>
                   </pic:nvPicPr>
                   <pic:blipFill>
-                    <a:blip r:embed="rId15" cstate="print">
+                    <a:blip r:embed="rId20" cstate="print">
                       <a:extLst>
                         <a:ext uri="{28A0092B-C50C-407E-A947-70E740481C1C}">
                           <a14:useLocalDpi xmlns:a14="http://schemas.microsoft.com/office/drawing/2010/main" val="0"/>
@@ -4624,7 +4824,7 @@
                   <pic:spPr bwMode="auto">
                     <a:xfrm>
                       <a:off x="0" y="0"/>
-                      <a:ext cx="5731510" cy="1022350"/>
+                      <a:ext cx="5459549" cy="973839"/>
                     </a:xfrm>
                     <a:prstGeom prst="rect">
                       <a:avLst/>
@@ -4736,7 +4936,7 @@
       <w:r>
         <w:t xml:space="preserve">Once I have downloaded the </w:t>
       </w:r>
-      <w:hyperlink r:id="rId16" w:history="1">
+      <w:hyperlink r:id="rId21" w:history="1">
         <w:proofErr w:type="spellStart"/>
         <w:r>
           <w:rPr>
@@ -4755,7 +4955,7 @@
       <w:r>
         <w:t xml:space="preserve"> and the </w:t>
       </w:r>
-      <w:hyperlink r:id="rId17" w:history="1">
+      <w:hyperlink r:id="rId22" w:history="1">
         <w:r>
           <w:rPr>
             <w:rStyle w:val="Hyperlink"/>
@@ -4833,47 +5033,47 @@
     </w:p>
     <w:p>
       <w:r>
+        <w:t xml:space="preserve">Since the Task 4 asks </w:t>
+      </w:r>
+      <w:r>
+        <w:t>to</w:t>
+      </w:r>
+      <w:r>
+        <w:t xml:space="preserve"> </w:t>
+      </w:r>
+      <w:r>
+        <w:t>Calculate t</w:t>
+      </w:r>
+      <w:r>
+        <w:t xml:space="preserve">he </w:t>
+      </w:r>
+      <w:r>
+        <w:t>per-user TF-IDF</w:t>
+      </w:r>
+      <w:r>
+        <w:t xml:space="preserve"> [h]</w:t>
+      </w:r>
+      <w:r>
+        <w:t xml:space="preserve"> of the top 10 terms for each of the top 10 users</w:t>
+      </w:r>
+      <w:r>
+        <w:t xml:space="preserve">’, I first stored the top 10 users along with their scores and Body column in one table. I then created another table with just </w:t>
+      </w:r>
+      <w:proofErr w:type="spellStart"/>
+      <w:r>
+        <w:t>OwnerUserId</w:t>
+      </w:r>
+      <w:proofErr w:type="spellEnd"/>
+      <w:r>
+        <w:t xml:space="preserve"> and their scores. With this, I created a view which filters out the stop words and fetch us the Term Frequency. Then we calculate the document frequency and using both the views we finally get our TF-IDF view from which I ran the below query to fetch the Task-4 data.</w:t>
+      </w:r>
+    </w:p>
+    <w:p>
+      <w:r>
+        <w:rPr>
+          <w:color w:val="0070C0"/>
+        </w:rPr>
         <w:lastRenderedPageBreak/>
-        <w:t xml:space="preserve">Since the Task 4 asks </w:t>
-      </w:r>
-      <w:r>
-        <w:t>to</w:t>
-      </w:r>
-      <w:r>
-        <w:t xml:space="preserve"> </w:t>
-      </w:r>
-      <w:r>
-        <w:t>Calculate t</w:t>
-      </w:r>
-      <w:r>
-        <w:t xml:space="preserve">he </w:t>
-      </w:r>
-      <w:r>
-        <w:t>per-user TF-IDF</w:t>
-      </w:r>
-      <w:r>
-        <w:t xml:space="preserve"> [h]</w:t>
-      </w:r>
-      <w:r>
-        <w:t xml:space="preserve"> of the top 10 terms for each of the top 10 users</w:t>
-      </w:r>
-      <w:r>
-        <w:t xml:space="preserve">’, I first stored the top 10 users along with their scores and Body column in one table. I then created another table with just </w:t>
-      </w:r>
-      <w:proofErr w:type="spellStart"/>
-      <w:r>
-        <w:t>OwnerUserId</w:t>
-      </w:r>
-      <w:proofErr w:type="spellEnd"/>
-      <w:r>
-        <w:t xml:space="preserve"> and their scores. With this, I created a view which filters out the stop words and fetch us the Term Frequency. Then we calculate the document frequency and using both the views we finally get our TF-IDF view from which I ran the below query to fetch the Task-4 data.</w:t>
-      </w:r>
-    </w:p>
-    <w:p>
-      <w:r>
-        <w:rPr>
-          <w:color w:val="0070C0"/>
-        </w:rPr>
         <w:t xml:space="preserve">SELECT </w:t>
       </w:r>
       <w:proofErr w:type="spellStart"/>
@@ -5093,7 +5293,7 @@
                     </pic:cNvPicPr>
                   </pic:nvPicPr>
                   <pic:blipFill rotWithShape="1">
-                    <a:blip r:embed="rId18" cstate="print">
+                    <a:blip r:embed="rId23" cstate="print">
                       <a:extLst>
                         <a:ext uri="{28A0092B-C50C-407E-A947-70E740481C1C}">
                           <a14:useLocalDpi xmlns:a14="http://schemas.microsoft.com/office/drawing/2010/main" val="0"/>
@@ -5149,7 +5349,7 @@
                     </pic:cNvPicPr>
                   </pic:nvPicPr>
                   <pic:blipFill>
-                    <a:blip r:embed="rId19" cstate="print">
+                    <a:blip r:embed="rId24" cstate="print">
                       <a:extLst>
                         <a:ext uri="{28A0092B-C50C-407E-A947-70E740481C1C}">
                           <a14:useLocalDpi xmlns:a14="http://schemas.microsoft.com/office/drawing/2010/main" val="0"/>
@@ -5202,7 +5402,7 @@
                     </pic:cNvPicPr>
                   </pic:nvPicPr>
                   <pic:blipFill>
-                    <a:blip r:embed="rId20" cstate="print">
+                    <a:blip r:embed="rId25" cstate="print">
                       <a:extLst>
                         <a:ext uri="{28A0092B-C50C-407E-A947-70E740481C1C}">
                           <a14:useLocalDpi xmlns:a14="http://schemas.microsoft.com/office/drawing/2010/main" val="0"/>
@@ -5278,7 +5478,7 @@
       <w:pPr>
         <w:pStyle w:val="NoSpacing"/>
       </w:pPr>
-      <w:hyperlink r:id="rId21" w:history="1">
+      <w:hyperlink r:id="rId26" w:history="1">
         <w:r>
           <w:rPr>
             <w:rStyle w:val="Hyperlink"/>
@@ -5305,7 +5505,7 @@
       <w:pPr>
         <w:pStyle w:val="NoSpacing"/>
       </w:pPr>
-      <w:hyperlink r:id="rId22" w:history="1">
+      <w:hyperlink r:id="rId27" w:history="1">
         <w:r>
           <w:rPr>
             <w:rStyle w:val="Hyperlink"/>
@@ -5332,7 +5532,7 @@
       <w:pPr>
         <w:pStyle w:val="NoSpacing"/>
       </w:pPr>
-      <w:hyperlink r:id="rId23" w:history="1">
+      <w:hyperlink r:id="rId28" w:history="1">
         <w:r>
           <w:rPr>
             <w:rStyle w:val="Hyperlink"/>
@@ -5367,7 +5567,7 @@
       <w:pPr>
         <w:pStyle w:val="NoSpacing"/>
       </w:pPr>
-      <w:hyperlink r:id="rId24" w:history="1">
+      <w:hyperlink r:id="rId29" w:history="1">
         <w:r>
           <w:rPr>
             <w:rStyle w:val="Hyperlink"/>
@@ -5384,14 +5584,26 @@
         <w:t>[e]</w:t>
       </w:r>
       <w:r>
-        <w:t xml:space="preserve">Website to download csv files from Stack Exchange: </w:t>
+        <w:t>Website to download csv files from Stack Exchange</w:t>
+      </w:r>
+      <w:r>
+        <w:t xml:space="preserve"> and </w:t>
+      </w:r>
+      <w:r>
+        <w:t>Create Table</w:t>
+      </w:r>
+      <w:r>
+        <w:t xml:space="preserve"> Schema</w:t>
+      </w:r>
+      <w:r>
+        <w:t xml:space="preserve">: </w:t>
       </w:r>
     </w:p>
     <w:p>
       <w:pPr>
         <w:pStyle w:val="NoSpacing"/>
       </w:pPr>
-      <w:hyperlink r:id="rId25" w:history="1">
+      <w:hyperlink r:id="rId30" w:history="1">
         <w:r>
           <w:rPr>
             <w:rStyle w:val="Hyperlink"/>
@@ -5433,7 +5645,7 @@
       <w:pPr>
         <w:pStyle w:val="NoSpacing"/>
       </w:pPr>
-      <w:hyperlink r:id="rId26" w:history="1">
+      <w:hyperlink r:id="rId31" w:history="1">
         <w:r>
           <w:rPr>
             <w:rStyle w:val="Hyperlink"/>
@@ -5446,7 +5658,7 @@
       <w:pPr>
         <w:pStyle w:val="NoSpacing"/>
       </w:pPr>
-      <w:hyperlink r:id="rId27" w:history="1">
+      <w:hyperlink r:id="rId32" w:history="1">
         <w:r>
           <w:rPr>
             <w:rStyle w:val="Hyperlink"/>
@@ -5481,7 +5693,7 @@
           <w:rStyle w:val="Hyperlink"/>
         </w:rPr>
       </w:pPr>
-      <w:hyperlink r:id="rId28" w:history="1">
+      <w:hyperlink r:id="rId33" w:history="1">
         <w:r>
           <w:rPr>
             <w:rStyle w:val="Hyperlink"/>
@@ -5508,7 +5720,7 @@
       <w:pPr>
         <w:pStyle w:val="NoSpacing"/>
       </w:pPr>
-      <w:hyperlink r:id="rId29" w:history="1">
+      <w:hyperlink r:id="rId34" w:history="1">
         <w:r>
           <w:rPr>
             <w:rStyle w:val="Hyperlink"/>
@@ -5539,7 +5751,7 @@
         <w:pStyle w:val="NoSpacing"/>
         <w:jc w:val="both"/>
       </w:pPr>
-      <w:hyperlink r:id="rId30" w:history="1">
+      <w:hyperlink r:id="rId35" w:history="1">
         <w:r>
           <w:rPr>
             <w:rStyle w:val="Hyperlink"/>
@@ -5581,8 +5793,8 @@
       </w:r>
     </w:p>
     <w:sectPr>
-      <w:headerReference w:type="default" r:id="rId31"/>
-      <w:footerReference w:type="default" r:id="rId32"/>
+      <w:headerReference w:type="default" r:id="rId36"/>
+      <w:footerReference w:type="default" r:id="rId37"/>
       <w:pgSz w:w="11906" w:h="16838"/>
       <w:pgMar w:top="1440" w:right="1440" w:bottom="1440" w:left="1440" w:header="708" w:footer="708" w:gutter="0"/>
       <w:cols w:space="708"/>
